--- a/មេរៀនទី០២ លីមីត.docx
+++ b/មេរៀនទី០២ លីមីត.docx
@@ -269,7 +269,17 @@
           <w:cs/>
           <w:lang w:bidi="km-KH"/>
         </w:rPr>
-        <w:t>មេរៀនទី០១</w:t>
+        <w:t>មេរៀនទី០</w:t>
+      </w:r>
+      <w:r>
+        <w:rPr>
+          <w:rFonts w:ascii="Khmer OS Muol Light" w:hAnsi="Khmer OS Muol Light" w:cs="Khmer OS Muol Light" w:hint="cs"/>
+          <w:sz w:val="20"/>
+          <w:szCs w:val="20"/>
+          <w:cs/>
+          <w:lang w:bidi="km-KH"/>
+        </w:rPr>
+        <w:t>២</w:t>
       </w:r>
       <w:r>
         <w:rPr>
@@ -395,8 +405,6 @@
         </w:rPr>
         <w:t>ៈ</w:t>
       </w:r>
-      <w:bookmarkStart w:id="0" w:name="_GoBack"/>
-      <w:bookmarkEnd w:id="0"/>
       <w:r>
         <w:rPr>
           <w:rFonts w:ascii="Khmer OS Muol Light" w:hAnsi="Khmer OS Muol Light" w:cs="Khmer OS Muol Light" w:hint="cs"/>
@@ -761,7 +769,7 @@
           <w:cs/>
           <w:lang w:bidi="km-KH"/>
         </w:rPr>
-        <w:object w:dxaOrig="1980" w:dyaOrig="660">
+        <w:object w:dxaOrig="1480" w:dyaOrig="660">
           <v:shapetype id="_x0000_t75" coordsize="21600,21600" o:spt="75" o:preferrelative="t" path="m@4@5l@4@11@9@11@9@5xe" filled="f" stroked="f">
             <v:stroke joinstyle="miter"/>
             <v:formulas>
@@ -781,10 +789,10 @@
             <v:path o:extrusionok="f" gradientshapeok="t" o:connecttype="rect"/>
             <o:lock v:ext="edit" aspectratio="t"/>
           </v:shapetype>
-          <v:shape id="_x0000_i1245" type="#_x0000_t75" style="width:99pt;height:33pt" o:ole="">
+          <v:shape id="_x0000_i1025" type="#_x0000_t75" style="width:74.05pt;height:33.3pt" o:ole="">
             <v:imagedata r:id="rId8" o:title=""/>
           </v:shape>
-          <o:OLEObject Type="Embed" ProgID="Equation.DSMT4" ShapeID="_x0000_i1245" DrawAspect="Content" ObjectID="_1573420931" r:id="rId9"/>
+          <o:OLEObject Type="Embed" ProgID="Equation.DSMT4" ShapeID="_x0000_i1025" DrawAspect="Content" ObjectID="_1576079024" r:id="rId9"/>
         </w:object>
       </w:r>
       <w:r>
@@ -828,11 +836,11 @@
           <w:cs/>
           <w:lang w:bidi="km-KH"/>
         </w:rPr>
-        <w:object w:dxaOrig="1920" w:dyaOrig="660">
-          <v:shape id="_x0000_i1252" type="#_x0000_t75" style="width:96pt;height:33pt" o:ole="">
+        <w:object w:dxaOrig="1560" w:dyaOrig="660">
+          <v:shape id="_x0000_i1026" type="#_x0000_t75" style="width:78.1pt;height:33.3pt" o:ole="">
             <v:imagedata r:id="rId10" o:title=""/>
           </v:shape>
-          <o:OLEObject Type="Embed" ProgID="Equation.DSMT4" ShapeID="_x0000_i1252" DrawAspect="Content" ObjectID="_1573420932" r:id="rId11"/>
+          <o:OLEObject Type="Embed" ProgID="Equation.DSMT4" ShapeID="_x0000_i1026" DrawAspect="Content" ObjectID="_1576079025" r:id="rId11"/>
         </w:object>
       </w:r>
       <w:r>
@@ -852,15 +860,6 @@
           <w:szCs w:val="24"/>
           <w:lang w:bidi="km-KH"/>
         </w:rPr>
-        <w:t xml:space="preserve">      </w:t>
-      </w:r>
-      <w:r>
-        <w:rPr>
-          <w:rFonts w:ascii="Khmer OS Content" w:hAnsi="Khmer OS Content" w:cs="Khmer OS Content"/>
-          <w:sz w:val="24"/>
-          <w:szCs w:val="24"/>
-          <w:lang w:bidi="km-KH"/>
-        </w:rPr>
         <w:t xml:space="preserve">  </w:t>
       </w:r>
       <w:r>
@@ -884,11 +883,11 @@
           <w:cs/>
           <w:lang w:bidi="km-KH"/>
         </w:rPr>
-        <w:object w:dxaOrig="1860" w:dyaOrig="660">
-          <v:shape id="_x0000_i1249" type="#_x0000_t75" style="width:93pt;height:33pt" o:ole="">
+        <w:object w:dxaOrig="1500" w:dyaOrig="660">
+          <v:shape id="_x0000_i1027" type="#_x0000_t75" style="width:74.7pt;height:33.3pt" o:ole="">
             <v:imagedata r:id="rId12" o:title=""/>
           </v:shape>
-          <o:OLEObject Type="Embed" ProgID="Equation.DSMT4" ShapeID="_x0000_i1249" DrawAspect="Content" ObjectID="_1573420933" r:id="rId13"/>
+          <o:OLEObject Type="Embed" ProgID="Equation.DSMT4" ShapeID="_x0000_i1027" DrawAspect="Content" ObjectID="_1576079026" r:id="rId13"/>
         </w:object>
       </w:r>
       <w:r>
@@ -909,33 +908,3025 @@
         <w:ind w:left="284" w:firstLine="142"/>
         <w:jc w:val="both"/>
         <w:rPr>
-          <w:rFonts w:ascii="Khmer OS Content" w:hAnsi="Khmer OS Content" w:cs="Khmer OS Content" w:hint="cs"/>
-          <w:sz w:val="24"/>
-          <w:szCs w:val="24"/>
-          <w:lang w:bidi="km-KH"/>
-        </w:rPr>
-      </w:pPr>
-      <w:r>
-        <w:rPr>
-          <w:rFonts w:ascii="Khmer OS Content" w:hAnsi="Khmer OS Content" w:cs="Khmer OS Content"/>
+          <w:rFonts w:ascii="Khmer OS Content" w:hAnsi="Khmer OS Content" w:cs="Khmer OS Content"/>
+          <w:sz w:val="24"/>
+          <w:szCs w:val="24"/>
+          <w:lang w:bidi="km-KH"/>
+        </w:rPr>
+      </w:pPr>
+      <w:r>
+        <w:rPr>
+          <w:rFonts w:ascii="Khmer OS Content" w:hAnsi="Khmer OS Content" w:cs="Khmer OS Content" w:hint="cs"/>
+          <w:b/>
+          <w:bCs/>
+          <w:sz w:val="24"/>
+          <w:szCs w:val="24"/>
+          <w:cs/>
+          <w:lang w:bidi="km-KH"/>
+        </w:rPr>
+        <w:t>ឃ.</w:t>
+      </w:r>
+      <w:r>
+        <w:rPr>
+          <w:rFonts w:ascii="Khmer OS Content" w:hAnsi="Khmer OS Content" w:cs="Khmer OS Content"/>
+          <w:position w:val="-24"/>
+          <w:sz w:val="24"/>
+          <w:szCs w:val="24"/>
+          <w:cs/>
+          <w:lang w:bidi="km-KH"/>
+        </w:rPr>
+        <w:object w:dxaOrig="1500" w:dyaOrig="660">
+          <v:shape id="_x0000_i1028" type="#_x0000_t75" style="width:74.7pt;height:33.3pt" o:ole="">
+            <v:imagedata r:id="rId14" o:title=""/>
+          </v:shape>
+          <o:OLEObject Type="Embed" ProgID="Equation.DSMT4" ShapeID="_x0000_i1028" DrawAspect="Content" ObjectID="_1576079027" r:id="rId15"/>
+        </w:object>
+      </w:r>
+      <w:r>
+        <w:rPr>
+          <w:rFonts w:ascii="Khmer OS Content" w:hAnsi="Khmer OS Content" w:cs="Khmer OS Content"/>
+          <w:sz w:val="24"/>
+          <w:szCs w:val="24"/>
+          <w:cs/>
+          <w:lang w:bidi="km-KH"/>
+        </w:rPr>
+        <w:tab/>
+        <w:t xml:space="preserve">​  </w:t>
+      </w:r>
+      <w:r>
+        <w:rPr>
+          <w:rFonts w:ascii="Khmer OS Content" w:hAnsi="Khmer OS Content" w:cs="Khmer OS Content"/>
+          <w:b/>
+          <w:bCs/>
+          <w:sz w:val="24"/>
+          <w:szCs w:val="24"/>
+          <w:cs/>
+          <w:lang w:bidi="km-KH"/>
+        </w:rPr>
+        <w:t>ង.</w:t>
+      </w:r>
+      <w:r>
+        <w:rPr>
+          <w:rFonts w:ascii="Khmer OS Content" w:hAnsi="Khmer OS Content" w:cs="Khmer OS Content"/>
+          <w:position w:val="-24"/>
+          <w:sz w:val="24"/>
+          <w:szCs w:val="24"/>
+          <w:cs/>
+          <w:lang w:bidi="km-KH"/>
+        </w:rPr>
+        <w:object w:dxaOrig="1460" w:dyaOrig="660">
+          <v:shape id="_x0000_i1029" type="#_x0000_t75" style="width:72.7pt;height:33.3pt" o:ole="">
+            <v:imagedata r:id="rId16" o:title=""/>
+          </v:shape>
+          <o:OLEObject Type="Embed" ProgID="Equation.DSMT4" ShapeID="_x0000_i1029" DrawAspect="Content" ObjectID="_1576079028" r:id="rId17"/>
+        </w:object>
+      </w:r>
+      <w:r>
+        <w:rPr>
+          <w:rFonts w:ascii="Khmer OS Content" w:hAnsi="Khmer OS Content" w:cs="Khmer OS Content"/>
+          <w:sz w:val="24"/>
+          <w:szCs w:val="24"/>
+          <w:lang w:bidi="km-KH"/>
+        </w:rPr>
+        <w:tab/>
+      </w:r>
+      <w:r>
+        <w:rPr>
+          <w:rFonts w:ascii="Khmer OS Content" w:hAnsi="Khmer OS Content" w:cs="Khmer OS Content" w:hint="cs"/>
+          <w:b/>
+          <w:bCs/>
+          <w:sz w:val="24"/>
+          <w:szCs w:val="24"/>
+          <w:cs/>
+          <w:lang w:bidi="km-KH"/>
+        </w:rPr>
+        <w:t>ច.</w:t>
+      </w:r>
+      <w:r>
+        <w:rPr>
+          <w:rFonts w:ascii="Khmer OS Content" w:hAnsi="Khmer OS Content" w:cs="Khmer OS Content"/>
+          <w:position w:val="-24"/>
+          <w:sz w:val="24"/>
+          <w:szCs w:val="24"/>
+          <w:cs/>
+          <w:lang w:bidi="km-KH"/>
+        </w:rPr>
+        <w:object w:dxaOrig="1500" w:dyaOrig="660">
+          <v:shape id="_x0000_i1030" type="#_x0000_t75" style="width:74.7pt;height:33.3pt" o:ole="">
+            <v:imagedata r:id="rId18" o:title=""/>
+          </v:shape>
+          <o:OLEObject Type="Embed" ProgID="Equation.DSMT4" ShapeID="_x0000_i1030" DrawAspect="Content" ObjectID="_1576079029" r:id="rId19"/>
+        </w:object>
+      </w:r>
+      <w:r>
+        <w:rPr>
+          <w:rFonts w:ascii="Khmer OS Content" w:hAnsi="Khmer OS Content" w:cs="Khmer OS Content"/>
+          <w:sz w:val="24"/>
+          <w:szCs w:val="24"/>
+          <w:cs/>
+          <w:lang w:bidi="km-KH"/>
+        </w:rPr>
+        <w:t xml:space="preserve"> </w:t>
+      </w:r>
+    </w:p>
+    <w:p>
+      <w:pPr>
+        <w:pStyle w:val="ListParagraph"/>
+        <w:spacing w:after="0" w:line="240" w:lineRule="auto"/>
+        <w:ind w:left="284" w:firstLine="142"/>
+        <w:jc w:val="both"/>
+        <w:rPr>
+          <w:rFonts w:ascii="Khmer OS Content" w:hAnsi="Khmer OS Content" w:cs="Khmer OS Content"/>
+          <w:sz w:val="24"/>
+          <w:szCs w:val="24"/>
+          <w:lang w:bidi="km-KH"/>
+        </w:rPr>
+      </w:pPr>
+      <w:r>
+        <w:rPr>
+          <w:rFonts w:ascii="Khmer OS Content" w:hAnsi="Khmer OS Content" w:cs="Khmer OS Content" w:hint="cs"/>
+          <w:b/>
+          <w:bCs/>
+          <w:sz w:val="24"/>
+          <w:szCs w:val="24"/>
+          <w:cs/>
+          <w:lang w:bidi="km-KH"/>
+        </w:rPr>
+        <w:t>ឆ.</w:t>
+      </w:r>
+      <w:r>
+        <w:rPr>
+          <w:rFonts w:ascii="Khmer OS Content" w:hAnsi="Khmer OS Content" w:cs="Khmer OS Content"/>
+          <w:position w:val="-24"/>
+          <w:sz w:val="24"/>
+          <w:szCs w:val="24"/>
+          <w:lang w:bidi="km-KH"/>
+        </w:rPr>
+        <w:object w:dxaOrig="1740" w:dyaOrig="660">
+          <v:shape id="_x0000_i1031" type="#_x0000_t75" style="width:86.95pt;height:33.3pt" o:ole="">
+            <v:imagedata r:id="rId20" o:title=""/>
+          </v:shape>
+          <o:OLEObject Type="Embed" ProgID="Equation.DSMT4" ShapeID="_x0000_i1031" DrawAspect="Content" ObjectID="_1576079030" r:id="rId21"/>
+        </w:object>
+      </w:r>
+      <w:r>
+        <w:rPr>
+          <w:rFonts w:ascii="Khmer OS Content" w:hAnsi="Khmer OS Content" w:cs="Khmer OS Content"/>
+          <w:sz w:val="24"/>
+          <w:szCs w:val="24"/>
+          <w:lang w:bidi="km-KH"/>
+        </w:rPr>
+        <w:t xml:space="preserve"> </w:t>
+      </w:r>
+      <w:r>
+        <w:rPr>
+          <w:rFonts w:ascii="Khmer OS Content" w:hAnsi="Khmer OS Content" w:cs="Khmer OS Content"/>
+          <w:sz w:val="24"/>
+          <w:szCs w:val="24"/>
+          <w:lang w:bidi="km-KH"/>
+        </w:rPr>
+        <w:tab/>
+      </w:r>
+      <w:r>
+        <w:rPr>
+          <w:rFonts w:ascii="Khmer OS Content" w:hAnsi="Khmer OS Content" w:cs="Khmer OS Content" w:hint="cs"/>
+          <w:b/>
+          <w:bCs/>
+          <w:sz w:val="24"/>
+          <w:szCs w:val="24"/>
+          <w:cs/>
+          <w:lang w:bidi="km-KH"/>
+        </w:rPr>
+        <w:t>ជ</w:t>
+      </w:r>
+      <w:r>
+        <w:rPr>
+          <w:rFonts w:ascii="Khmer OS Content" w:hAnsi="Khmer OS Content" w:cs="Khmer OS Content" w:hint="cs"/>
+          <w:b/>
+          <w:bCs/>
+          <w:sz w:val="24"/>
+          <w:szCs w:val="24"/>
+          <w:cs/>
+          <w:lang w:bidi="km-KH"/>
+        </w:rPr>
+        <w:t>.</w:t>
+      </w:r>
+      <w:r>
+        <w:rPr>
+          <w:rFonts w:ascii="Khmer OS Content" w:hAnsi="Khmer OS Content" w:cs="Khmer OS Content"/>
+          <w:b/>
+          <w:bCs/>
+          <w:position w:val="-20"/>
+          <w:sz w:val="24"/>
+          <w:szCs w:val="24"/>
+          <w:cs/>
+          <w:lang w:bidi="km-KH"/>
+        </w:rPr>
+        <w:object w:dxaOrig="1400" w:dyaOrig="480">
+          <v:shape id="_x0000_i1032" type="#_x0000_t75" style="width:69.95pt;height:23.75pt" o:ole="">
+            <v:imagedata r:id="rId22" o:title=""/>
+          </v:shape>
+          <o:OLEObject Type="Embed" ProgID="Equation.DSMT4" ShapeID="_x0000_i1032" DrawAspect="Content" ObjectID="_1576079031" r:id="rId23"/>
+        </w:object>
+      </w:r>
+      <w:r>
+        <w:rPr>
+          <w:rFonts w:ascii="Khmer OS Content" w:hAnsi="Khmer OS Content" w:cs="Khmer OS Content"/>
+          <w:b/>
+          <w:bCs/>
+          <w:sz w:val="24"/>
+          <w:szCs w:val="24"/>
+          <w:cs/>
+          <w:lang w:bidi="km-KH"/>
+        </w:rPr>
+        <w:t xml:space="preserve"> </w:t>
+      </w:r>
+      <w:r>
+        <w:rPr>
+          <w:rFonts w:ascii="Khmer OS Content" w:hAnsi="Khmer OS Content" w:cs="Khmer OS Content"/>
+          <w:b/>
+          <w:bCs/>
+          <w:sz w:val="24"/>
+          <w:szCs w:val="24"/>
+          <w:lang w:bidi="km-KH"/>
+        </w:rPr>
+        <w:tab/>
+      </w:r>
+      <w:r>
+        <w:rPr>
+          <w:rFonts w:ascii="Khmer OS Content" w:hAnsi="Khmer OS Content" w:cs="Khmer OS Content" w:hint="cs"/>
+          <w:b/>
+          <w:bCs/>
+          <w:sz w:val="24"/>
+          <w:szCs w:val="24"/>
+          <w:cs/>
+          <w:lang w:bidi="km-KH"/>
+        </w:rPr>
+        <w:t>ឈ.</w:t>
+      </w:r>
+      <w:r>
+        <w:rPr>
+          <w:rFonts w:ascii="Khmer OS Content" w:hAnsi="Khmer OS Content" w:cs="Khmer OS Content"/>
+          <w:b/>
+          <w:bCs/>
+          <w:position w:val="-24"/>
+          <w:sz w:val="24"/>
+          <w:szCs w:val="24"/>
+          <w:cs/>
+          <w:lang w:bidi="km-KH"/>
+        </w:rPr>
+        <w:object w:dxaOrig="1460" w:dyaOrig="660">
+          <v:shape id="_x0000_i1033" type="#_x0000_t75" style="width:72.7pt;height:33.3pt" o:ole="">
+            <v:imagedata r:id="rId24" o:title=""/>
+          </v:shape>
+          <o:OLEObject Type="Embed" ProgID="Equation.DSMT4" ShapeID="_x0000_i1033" DrawAspect="Content" ObjectID="_1576079032" r:id="rId25"/>
+        </w:object>
+      </w:r>
+      <w:r>
+        <w:rPr>
+          <w:rFonts w:ascii="Khmer OS Content" w:hAnsi="Khmer OS Content" w:cs="Khmer OS Content"/>
+          <w:b/>
+          <w:bCs/>
+          <w:sz w:val="24"/>
+          <w:szCs w:val="24"/>
+          <w:cs/>
+          <w:lang w:bidi="km-KH"/>
+        </w:rPr>
+        <w:t xml:space="preserve"> </w:t>
+      </w:r>
+    </w:p>
+    <w:p>
+      <w:pPr>
+        <w:pStyle w:val="ListParagraph"/>
+        <w:numPr>
+          <w:ilvl w:val="0"/>
+          <w:numId w:val="6"/>
+        </w:numPr>
+        <w:spacing w:after="0" w:line="240" w:lineRule="auto"/>
+        <w:ind w:left="426" w:hanging="426"/>
+        <w:jc w:val="both"/>
+        <w:rPr>
+          <w:rFonts w:ascii="Khmer OS Content" w:hAnsi="Khmer OS Content" w:cs="Khmer OS Content"/>
+          <w:sz w:val="24"/>
+          <w:szCs w:val="24"/>
+          <w:lang w:bidi="km-KH"/>
+        </w:rPr>
+      </w:pPr>
+      <w:r>
+        <w:rPr>
+          <w:rFonts w:ascii="Khmer OS Content" w:hAnsi="Khmer OS Content" w:cs="Khmer OS Content"/>
+          <w:sz w:val="24"/>
+          <w:szCs w:val="24"/>
+          <w:cs/>
+          <w:lang w:bidi="km-KH"/>
+        </w:rPr>
+        <w:t>គ</w:t>
+      </w:r>
+      <w:r>
+        <w:rPr>
+          <w:rFonts w:ascii="Khmer OS Content" w:hAnsi="Khmer OS Content" w:cs="Khmer OS Content" w:hint="cs"/>
+          <w:sz w:val="24"/>
+          <w:szCs w:val="24"/>
+          <w:cs/>
+          <w:lang w:bidi="km-KH"/>
+        </w:rPr>
+        <w:t>ណនាលីមីតនៃអនុគមន៍ពីជគណិតខាងក្រោម៖</w:t>
+      </w:r>
+    </w:p>
+    <w:p>
+      <w:pPr>
+        <w:pStyle w:val="ListParagraph"/>
+        <w:spacing w:after="0" w:line="240" w:lineRule="auto"/>
+        <w:ind w:left="284" w:firstLine="142"/>
+        <w:jc w:val="both"/>
+        <w:rPr>
+          <w:rFonts w:ascii="Khmer OS Content" w:hAnsi="Khmer OS Content" w:cs="Khmer OS Content"/>
+          <w:sz w:val="24"/>
+          <w:szCs w:val="24"/>
+          <w:lang w:bidi="km-KH"/>
+        </w:rPr>
+      </w:pPr>
+      <w:r>
+        <w:rPr>
+          <w:rFonts w:ascii="Khmer OS Content" w:hAnsi="Khmer OS Content" w:cs="Khmer OS Content" w:hint="cs"/>
+          <w:b/>
+          <w:bCs/>
+          <w:sz w:val="24"/>
+          <w:szCs w:val="24"/>
+          <w:cs/>
+          <w:lang w:bidi="km-KH"/>
+        </w:rPr>
+        <w:t>ក.</w:t>
+      </w:r>
+      <w:r>
+        <w:rPr>
+          <w:rFonts w:ascii="Khmer OS Content" w:hAnsi="Khmer OS Content" w:cs="Khmer OS Content"/>
+          <w:position w:val="-24"/>
+          <w:sz w:val="24"/>
+          <w:szCs w:val="24"/>
+          <w:cs/>
+          <w:lang w:bidi="km-KH"/>
+        </w:rPr>
+        <w:object w:dxaOrig="1420" w:dyaOrig="680">
+          <v:shape id="_x0000_i1034" type="#_x0000_t75" style="width:71.3pt;height:33.95pt" o:ole="">
+            <v:imagedata r:id="rId26" o:title=""/>
+          </v:shape>
+          <o:OLEObject Type="Embed" ProgID="Equation.DSMT4" ShapeID="_x0000_i1034" DrawAspect="Content" ObjectID="_1576079033" r:id="rId27"/>
+        </w:object>
+      </w:r>
+      <w:r>
+        <w:rPr>
+          <w:rFonts w:ascii="Khmer OS Content" w:hAnsi="Khmer OS Content" w:cs="Khmer OS Content"/>
+          <w:sz w:val="24"/>
+          <w:szCs w:val="24"/>
+          <w:cs/>
+          <w:lang w:bidi="km-KH"/>
+        </w:rPr>
+        <w:tab/>
+      </w:r>
+      <w:r>
+        <w:rPr>
+          <w:rFonts w:ascii="Khmer OS Content" w:hAnsi="Khmer OS Content" w:cs="Khmer OS Content"/>
+          <w:b/>
+          <w:bCs/>
+          <w:sz w:val="24"/>
+          <w:szCs w:val="24"/>
+          <w:cs/>
+          <w:lang w:bidi="km-KH"/>
+        </w:rPr>
+        <w:t>ខ.</w:t>
+      </w:r>
+      <w:r>
+        <w:rPr>
+          <w:rFonts w:ascii="Khmer OS Content" w:hAnsi="Khmer OS Content" w:cs="Khmer OS Content"/>
+          <w:position w:val="-24"/>
+          <w:sz w:val="24"/>
+          <w:szCs w:val="24"/>
+          <w:cs/>
+          <w:lang w:bidi="km-KH"/>
+        </w:rPr>
+        <w:object w:dxaOrig="1420" w:dyaOrig="680">
+          <v:shape id="_x0000_i1035" type="#_x0000_t75" style="width:71.3pt;height:33.95pt" o:ole="">
+            <v:imagedata r:id="rId28" o:title=""/>
+          </v:shape>
+          <o:OLEObject Type="Embed" ProgID="Equation.DSMT4" ShapeID="_x0000_i1035" DrawAspect="Content" ObjectID="_1576079034" r:id="rId29"/>
+        </w:object>
+      </w:r>
+      <w:r>
+        <w:rPr>
+          <w:rFonts w:ascii="Khmer OS Content" w:hAnsi="Khmer OS Content" w:cs="Khmer OS Content"/>
+          <w:sz w:val="24"/>
+          <w:szCs w:val="24"/>
+          <w:cs/>
+          <w:lang w:bidi="km-KH"/>
+        </w:rPr>
+        <w:t xml:space="preserve"> </w:t>
+      </w:r>
+      <w:r>
+        <w:rPr>
+          <w:rFonts w:ascii="Khmer OS Content" w:hAnsi="Khmer OS Content" w:cs="Khmer OS Content"/>
+          <w:sz w:val="24"/>
+          <w:szCs w:val="24"/>
+          <w:lang w:bidi="km-KH"/>
+        </w:rPr>
+        <w:tab/>
+      </w:r>
+      <w:r>
+        <w:rPr>
+          <w:rFonts w:ascii="Khmer OS Content" w:hAnsi="Khmer OS Content" w:cs="Khmer OS Content" w:hint="cs"/>
+          <w:b/>
+          <w:bCs/>
+          <w:sz w:val="24"/>
+          <w:szCs w:val="24"/>
+          <w:cs/>
+          <w:lang w:bidi="km-KH"/>
+        </w:rPr>
+        <w:t>គ.</w:t>
+      </w:r>
+      <w:r>
+        <w:rPr>
+          <w:rFonts w:ascii="Khmer OS Content" w:hAnsi="Khmer OS Content" w:cs="Khmer OS Content"/>
+          <w:position w:val="-24"/>
+          <w:sz w:val="24"/>
+          <w:szCs w:val="24"/>
+          <w:cs/>
+          <w:lang w:bidi="km-KH"/>
+        </w:rPr>
+        <w:object w:dxaOrig="1500" w:dyaOrig="680">
+          <v:shape id="_x0000_i1036" type="#_x0000_t75" style="width:74.7pt;height:33.95pt" o:ole="">
+            <v:imagedata r:id="rId30" o:title=""/>
+          </v:shape>
+          <o:OLEObject Type="Embed" ProgID="Equation.DSMT4" ShapeID="_x0000_i1036" DrawAspect="Content" ObjectID="_1576079035" r:id="rId31"/>
+        </w:object>
+      </w:r>
+      <w:r>
+        <w:rPr>
+          <w:rFonts w:ascii="Khmer OS Content" w:hAnsi="Khmer OS Content" w:cs="Khmer OS Content"/>
+          <w:sz w:val="24"/>
+          <w:szCs w:val="24"/>
+          <w:cs/>
+          <w:lang w:bidi="km-KH"/>
+        </w:rPr>
+        <w:t xml:space="preserve"> </w:t>
+      </w:r>
+    </w:p>
+    <w:p>
+      <w:pPr>
+        <w:pStyle w:val="ListParagraph"/>
+        <w:spacing w:after="0" w:line="240" w:lineRule="auto"/>
+        <w:ind w:left="284" w:firstLine="142"/>
+        <w:jc w:val="both"/>
+        <w:rPr>
+          <w:rFonts w:ascii="Khmer OS Content" w:hAnsi="Khmer OS Content" w:cs="Khmer OS Content"/>
+          <w:sz w:val="24"/>
+          <w:szCs w:val="24"/>
+          <w:lang w:bidi="km-KH"/>
+        </w:rPr>
+      </w:pPr>
+      <w:r>
+        <w:rPr>
+          <w:rFonts w:ascii="Khmer OS Content" w:hAnsi="Khmer OS Content" w:cs="Khmer OS Content" w:hint="cs"/>
+          <w:b/>
+          <w:bCs/>
+          <w:sz w:val="24"/>
+          <w:szCs w:val="24"/>
+          <w:cs/>
+          <w:lang w:bidi="km-KH"/>
+        </w:rPr>
+        <w:t>ឃ.</w:t>
+      </w:r>
+      <w:r>
+        <w:rPr>
+          <w:rFonts w:ascii="Khmer OS Content" w:hAnsi="Khmer OS Content" w:cs="Khmer OS Content"/>
+          <w:position w:val="-24"/>
+          <w:sz w:val="24"/>
+          <w:szCs w:val="24"/>
+          <w:cs/>
+          <w:lang w:bidi="km-KH"/>
+        </w:rPr>
+        <w:object w:dxaOrig="1560" w:dyaOrig="700">
+          <v:shape id="_x0000_i1037" type="#_x0000_t75" style="width:78.1pt;height:35.3pt" o:ole="">
+            <v:imagedata r:id="rId32" o:title=""/>
+          </v:shape>
+          <o:OLEObject Type="Embed" ProgID="Equation.DSMT4" ShapeID="_x0000_i1037" DrawAspect="Content" ObjectID="_1576079036" r:id="rId33"/>
+        </w:object>
+      </w:r>
+      <w:r>
+        <w:rPr>
+          <w:rFonts w:ascii="Khmer OS Content" w:hAnsi="Khmer OS Content" w:cs="Khmer OS Content"/>
+          <w:sz w:val="24"/>
+          <w:szCs w:val="24"/>
+          <w:cs/>
+          <w:lang w:bidi="km-KH"/>
+        </w:rPr>
+        <w:t xml:space="preserve"> </w:t>
+      </w:r>
+      <w:r>
+        <w:rPr>
+          <w:rFonts w:ascii="Khmer OS Content" w:hAnsi="Khmer OS Content" w:cs="Khmer OS Content"/>
+          <w:sz w:val="24"/>
+          <w:szCs w:val="24"/>
+          <w:lang w:bidi="km-KH"/>
+        </w:rPr>
+        <w:tab/>
+      </w:r>
+      <w:r>
+        <w:rPr>
+          <w:rFonts w:ascii="Khmer OS Content" w:hAnsi="Khmer OS Content" w:cs="Khmer OS Content" w:hint="cs"/>
+          <w:b/>
+          <w:bCs/>
+          <w:sz w:val="24"/>
+          <w:szCs w:val="24"/>
+          <w:cs/>
+          <w:lang w:bidi="km-KH"/>
+        </w:rPr>
+        <w:t>ង.</w:t>
+      </w:r>
+      <w:r>
+        <w:rPr>
+          <w:rFonts w:ascii="Khmer OS Content" w:hAnsi="Khmer OS Content" w:cs="Khmer OS Content"/>
+          <w:position w:val="-24"/>
+          <w:sz w:val="24"/>
+          <w:szCs w:val="24"/>
+          <w:cs/>
+          <w:lang w:bidi="km-KH"/>
+        </w:rPr>
+        <w:object w:dxaOrig="1359" w:dyaOrig="680">
+          <v:shape id="_x0000_i1038" type="#_x0000_t75" style="width:67.9pt;height:33.95pt" o:ole="">
+            <v:imagedata r:id="rId34" o:title=""/>
+          </v:shape>
+          <o:OLEObject Type="Embed" ProgID="Equation.DSMT4" ShapeID="_x0000_i1038" DrawAspect="Content" ObjectID="_1576079037" r:id="rId35"/>
+        </w:object>
+      </w:r>
+      <w:r>
+        <w:rPr>
+          <w:rFonts w:ascii="Khmer OS Content" w:hAnsi="Khmer OS Content" w:cs="Khmer OS Content"/>
+          <w:sz w:val="24"/>
+          <w:szCs w:val="24"/>
+          <w:lang w:bidi="km-KH"/>
+        </w:rPr>
+        <w:tab/>
+      </w:r>
+      <w:r>
+        <w:rPr>
+          <w:rFonts w:ascii="Khmer OS Content" w:hAnsi="Khmer OS Content" w:cs="Khmer OS Content" w:hint="cs"/>
+          <w:b/>
+          <w:bCs/>
+          <w:sz w:val="24"/>
+          <w:szCs w:val="24"/>
+          <w:cs/>
+          <w:lang w:bidi="km-KH"/>
+        </w:rPr>
+        <w:t>ច.</w:t>
+      </w:r>
+      <w:r>
+        <w:rPr>
+          <w:rFonts w:ascii="Khmer OS Content" w:hAnsi="Khmer OS Content" w:cs="Khmer OS Content"/>
+          <w:position w:val="-24"/>
+          <w:sz w:val="24"/>
+          <w:szCs w:val="24"/>
+          <w:cs/>
+          <w:lang w:bidi="km-KH"/>
+        </w:rPr>
+        <w:object w:dxaOrig="1620" w:dyaOrig="680">
+          <v:shape id="_x0000_i1039" type="#_x0000_t75" style="width:80.85pt;height:33.95pt" o:ole="">
+            <v:imagedata r:id="rId36" o:title=""/>
+          </v:shape>
+          <o:OLEObject Type="Embed" ProgID="Equation.DSMT4" ShapeID="_x0000_i1039" DrawAspect="Content" ObjectID="_1576079038" r:id="rId37"/>
+        </w:object>
+      </w:r>
+      <w:r>
+        <w:rPr>
+          <w:rFonts w:ascii="Khmer OS Content" w:hAnsi="Khmer OS Content" w:cs="Khmer OS Content"/>
+          <w:sz w:val="24"/>
+          <w:szCs w:val="24"/>
+          <w:cs/>
+          <w:lang w:bidi="km-KH"/>
+        </w:rPr>
+        <w:t xml:space="preserve"> </w:t>
+      </w:r>
+    </w:p>
+    <w:p>
+      <w:pPr>
+        <w:pStyle w:val="ListParagraph"/>
+        <w:numPr>
+          <w:ilvl w:val="0"/>
+          <w:numId w:val="6"/>
+        </w:numPr>
+        <w:spacing w:after="0" w:line="240" w:lineRule="auto"/>
+        <w:ind w:left="426" w:hanging="426"/>
+        <w:jc w:val="both"/>
+        <w:rPr>
+          <w:rFonts w:ascii="Khmer OS Content" w:hAnsi="Khmer OS Content" w:cs="Khmer OS Content"/>
+          <w:sz w:val="24"/>
+          <w:szCs w:val="24"/>
+          <w:lang w:bidi="km-KH"/>
+        </w:rPr>
+      </w:pPr>
+      <w:r>
+        <w:rPr>
+          <w:rFonts w:ascii="Khmer OS Content" w:hAnsi="Khmer OS Content" w:cs="Khmer OS Content"/>
+          <w:sz w:val="24"/>
+          <w:szCs w:val="24"/>
+          <w:cs/>
+          <w:lang w:bidi="km-KH"/>
+        </w:rPr>
+        <w:t>គ</w:t>
+      </w:r>
+      <w:r>
+        <w:rPr>
+          <w:rFonts w:ascii="Khmer OS Content" w:hAnsi="Khmer OS Content" w:cs="Khmer OS Content" w:hint="cs"/>
+          <w:sz w:val="24"/>
+          <w:szCs w:val="24"/>
+          <w:cs/>
+          <w:lang w:bidi="km-KH"/>
+        </w:rPr>
+        <w:t>ណនាលីមីតនៃអនុគមន៍ពីជគណិតខាងក្រោម៖</w:t>
+      </w:r>
+    </w:p>
+    <w:p>
+      <w:pPr>
+        <w:pStyle w:val="ListParagraph"/>
+        <w:spacing w:after="0" w:line="240" w:lineRule="auto"/>
+        <w:ind w:left="426"/>
+        <w:jc w:val="both"/>
+        <w:rPr>
+          <w:rFonts w:ascii="Khmer OS Content" w:hAnsi="Khmer OS Content" w:cs="Khmer OS Content"/>
+          <w:sz w:val="24"/>
+          <w:szCs w:val="24"/>
+          <w:lang w:bidi="km-KH"/>
+        </w:rPr>
+      </w:pPr>
+      <w:r>
+        <w:rPr>
+          <w:rFonts w:ascii="Khmer OS Content" w:hAnsi="Khmer OS Content" w:cs="Khmer OS Content" w:hint="cs"/>
+          <w:b/>
+          <w:bCs/>
+          <w:sz w:val="24"/>
+          <w:szCs w:val="24"/>
+          <w:cs/>
+          <w:lang w:bidi="km-KH"/>
+        </w:rPr>
+        <w:t>ក.</w:t>
+      </w:r>
+      <w:r>
+        <w:rPr>
+          <w:rFonts w:ascii="Khmer OS Content" w:hAnsi="Khmer OS Content" w:cs="Khmer OS Content"/>
+          <w:position w:val="-24"/>
+          <w:sz w:val="24"/>
+          <w:szCs w:val="24"/>
+          <w:lang w:bidi="km-KH"/>
+        </w:rPr>
+        <w:object w:dxaOrig="1920" w:dyaOrig="680">
+          <v:shape id="_x0000_i1040" type="#_x0000_t75" style="width:95.75pt;height:33.95pt" o:ole="">
+            <v:imagedata r:id="rId38" o:title=""/>
+          </v:shape>
+          <o:OLEObject Type="Embed" ProgID="Equation.DSMT4" ShapeID="_x0000_i1040" DrawAspect="Content" ObjectID="_1576079039" r:id="rId39"/>
+        </w:object>
+      </w:r>
+      <w:r>
+        <w:rPr>
+          <w:rFonts w:ascii="Khmer OS Content" w:hAnsi="Khmer OS Content" w:cs="Khmer OS Content"/>
+          <w:sz w:val="24"/>
+          <w:szCs w:val="24"/>
+          <w:lang w:bidi="km-KH"/>
+        </w:rPr>
+        <w:t xml:space="preserve"> </w:t>
+      </w:r>
+      <w:r>
+        <w:rPr>
+          <w:rFonts w:ascii="Khmer OS Content" w:hAnsi="Khmer OS Content" w:cs="Khmer OS Content"/>
+          <w:sz w:val="24"/>
+          <w:szCs w:val="24"/>
+          <w:lang w:bidi="km-KH"/>
+        </w:rPr>
+        <w:tab/>
+      </w:r>
+      <w:r>
+        <w:rPr>
+          <w:rFonts w:ascii="Khmer OS Content" w:hAnsi="Khmer OS Content" w:cs="Khmer OS Content" w:hint="cs"/>
+          <w:b/>
+          <w:bCs/>
+          <w:sz w:val="24"/>
+          <w:szCs w:val="24"/>
+          <w:cs/>
+          <w:lang w:bidi="km-KH"/>
+        </w:rPr>
+        <w:t>ខ.</w:t>
+      </w:r>
+      <w:r>
+        <w:rPr>
+          <w:rFonts w:ascii="Khmer OS Content" w:hAnsi="Khmer OS Content" w:cs="Khmer OS Content"/>
+          <w:position w:val="-24"/>
+          <w:sz w:val="24"/>
+          <w:szCs w:val="24"/>
+          <w:cs/>
+          <w:lang w:bidi="km-KH"/>
+        </w:rPr>
+        <w:object w:dxaOrig="1860" w:dyaOrig="680">
+          <v:shape id="_x0000_i1041" type="#_x0000_t75" style="width:93.05pt;height:33.95pt" o:ole="">
+            <v:imagedata r:id="rId40" o:title=""/>
+          </v:shape>
+          <o:OLEObject Type="Embed" ProgID="Equation.DSMT4" ShapeID="_x0000_i1041" DrawAspect="Content" ObjectID="_1576079040" r:id="rId41"/>
+        </w:object>
+      </w:r>
+      <w:r>
+        <w:rPr>
+          <w:rFonts w:ascii="Khmer OS Content" w:hAnsi="Khmer OS Content" w:cs="Khmer OS Content"/>
+          <w:sz w:val="24"/>
+          <w:szCs w:val="24"/>
+          <w:cs/>
+          <w:lang w:bidi="km-KH"/>
+        </w:rPr>
+        <w:t xml:space="preserve"> </w:t>
+      </w:r>
+      <w:r>
+        <w:rPr>
+          <w:rFonts w:ascii="Khmer OS Content" w:hAnsi="Khmer OS Content" w:cs="Khmer OS Content"/>
+          <w:sz w:val="24"/>
+          <w:szCs w:val="24"/>
+          <w:lang w:bidi="km-KH"/>
+        </w:rPr>
+        <w:t xml:space="preserve">   </w:t>
+      </w:r>
+      <w:r>
+        <w:rPr>
+          <w:rFonts w:ascii="Khmer OS Content" w:hAnsi="Khmer OS Content" w:cs="Khmer OS Content" w:hint="cs"/>
+          <w:b/>
+          <w:bCs/>
+          <w:sz w:val="24"/>
+          <w:szCs w:val="24"/>
+          <w:cs/>
+          <w:lang w:bidi="km-KH"/>
+        </w:rPr>
+        <w:t>គ</w:t>
+      </w:r>
+      <w:r>
+        <w:rPr>
+          <w:rFonts w:ascii="Khmer OS Content" w:hAnsi="Khmer OS Content" w:cs="Khmer OS Content" w:hint="cs"/>
+          <w:b/>
+          <w:bCs/>
+          <w:sz w:val="24"/>
+          <w:szCs w:val="24"/>
+          <w:cs/>
+          <w:lang w:bidi="km-KH"/>
+        </w:rPr>
+        <w:t>.</w:t>
+      </w:r>
+      <w:r>
+        <w:rPr>
+          <w:rFonts w:ascii="Khmer OS Content" w:hAnsi="Khmer OS Content" w:cs="Khmer OS Content"/>
+          <w:position w:val="-24"/>
+          <w:sz w:val="24"/>
+          <w:szCs w:val="24"/>
+          <w:cs/>
+          <w:lang w:bidi="km-KH"/>
+        </w:rPr>
+        <w:object w:dxaOrig="1860" w:dyaOrig="680">
+          <v:shape id="_x0000_i1042" type="#_x0000_t75" style="width:93.05pt;height:33.95pt" o:ole="">
+            <v:imagedata r:id="rId42" o:title=""/>
+          </v:shape>
+          <o:OLEObject Type="Embed" ProgID="Equation.DSMT4" ShapeID="_x0000_i1042" DrawAspect="Content" ObjectID="_1576079041" r:id="rId43"/>
+        </w:object>
+      </w:r>
+      <w:r>
+        <w:rPr>
+          <w:rFonts w:ascii="Khmer OS Content" w:hAnsi="Khmer OS Content" w:cs="Khmer OS Content"/>
+          <w:sz w:val="24"/>
+          <w:szCs w:val="24"/>
+          <w:cs/>
+          <w:lang w:bidi="km-KH"/>
+        </w:rPr>
+        <w:t xml:space="preserve"> </w:t>
+      </w:r>
+    </w:p>
+    <w:p>
+      <w:pPr>
+        <w:pStyle w:val="ListParagraph"/>
+        <w:numPr>
+          <w:ilvl w:val="0"/>
+          <w:numId w:val="6"/>
+        </w:numPr>
+        <w:spacing w:after="0" w:line="240" w:lineRule="auto"/>
+        <w:ind w:left="426" w:hanging="426"/>
+        <w:jc w:val="both"/>
+        <w:rPr>
+          <w:rFonts w:ascii="Khmer OS Content" w:hAnsi="Khmer OS Content" w:cs="Khmer OS Content"/>
+          <w:sz w:val="24"/>
+          <w:szCs w:val="24"/>
+          <w:lang w:bidi="km-KH"/>
+        </w:rPr>
+      </w:pPr>
+      <w:r>
+        <w:rPr>
+          <w:rFonts w:ascii="Khmer OS Content" w:hAnsi="Khmer OS Content" w:cs="Khmer OS Content" w:hint="cs"/>
+          <w:sz w:val="24"/>
+          <w:szCs w:val="24"/>
+          <w:cs/>
+          <w:lang w:bidi="km-KH"/>
+        </w:rPr>
+        <w:t>កំណត់តម្លៃនៃចំនួនថេរ</w:t>
+      </w:r>
+      <w:r>
+        <w:rPr>
+          <w:rFonts w:ascii="Khmer OS Content" w:hAnsi="Khmer OS Content" w:cs="Khmer OS Content"/>
+          <w:position w:val="-6"/>
+          <w:sz w:val="24"/>
+          <w:szCs w:val="24"/>
+          <w:cs/>
+          <w:lang w:bidi="km-KH"/>
+        </w:rPr>
+        <w:object w:dxaOrig="200" w:dyaOrig="220">
+          <v:shape id="_x0000_i1043" type="#_x0000_t75" style="width:9.5pt;height:11.55pt" o:ole="">
+            <v:imagedata r:id="rId44" o:title=""/>
+          </v:shape>
+          <o:OLEObject Type="Embed" ProgID="Equation.DSMT4" ShapeID="_x0000_i1043" DrawAspect="Content" ObjectID="_1576079042" r:id="rId45"/>
+        </w:object>
+      </w:r>
+      <w:r>
+        <w:rPr>
+          <w:rFonts w:ascii="Khmer OS Content" w:hAnsi="Khmer OS Content" w:cs="Khmer OS Content"/>
+          <w:sz w:val="24"/>
+          <w:szCs w:val="24"/>
+          <w:cs/>
+          <w:lang w:bidi="km-KH"/>
+        </w:rPr>
+        <w:t>ដើម្បីឲ្យលីមីតខាងក្រោមជាលីមីតចំនួនថេរ៖</w:t>
+      </w:r>
+    </w:p>
+    <w:p>
+      <w:pPr>
+        <w:pStyle w:val="ListParagraph"/>
+        <w:spacing w:after="0" w:line="240" w:lineRule="auto"/>
+        <w:ind w:left="426"/>
+        <w:jc w:val="both"/>
+        <w:rPr>
+          <w:rFonts w:ascii="Khmer OS Content" w:hAnsi="Khmer OS Content" w:cs="Khmer OS Content"/>
+          <w:sz w:val="24"/>
+          <w:szCs w:val="24"/>
+          <w:lang w:bidi="km-KH"/>
+        </w:rPr>
+      </w:pPr>
+      <w:r>
+        <w:rPr>
+          <w:rFonts w:ascii="Khmer OS Content" w:hAnsi="Khmer OS Content" w:cs="Khmer OS Content" w:hint="cs"/>
+          <w:b/>
+          <w:bCs/>
+          <w:sz w:val="24"/>
+          <w:szCs w:val="24"/>
+          <w:cs/>
+          <w:lang w:bidi="km-KH"/>
+        </w:rPr>
+        <w:t>ក.</w:t>
+      </w:r>
+      <w:r>
+        <w:rPr>
+          <w:rFonts w:ascii="Khmer OS Content" w:hAnsi="Khmer OS Content" w:cs="Khmer OS Content"/>
+          <w:position w:val="-24"/>
+          <w:sz w:val="24"/>
+          <w:szCs w:val="24"/>
+          <w:cs/>
+          <w:lang w:bidi="km-KH"/>
+        </w:rPr>
+        <w:object w:dxaOrig="1420" w:dyaOrig="680">
+          <v:shape id="_x0000_i1044" type="#_x0000_t75" style="width:71.3pt;height:33.95pt" o:ole="">
+            <v:imagedata r:id="rId46" o:title=""/>
+          </v:shape>
+          <o:OLEObject Type="Embed" ProgID="Equation.DSMT4" ShapeID="_x0000_i1044" DrawAspect="Content" ObjectID="_1576079043" r:id="rId47"/>
+        </w:object>
+      </w:r>
+      <w:r>
+        <w:rPr>
+          <w:rFonts w:ascii="Khmer OS Content" w:hAnsi="Khmer OS Content" w:cs="Khmer OS Content"/>
+          <w:sz w:val="24"/>
+          <w:szCs w:val="24"/>
+          <w:cs/>
+          <w:lang w:bidi="km-KH"/>
+        </w:rPr>
+        <w:t xml:space="preserve"> </w:t>
+      </w:r>
+      <w:r>
+        <w:rPr>
+          <w:rFonts w:ascii="Khmer OS Content" w:hAnsi="Khmer OS Content" w:cs="Khmer OS Content"/>
+          <w:sz w:val="24"/>
+          <w:szCs w:val="24"/>
+          <w:lang w:bidi="km-KH"/>
+        </w:rPr>
+        <w:tab/>
+      </w:r>
+      <w:r>
+        <w:rPr>
+          <w:rFonts w:ascii="Khmer OS Content" w:hAnsi="Khmer OS Content" w:cs="Khmer OS Content"/>
+          <w:sz w:val="24"/>
+          <w:szCs w:val="24"/>
+          <w:lang w:bidi="km-KH"/>
+        </w:rPr>
+        <w:tab/>
+      </w:r>
+      <w:r>
+        <w:rPr>
+          <w:rFonts w:ascii="Khmer OS Content" w:hAnsi="Khmer OS Content" w:cs="Khmer OS Content" w:hint="cs"/>
+          <w:b/>
+          <w:bCs/>
+          <w:sz w:val="24"/>
+          <w:szCs w:val="24"/>
+          <w:cs/>
+          <w:lang w:bidi="km-KH"/>
+        </w:rPr>
+        <w:t>ខ.</w:t>
+      </w:r>
+      <w:r>
+        <w:rPr>
+          <w:rFonts w:ascii="Khmer OS Content" w:hAnsi="Khmer OS Content" w:cs="Khmer OS Content"/>
+          <w:sz w:val="24"/>
+          <w:szCs w:val="24"/>
+          <w:cs/>
+          <w:lang w:bidi="km-KH"/>
+        </w:rPr>
+        <w:t xml:space="preserve"> </w:t>
+      </w:r>
+      <w:r>
+        <w:rPr>
+          <w:rFonts w:ascii="Khmer OS Content" w:hAnsi="Khmer OS Content" w:cs="Khmer OS Content"/>
+          <w:position w:val="-24"/>
+          <w:sz w:val="24"/>
+          <w:szCs w:val="24"/>
+          <w:cs/>
+          <w:lang w:bidi="km-KH"/>
+        </w:rPr>
+        <w:object w:dxaOrig="1400" w:dyaOrig="680">
+          <v:shape id="_x0000_i1045" type="#_x0000_t75" style="width:69.95pt;height:33.95pt" o:ole="">
+            <v:imagedata r:id="rId48" o:title=""/>
+          </v:shape>
+          <o:OLEObject Type="Embed" ProgID="Equation.DSMT4" ShapeID="_x0000_i1045" DrawAspect="Content" ObjectID="_1576079044" r:id="rId49"/>
+        </w:object>
+      </w:r>
+      <w:r>
+        <w:rPr>
+          <w:rFonts w:ascii="Khmer OS Content" w:hAnsi="Khmer OS Content" w:cs="Khmer OS Content"/>
+          <w:sz w:val="24"/>
+          <w:szCs w:val="24"/>
+          <w:lang w:bidi="km-KH"/>
+        </w:rPr>
+        <w:tab/>
+      </w:r>
+      <w:r>
+        <w:rPr>
+          <w:rFonts w:ascii="Khmer OS Content" w:hAnsi="Khmer OS Content" w:cs="Khmer OS Content" w:hint="cs"/>
+          <w:b/>
+          <w:bCs/>
+          <w:sz w:val="24"/>
+          <w:szCs w:val="24"/>
+          <w:cs/>
+          <w:lang w:bidi="km-KH"/>
+        </w:rPr>
+        <w:t>គ.</w:t>
+      </w:r>
+      <w:r>
+        <w:rPr>
+          <w:rFonts w:ascii="Khmer OS Content" w:hAnsi="Khmer OS Content" w:cs="Khmer OS Content"/>
+          <w:position w:val="-24"/>
+          <w:sz w:val="24"/>
+          <w:szCs w:val="24"/>
+          <w:cs/>
+          <w:lang w:bidi="km-KH"/>
+        </w:rPr>
+        <w:object w:dxaOrig="1600" w:dyaOrig="700">
+          <v:shape id="_x0000_i1046" type="#_x0000_t75" style="width:80.15pt;height:35.3pt" o:ole="">
+            <v:imagedata r:id="rId50" o:title=""/>
+          </v:shape>
+          <o:OLEObject Type="Embed" ProgID="Equation.DSMT4" ShapeID="_x0000_i1046" DrawAspect="Content" ObjectID="_1576079045" r:id="rId51"/>
+        </w:object>
+      </w:r>
+      <w:r>
+        <w:rPr>
+          <w:rFonts w:ascii="Khmer OS Content" w:hAnsi="Khmer OS Content" w:cs="Khmer OS Content"/>
+          <w:sz w:val="24"/>
+          <w:szCs w:val="24"/>
+          <w:cs/>
+          <w:lang w:bidi="km-KH"/>
+        </w:rPr>
+        <w:t xml:space="preserve"> </w:t>
+      </w:r>
+    </w:p>
+    <w:p>
+      <w:pPr>
+        <w:pStyle w:val="ListParagraph"/>
+        <w:numPr>
+          <w:ilvl w:val="0"/>
+          <w:numId w:val="6"/>
+        </w:numPr>
+        <w:spacing w:after="0" w:line="240" w:lineRule="auto"/>
+        <w:ind w:left="426" w:hanging="426"/>
+        <w:jc w:val="both"/>
+        <w:rPr>
+          <w:rFonts w:ascii="Khmer OS Content" w:hAnsi="Khmer OS Content" w:cs="Khmer OS Content"/>
+          <w:sz w:val="24"/>
+          <w:szCs w:val="24"/>
+          <w:lang w:bidi="km-KH"/>
+        </w:rPr>
+      </w:pPr>
+      <w:r>
+        <w:rPr>
+          <w:rFonts w:ascii="Khmer OS Content" w:hAnsi="Khmer OS Content" w:cs="Khmer OS Content" w:hint="cs"/>
+          <w:sz w:val="24"/>
+          <w:szCs w:val="24"/>
+          <w:cs/>
+          <w:lang w:bidi="km-KH"/>
+        </w:rPr>
+        <w:t>កំណត់តម្លៃនៃចំនួនពិត</w:t>
+      </w:r>
+      <w:r>
+        <w:rPr>
+          <w:rFonts w:ascii="Khmer OS Content" w:hAnsi="Khmer OS Content" w:cs="Khmer OS Content"/>
+          <w:position w:val="-6"/>
+          <w:sz w:val="24"/>
+          <w:szCs w:val="24"/>
+          <w:cs/>
+          <w:lang w:bidi="km-KH"/>
+        </w:rPr>
+        <w:object w:dxaOrig="200" w:dyaOrig="220">
+          <v:shape id="_x0000_i1047" type="#_x0000_t75" style="width:9.5pt;height:11.55pt" o:ole="">
+            <v:imagedata r:id="rId52" o:title=""/>
+          </v:shape>
+          <o:OLEObject Type="Embed" ProgID="Equation.DSMT4" ShapeID="_x0000_i1047" DrawAspect="Content" ObjectID="_1576079046" r:id="rId53"/>
+        </w:object>
+      </w:r>
+      <w:r>
+        <w:rPr>
+          <w:rFonts w:ascii="Khmer OS Content" w:hAnsi="Khmer OS Content" w:cs="Khmer OS Content" w:hint="cs"/>
+          <w:sz w:val="24"/>
+          <w:szCs w:val="24"/>
+          <w:cs/>
+          <w:lang w:bidi="km-KH"/>
+        </w:rPr>
+        <w:t>និង</w:t>
+      </w:r>
+      <w:r>
+        <w:rPr>
+          <w:rFonts w:ascii="Khmer OS Content" w:hAnsi="Khmer OS Content" w:cs="Khmer OS Content"/>
+          <w:position w:val="-6"/>
+          <w:sz w:val="24"/>
+          <w:szCs w:val="24"/>
+          <w:cs/>
+          <w:lang w:bidi="km-KH"/>
+        </w:rPr>
+        <w:object w:dxaOrig="200" w:dyaOrig="279">
+          <v:shape id="_x0000_i1048" type="#_x0000_t75" style="width:9.5pt;height:14.25pt" o:ole="">
+            <v:imagedata r:id="rId54" o:title=""/>
+          </v:shape>
+          <o:OLEObject Type="Embed" ProgID="Equation.DSMT4" ShapeID="_x0000_i1048" DrawAspect="Content" ObjectID="_1576079047" r:id="rId55"/>
+        </w:object>
+      </w:r>
+      <w:r>
+        <w:rPr>
+          <w:rFonts w:ascii="Khmer OS Content" w:hAnsi="Khmer OS Content" w:cs="Khmer OS Content" w:hint="cs"/>
+          <w:sz w:val="24"/>
+          <w:szCs w:val="24"/>
+          <w:cs/>
+          <w:lang w:bidi="km-KH"/>
+        </w:rPr>
+        <w:t>ដើម្បីឲ្យចំនួនទាំងពីរបំពេញលក្ខខ័ណ្ឌលីមីត៖</w:t>
+      </w:r>
+    </w:p>
+    <w:p>
+      <w:pPr>
+        <w:pStyle w:val="ListParagraph"/>
+        <w:spacing w:after="0" w:line="240" w:lineRule="auto"/>
+        <w:ind w:left="426"/>
+        <w:jc w:val="both"/>
+        <w:rPr>
+          <w:rFonts w:ascii="Khmer OS Content" w:hAnsi="Khmer OS Content" w:cs="Khmer OS Content"/>
+          <w:b/>
+          <w:bCs/>
+          <w:sz w:val="24"/>
+          <w:szCs w:val="24"/>
+          <w:lang w:bidi="km-KH"/>
+        </w:rPr>
+      </w:pPr>
+      <w:r>
+        <w:rPr>
+          <w:rFonts w:ascii="Khmer OS Content" w:hAnsi="Khmer OS Content" w:cs="Khmer OS Content" w:hint="cs"/>
+          <w:b/>
+          <w:bCs/>
+          <w:sz w:val="24"/>
+          <w:szCs w:val="24"/>
+          <w:cs/>
+          <w:lang w:bidi="km-KH"/>
+        </w:rPr>
+        <w:t>ក.</w:t>
+      </w:r>
+      <w:r>
+        <w:rPr>
+          <w:rFonts w:ascii="Khmer OS Content" w:hAnsi="Khmer OS Content" w:cs="Khmer OS Content"/>
+          <w:position w:val="-24"/>
+          <w:sz w:val="24"/>
+          <w:szCs w:val="24"/>
+          <w:cs/>
+          <w:lang w:bidi="km-KH"/>
+        </w:rPr>
+        <w:object w:dxaOrig="1820" w:dyaOrig="660">
+          <v:shape id="_x0000_i1049" type="#_x0000_t75" style="width:91pt;height:33.3pt" o:ole="">
+            <v:imagedata r:id="rId56" o:title=""/>
+          </v:shape>
+          <o:OLEObject Type="Embed" ProgID="Equation.DSMT4" ShapeID="_x0000_i1049" DrawAspect="Content" ObjectID="_1576079048" r:id="rId57"/>
+        </w:object>
+      </w:r>
+      <w:r>
+        <w:rPr>
+          <w:rFonts w:ascii="Khmer OS Content" w:hAnsi="Khmer OS Content" w:cs="Khmer OS Content"/>
+          <w:sz w:val="24"/>
+          <w:szCs w:val="24"/>
+          <w:cs/>
+          <w:lang w:bidi="km-KH"/>
+        </w:rPr>
+        <w:t xml:space="preserve"> </w:t>
+      </w:r>
+      <w:r>
+        <w:rPr>
+          <w:rFonts w:ascii="Khmer OS Content" w:hAnsi="Khmer OS Content" w:cs="Khmer OS Content"/>
+          <w:sz w:val="24"/>
+          <w:szCs w:val="24"/>
+          <w:lang w:bidi="km-KH"/>
+        </w:rPr>
+        <w:tab/>
+      </w:r>
+      <w:r>
+        <w:rPr>
+          <w:rFonts w:ascii="Khmer OS Content" w:hAnsi="Khmer OS Content" w:cs="Khmer OS Content"/>
+          <w:sz w:val="24"/>
+          <w:szCs w:val="24"/>
+          <w:lang w:bidi="km-KH"/>
+        </w:rPr>
+        <w:tab/>
+      </w:r>
+      <w:r>
+        <w:rPr>
+          <w:rFonts w:ascii="Khmer OS Content" w:hAnsi="Khmer OS Content" w:cs="Khmer OS Content" w:hint="cs"/>
+          <w:b/>
+          <w:bCs/>
+          <w:sz w:val="24"/>
+          <w:szCs w:val="24"/>
+          <w:cs/>
+          <w:lang w:bidi="km-KH"/>
+        </w:rPr>
+        <w:t>ខ.</w:t>
+      </w:r>
+      <w:r>
+        <w:rPr>
+          <w:rFonts w:ascii="Khmer OS Content" w:hAnsi="Khmer OS Content" w:cs="Khmer OS Content"/>
+          <w:b/>
+          <w:bCs/>
+          <w:position w:val="-24"/>
+          <w:sz w:val="24"/>
+          <w:szCs w:val="24"/>
+          <w:cs/>
+          <w:lang w:bidi="km-KH"/>
+        </w:rPr>
+        <w:object w:dxaOrig="1980" w:dyaOrig="660">
+          <v:shape id="_x0000_i1050" type="#_x0000_t75" style="width:99.15pt;height:33.3pt" o:ole="">
+            <v:imagedata r:id="rId58" o:title=""/>
+          </v:shape>
+          <o:OLEObject Type="Embed" ProgID="Equation.DSMT4" ShapeID="_x0000_i1050" DrawAspect="Content" ObjectID="_1576079049" r:id="rId59"/>
+        </w:object>
+      </w:r>
+      <w:r>
+        <w:rPr>
+          <w:rFonts w:ascii="Khmer OS Content" w:hAnsi="Khmer OS Content" w:cs="Khmer OS Content"/>
+          <w:b/>
+          <w:bCs/>
+          <w:sz w:val="24"/>
+          <w:szCs w:val="24"/>
+          <w:cs/>
+          <w:lang w:bidi="km-KH"/>
+        </w:rPr>
+        <w:t xml:space="preserve"> </w:t>
+      </w:r>
+    </w:p>
+    <w:p>
+      <w:pPr>
+        <w:pStyle w:val="ListParagraph"/>
+        <w:spacing w:after="0" w:line="240" w:lineRule="auto"/>
+        <w:ind w:left="426"/>
+        <w:jc w:val="both"/>
+        <w:rPr>
+          <w:rFonts w:ascii="Khmer OS Content" w:hAnsi="Khmer OS Content" w:cs="Khmer OS Content"/>
+          <w:sz w:val="24"/>
+          <w:szCs w:val="24"/>
+          <w:lang w:bidi="km-KH"/>
+        </w:rPr>
+      </w:pPr>
+    </w:p>
+    <w:p>
+      <w:pPr>
+        <w:pStyle w:val="ListParagraph"/>
+        <w:numPr>
+          <w:ilvl w:val="0"/>
+          <w:numId w:val="6"/>
+        </w:numPr>
+        <w:spacing w:after="0" w:line="240" w:lineRule="auto"/>
+        <w:ind w:left="426" w:hanging="426"/>
+        <w:jc w:val="both"/>
+        <w:rPr>
+          <w:rFonts w:ascii="Khmer OS Content" w:hAnsi="Khmer OS Content" w:cs="Khmer OS Content"/>
+          <w:sz w:val="24"/>
+          <w:szCs w:val="24"/>
+          <w:lang w:bidi="km-KH"/>
+        </w:rPr>
+      </w:pPr>
+      <w:r>
+        <w:rPr>
+          <w:rFonts w:ascii="Khmer OS Content" w:hAnsi="Khmer OS Content" w:cs="Khmer OS Content"/>
+          <w:sz w:val="24"/>
+          <w:szCs w:val="24"/>
+          <w:cs/>
+          <w:lang w:bidi="km-KH"/>
+        </w:rPr>
+        <w:lastRenderedPageBreak/>
+        <w:t>គ</w:t>
+      </w:r>
+      <w:r>
+        <w:rPr>
+          <w:rFonts w:ascii="Khmer OS Content" w:hAnsi="Khmer OS Content" w:cs="Khmer OS Content" w:hint="cs"/>
+          <w:sz w:val="24"/>
+          <w:szCs w:val="24"/>
+          <w:cs/>
+          <w:lang w:bidi="km-KH"/>
+        </w:rPr>
+        <w:t>ណនាលីមីតនៃអនុគមន៍ពីជគណិតខាងក្រោម៖</w:t>
+      </w:r>
+    </w:p>
+    <w:p>
+      <w:pPr>
+        <w:pStyle w:val="ListParagraph"/>
+        <w:spacing w:after="0" w:line="240" w:lineRule="auto"/>
+        <w:ind w:left="426"/>
+        <w:jc w:val="both"/>
+        <w:rPr>
+          <w:rFonts w:ascii="Khmer OS Content" w:hAnsi="Khmer OS Content" w:cs="Khmer OS Content"/>
+          <w:b/>
+          <w:bCs/>
+          <w:sz w:val="24"/>
+          <w:szCs w:val="24"/>
+          <w:lang w:bidi="km-KH"/>
+        </w:rPr>
+      </w:pPr>
+      <w:r>
+        <w:rPr>
+          <w:rFonts w:ascii="Khmer OS Content" w:hAnsi="Khmer OS Content" w:cs="Khmer OS Content" w:hint="cs"/>
+          <w:b/>
+          <w:bCs/>
+          <w:sz w:val="24"/>
+          <w:szCs w:val="24"/>
+          <w:cs/>
+          <w:lang w:bidi="km-KH"/>
+        </w:rPr>
+        <w:t>ក.</w:t>
+      </w:r>
+      <w:r>
+        <w:rPr>
+          <w:rFonts w:ascii="Khmer OS Content" w:hAnsi="Khmer OS Content" w:cs="Khmer OS Content"/>
+          <w:b/>
+          <w:bCs/>
+          <w:position w:val="-24"/>
+          <w:sz w:val="24"/>
+          <w:szCs w:val="24"/>
+          <w:cs/>
+          <w:lang w:bidi="km-KH"/>
+        </w:rPr>
+        <w:object w:dxaOrig="1420" w:dyaOrig="660">
+          <v:shape id="_x0000_i1051" type="#_x0000_t75" style="width:71.3pt;height:33.3pt" o:ole="">
+            <v:imagedata r:id="rId60" o:title=""/>
+          </v:shape>
+          <o:OLEObject Type="Embed" ProgID="Equation.DSMT4" ShapeID="_x0000_i1051" DrawAspect="Content" ObjectID="_1576079050" r:id="rId61"/>
+        </w:object>
+      </w:r>
+      <w:r>
+        <w:rPr>
+          <w:rFonts w:ascii="Khmer OS Content" w:hAnsi="Khmer OS Content" w:cs="Khmer OS Content"/>
+          <w:b/>
+          <w:bCs/>
+          <w:sz w:val="24"/>
+          <w:szCs w:val="24"/>
+          <w:lang w:bidi="km-KH"/>
+        </w:rPr>
+        <w:tab/>
+      </w:r>
+      <w:r>
+        <w:rPr>
+          <w:rFonts w:ascii="Khmer OS Content" w:hAnsi="Khmer OS Content" w:cs="Khmer OS Content"/>
+          <w:b/>
+          <w:bCs/>
+          <w:sz w:val="24"/>
+          <w:szCs w:val="24"/>
+          <w:lang w:bidi="km-KH"/>
+        </w:rPr>
+        <w:tab/>
+      </w:r>
+      <w:r>
+        <w:rPr>
+          <w:rFonts w:ascii="Khmer OS Content" w:hAnsi="Khmer OS Content" w:cs="Khmer OS Content" w:hint="cs"/>
+          <w:b/>
+          <w:bCs/>
+          <w:sz w:val="24"/>
+          <w:szCs w:val="24"/>
+          <w:cs/>
+          <w:lang w:bidi="km-KH"/>
+        </w:rPr>
+        <w:t>ខ.</w:t>
+      </w:r>
+      <w:r>
+        <w:rPr>
+          <w:rFonts w:ascii="Khmer OS Content" w:hAnsi="Khmer OS Content" w:cs="Khmer OS Content"/>
+          <w:b/>
+          <w:bCs/>
+          <w:position w:val="-24"/>
+          <w:sz w:val="24"/>
+          <w:szCs w:val="24"/>
+          <w:cs/>
+          <w:lang w:bidi="km-KH"/>
+        </w:rPr>
+        <w:object w:dxaOrig="1420" w:dyaOrig="660">
+          <v:shape id="_x0000_i1052" type="#_x0000_t75" style="width:71.3pt;height:33.3pt" o:ole="">
+            <v:imagedata r:id="rId62" o:title=""/>
+          </v:shape>
+          <o:OLEObject Type="Embed" ProgID="Equation.DSMT4" ShapeID="_x0000_i1052" DrawAspect="Content" ObjectID="_1576079051" r:id="rId63"/>
+        </w:object>
+      </w:r>
+      <w:r>
+        <w:rPr>
+          <w:rFonts w:ascii="Khmer OS Content" w:hAnsi="Khmer OS Content" w:cs="Khmer OS Content"/>
+          <w:b/>
+          <w:bCs/>
+          <w:sz w:val="24"/>
+          <w:szCs w:val="24"/>
+          <w:cs/>
+          <w:lang w:bidi="km-KH"/>
+        </w:rPr>
+        <w:t xml:space="preserve"> </w:t>
+      </w:r>
+      <w:r>
+        <w:rPr>
+          <w:rFonts w:ascii="Khmer OS Content" w:hAnsi="Khmer OS Content" w:cs="Khmer OS Content"/>
+          <w:b/>
+          <w:bCs/>
+          <w:sz w:val="24"/>
+          <w:szCs w:val="24"/>
+          <w:cs/>
+          <w:lang w:bidi="km-KH"/>
+        </w:rPr>
+        <w:tab/>
+      </w:r>
+      <w:r>
+        <w:rPr>
+          <w:rFonts w:ascii="Khmer OS Content" w:hAnsi="Khmer OS Content" w:cs="Khmer OS Content" w:hint="cs"/>
+          <w:b/>
+          <w:bCs/>
+          <w:sz w:val="24"/>
+          <w:szCs w:val="24"/>
+          <w:cs/>
+          <w:lang w:bidi="km-KH"/>
+        </w:rPr>
+        <w:t>គ.</w:t>
+      </w:r>
+      <w:r>
+        <w:rPr>
+          <w:rFonts w:ascii="Khmer OS Content" w:hAnsi="Khmer OS Content" w:cs="Khmer OS Content"/>
+          <w:b/>
+          <w:bCs/>
+          <w:position w:val="-24"/>
+          <w:sz w:val="24"/>
+          <w:szCs w:val="24"/>
+          <w:cs/>
+          <w:lang w:bidi="km-KH"/>
+        </w:rPr>
+        <w:object w:dxaOrig="1600" w:dyaOrig="660">
+          <v:shape id="_x0000_i1053" type="#_x0000_t75" style="width:80.15pt;height:33.3pt" o:ole="">
+            <v:imagedata r:id="rId64" o:title=""/>
+          </v:shape>
+          <o:OLEObject Type="Embed" ProgID="Equation.DSMT4" ShapeID="_x0000_i1053" DrawAspect="Content" ObjectID="_1576079052" r:id="rId65"/>
+        </w:object>
+      </w:r>
+    </w:p>
+    <w:p>
+      <w:pPr>
+        <w:pStyle w:val="ListParagraph"/>
+        <w:spacing w:after="0" w:line="240" w:lineRule="auto"/>
+        <w:ind w:left="426"/>
+        <w:jc w:val="both"/>
+        <w:rPr>
+          <w:rFonts w:ascii="Khmer OS Content" w:hAnsi="Khmer OS Content" w:cs="Khmer OS Content"/>
+          <w:sz w:val="24"/>
+          <w:szCs w:val="24"/>
+          <w:lang w:bidi="km-KH"/>
+        </w:rPr>
+      </w:pPr>
+      <w:r>
+        <w:rPr>
+          <w:rFonts w:ascii="Khmer OS Content" w:hAnsi="Khmer OS Content" w:cs="Khmer OS Content" w:hint="cs"/>
+          <w:b/>
+          <w:bCs/>
+          <w:sz w:val="24"/>
+          <w:szCs w:val="24"/>
+          <w:cs/>
+          <w:lang w:bidi="km-KH"/>
+        </w:rPr>
+        <w:t>ឃ.</w:t>
+      </w:r>
+      <w:r>
+        <w:rPr>
+          <w:rFonts w:ascii="Khmer OS Content" w:hAnsi="Khmer OS Content" w:cs="Khmer OS Content"/>
+          <w:b/>
+          <w:bCs/>
+          <w:position w:val="-24"/>
+          <w:sz w:val="24"/>
+          <w:szCs w:val="24"/>
+          <w:cs/>
+          <w:lang w:bidi="km-KH"/>
+        </w:rPr>
+        <w:object w:dxaOrig="2079" w:dyaOrig="720">
+          <v:shape id="_x0000_i1054" type="#_x0000_t75" style="width:103.9pt;height:36pt" o:ole="">
+            <v:imagedata r:id="rId66" o:title=""/>
+          </v:shape>
+          <o:OLEObject Type="Embed" ProgID="Equation.DSMT4" ShapeID="_x0000_i1054" DrawAspect="Content" ObjectID="_1576079053" r:id="rId67"/>
+        </w:object>
+      </w:r>
+      <w:r>
+        <w:rPr>
+          <w:rFonts w:ascii="Khmer OS Content" w:hAnsi="Khmer OS Content" w:cs="Khmer OS Content"/>
+          <w:b/>
+          <w:bCs/>
+          <w:sz w:val="24"/>
+          <w:szCs w:val="24"/>
+          <w:cs/>
+          <w:lang w:bidi="km-KH"/>
+        </w:rPr>
+        <w:t xml:space="preserve"> </w:t>
+      </w:r>
+      <w:r>
+        <w:rPr>
+          <w:rFonts w:ascii="Khmer OS Content" w:hAnsi="Khmer OS Content" w:cs="Khmer OS Content" w:hint="cs"/>
+          <w:b/>
+          <w:bCs/>
+          <w:sz w:val="24"/>
+          <w:szCs w:val="24"/>
+          <w:cs/>
+          <w:lang w:bidi="km-KH"/>
+        </w:rPr>
+        <w:t>ង.</w:t>
+      </w:r>
+      <w:r>
+        <w:rPr>
+          <w:rFonts w:ascii="Khmer OS Content" w:hAnsi="Khmer OS Content" w:cs="Khmer OS Content"/>
+          <w:b/>
+          <w:bCs/>
+          <w:position w:val="-24"/>
+          <w:sz w:val="24"/>
+          <w:szCs w:val="24"/>
+          <w:cs/>
+          <w:lang w:bidi="km-KH"/>
+        </w:rPr>
+        <w:object w:dxaOrig="1700" w:dyaOrig="720">
+          <v:shape id="_x0000_i1055" type="#_x0000_t75" style="width:84.9pt;height:36pt" o:ole="">
+            <v:imagedata r:id="rId68" o:title=""/>
+          </v:shape>
+          <o:OLEObject Type="Embed" ProgID="Equation.DSMT4" ShapeID="_x0000_i1055" DrawAspect="Content" ObjectID="_1576079054" r:id="rId69"/>
+        </w:object>
+      </w:r>
+      <w:r>
+        <w:rPr>
+          <w:rFonts w:ascii="Khmer OS Content" w:hAnsi="Khmer OS Content" w:cs="Khmer OS Content"/>
+          <w:b/>
+          <w:bCs/>
+          <w:sz w:val="24"/>
+          <w:szCs w:val="24"/>
+          <w:cs/>
+          <w:lang w:bidi="km-KH"/>
+        </w:rPr>
+        <w:t xml:space="preserve"> </w:t>
+      </w:r>
+      <w:r>
+        <w:rPr>
+          <w:rFonts w:ascii="Khmer OS Content" w:hAnsi="Khmer OS Content" w:cs="Khmer OS Content"/>
+          <w:b/>
+          <w:bCs/>
+          <w:sz w:val="24"/>
+          <w:szCs w:val="24"/>
+          <w:lang w:bidi="km-KH"/>
+        </w:rPr>
+        <w:tab/>
+      </w:r>
+      <w:r>
+        <w:rPr>
+          <w:rFonts w:ascii="Khmer OS Content" w:hAnsi="Khmer OS Content" w:cs="Khmer OS Content" w:hint="cs"/>
+          <w:b/>
+          <w:bCs/>
+          <w:sz w:val="24"/>
+          <w:szCs w:val="24"/>
+          <w:cs/>
+          <w:lang w:bidi="km-KH"/>
+        </w:rPr>
+        <w:t>ច.</w:t>
+      </w:r>
+      <w:r>
+        <w:rPr>
+          <w:rFonts w:ascii="Khmer OS Content" w:hAnsi="Khmer OS Content" w:cs="Khmer OS Content"/>
+          <w:b/>
+          <w:bCs/>
+          <w:position w:val="-28"/>
+          <w:sz w:val="24"/>
+          <w:szCs w:val="24"/>
+          <w:cs/>
+          <w:lang w:bidi="km-KH"/>
+        </w:rPr>
+        <w:object w:dxaOrig="1880" w:dyaOrig="720">
+          <v:shape id="_x0000_i1056" type="#_x0000_t75" style="width:93.75pt;height:36pt" o:ole="">
+            <v:imagedata r:id="rId70" o:title=""/>
+          </v:shape>
+          <o:OLEObject Type="Embed" ProgID="Equation.DSMT4" ShapeID="_x0000_i1056" DrawAspect="Content" ObjectID="_1576079055" r:id="rId71"/>
+        </w:object>
+      </w:r>
+      <w:r>
+        <w:rPr>
+          <w:rFonts w:ascii="Khmer OS Content" w:hAnsi="Khmer OS Content" w:cs="Khmer OS Content"/>
+          <w:b/>
+          <w:bCs/>
+          <w:sz w:val="24"/>
+          <w:szCs w:val="24"/>
+          <w:cs/>
+          <w:lang w:bidi="km-KH"/>
+        </w:rPr>
+        <w:t xml:space="preserve">  </w:t>
+      </w:r>
+    </w:p>
+    <w:p>
+      <w:pPr>
+        <w:pStyle w:val="ListParagraph"/>
+        <w:numPr>
+          <w:ilvl w:val="0"/>
+          <w:numId w:val="6"/>
+        </w:numPr>
+        <w:spacing w:after="0" w:line="240" w:lineRule="auto"/>
+        <w:ind w:left="426" w:hanging="426"/>
+        <w:jc w:val="both"/>
+        <w:rPr>
+          <w:rFonts w:ascii="Khmer OS Content" w:hAnsi="Khmer OS Content" w:cs="Khmer OS Content"/>
+          <w:sz w:val="24"/>
+          <w:szCs w:val="24"/>
+          <w:lang w:bidi="km-KH"/>
+        </w:rPr>
+      </w:pPr>
+      <w:r>
+        <w:rPr>
+          <w:rFonts w:ascii="Khmer OS Content" w:hAnsi="Khmer OS Content" w:cs="Khmer OS Content"/>
+          <w:sz w:val="24"/>
+          <w:szCs w:val="24"/>
+          <w:cs/>
+          <w:lang w:bidi="km-KH"/>
+        </w:rPr>
+        <w:t>គ</w:t>
+      </w:r>
+      <w:r>
+        <w:rPr>
+          <w:rFonts w:ascii="Khmer OS Content" w:hAnsi="Khmer OS Content" w:cs="Khmer OS Content" w:hint="cs"/>
+          <w:sz w:val="24"/>
+          <w:szCs w:val="24"/>
+          <w:cs/>
+          <w:lang w:bidi="km-KH"/>
+        </w:rPr>
+        <w:t>ណនាលីមីតនៃអនុគមន៍ពីជគណិតខាងក្រោម៖</w:t>
+      </w:r>
+    </w:p>
+    <w:p>
+      <w:pPr>
+        <w:pStyle w:val="ListParagraph"/>
+        <w:spacing w:after="0" w:line="240" w:lineRule="auto"/>
+        <w:ind w:left="426"/>
+        <w:jc w:val="both"/>
+        <w:rPr>
+          <w:rFonts w:ascii="Khmer OS Content" w:hAnsi="Khmer OS Content" w:cs="Khmer OS Content"/>
+          <w:b/>
+          <w:bCs/>
+          <w:sz w:val="24"/>
+          <w:szCs w:val="24"/>
+          <w:lang w:bidi="km-KH"/>
+        </w:rPr>
+      </w:pPr>
+      <w:r>
+        <w:rPr>
+          <w:rFonts w:ascii="Khmer OS Content" w:hAnsi="Khmer OS Content" w:cs="Khmer OS Content" w:hint="cs"/>
+          <w:b/>
+          <w:bCs/>
+          <w:sz w:val="24"/>
+          <w:szCs w:val="24"/>
+          <w:cs/>
+          <w:lang w:bidi="km-KH"/>
+        </w:rPr>
+        <w:t>ក.</w:t>
+      </w:r>
+      <w:r>
+        <w:rPr>
+          <w:rFonts w:ascii="Khmer OS Content" w:hAnsi="Khmer OS Content" w:cs="Khmer OS Content"/>
+          <w:position w:val="-24"/>
+          <w:sz w:val="24"/>
+          <w:szCs w:val="24"/>
+          <w:cs/>
+          <w:lang w:bidi="km-KH"/>
+        </w:rPr>
+        <w:object w:dxaOrig="1579" w:dyaOrig="680">
+          <v:shape id="_x0000_i1057" type="#_x0000_t75" style="width:78.8pt;height:33.95pt" o:ole="">
+            <v:imagedata r:id="rId72" o:title=""/>
+          </v:shape>
+          <o:OLEObject Type="Embed" ProgID="Equation.DSMT4" ShapeID="_x0000_i1057" DrawAspect="Content" ObjectID="_1576079056" r:id="rId73"/>
+        </w:object>
+      </w:r>
+      <w:r>
+        <w:rPr>
+          <w:rFonts w:ascii="Khmer OS Content" w:hAnsi="Khmer OS Content" w:cs="Khmer OS Content"/>
+          <w:sz w:val="24"/>
+          <w:szCs w:val="24"/>
+          <w:cs/>
+          <w:lang w:bidi="km-KH"/>
+        </w:rPr>
+        <w:t xml:space="preserve"> </w:t>
+      </w:r>
+      <w:r>
+        <w:rPr>
+          <w:rFonts w:ascii="Khmer OS Content" w:hAnsi="Khmer OS Content" w:cs="Khmer OS Content"/>
+          <w:sz w:val="24"/>
+          <w:szCs w:val="24"/>
+          <w:lang w:bidi="km-KH"/>
+        </w:rPr>
+        <w:tab/>
+      </w:r>
+      <w:r>
+        <w:rPr>
+          <w:rFonts w:ascii="Khmer OS Content" w:hAnsi="Khmer OS Content" w:cs="Khmer OS Content" w:hint="cs"/>
+          <w:b/>
+          <w:bCs/>
+          <w:sz w:val="24"/>
+          <w:szCs w:val="24"/>
+          <w:cs/>
+          <w:lang w:bidi="km-KH"/>
+        </w:rPr>
+        <w:t>ខ.</w:t>
+      </w:r>
+      <w:r>
+        <w:rPr>
+          <w:rFonts w:ascii="Khmer OS Content" w:hAnsi="Khmer OS Content" w:cs="Khmer OS Content"/>
+          <w:b/>
+          <w:bCs/>
+          <w:position w:val="-30"/>
+          <w:sz w:val="24"/>
+          <w:szCs w:val="24"/>
+          <w:cs/>
+          <w:lang w:bidi="km-KH"/>
+        </w:rPr>
+        <w:object w:dxaOrig="1700" w:dyaOrig="680">
+          <v:shape id="_x0000_i1058" type="#_x0000_t75" style="width:84.9pt;height:33.95pt" o:ole="">
+            <v:imagedata r:id="rId74" o:title=""/>
+          </v:shape>
+          <o:OLEObject Type="Embed" ProgID="Equation.DSMT4" ShapeID="_x0000_i1058" DrawAspect="Content" ObjectID="_1576079057" r:id="rId75"/>
+        </w:object>
+      </w:r>
+      <w:r>
+        <w:rPr>
+          <w:rFonts w:ascii="Khmer OS Content" w:hAnsi="Khmer OS Content" w:cs="Khmer OS Content"/>
+          <w:b/>
+          <w:bCs/>
+          <w:sz w:val="24"/>
+          <w:szCs w:val="24"/>
+          <w:cs/>
+          <w:lang w:bidi="km-KH"/>
+        </w:rPr>
+        <w:t xml:space="preserve"> </w:t>
+      </w:r>
+      <w:r>
+        <w:rPr>
+          <w:rFonts w:ascii="Khmer OS Content" w:hAnsi="Khmer OS Content" w:cs="Khmer OS Content"/>
+          <w:b/>
+          <w:bCs/>
+          <w:sz w:val="24"/>
+          <w:szCs w:val="24"/>
+          <w:lang w:bidi="km-KH"/>
+        </w:rPr>
+        <w:tab/>
+        <w:t xml:space="preserve">       </w:t>
+      </w:r>
+      <w:r>
+        <w:rPr>
+          <w:rFonts w:ascii="Khmer OS Content" w:hAnsi="Khmer OS Content" w:cs="Khmer OS Content" w:hint="cs"/>
+          <w:b/>
+          <w:bCs/>
+          <w:sz w:val="24"/>
+          <w:szCs w:val="24"/>
+          <w:cs/>
+          <w:lang w:bidi="km-KH"/>
+        </w:rPr>
+        <w:t>គ.</w:t>
+      </w:r>
+      <w:r>
+        <w:rPr>
+          <w:rFonts w:ascii="Khmer OS Content" w:hAnsi="Khmer OS Content" w:cs="Khmer OS Content"/>
+          <w:b/>
+          <w:bCs/>
+          <w:position w:val="-24"/>
+          <w:sz w:val="24"/>
+          <w:szCs w:val="24"/>
+          <w:cs/>
+          <w:lang w:bidi="km-KH"/>
+        </w:rPr>
+        <w:object w:dxaOrig="2020" w:dyaOrig="700">
+          <v:shape id="_x0000_i1059" type="#_x0000_t75" style="width:101.2pt;height:35.3pt" o:ole="">
+            <v:imagedata r:id="rId76" o:title=""/>
+          </v:shape>
+          <o:OLEObject Type="Embed" ProgID="Equation.DSMT4" ShapeID="_x0000_i1059" DrawAspect="Content" ObjectID="_1576079058" r:id="rId77"/>
+        </w:object>
+      </w:r>
+    </w:p>
+    <w:p>
+      <w:pPr>
+        <w:pStyle w:val="ListParagraph"/>
+        <w:spacing w:after="0" w:line="240" w:lineRule="auto"/>
+        <w:ind w:left="426"/>
+        <w:jc w:val="both"/>
+        <w:rPr>
+          <w:rFonts w:ascii="Khmer OS Content" w:hAnsi="Khmer OS Content" w:cs="Khmer OS Content"/>
+          <w:b/>
+          <w:bCs/>
+          <w:sz w:val="24"/>
+          <w:szCs w:val="24"/>
+          <w:lang w:bidi="km-KH"/>
+        </w:rPr>
+      </w:pPr>
+      <w:r>
+        <w:rPr>
+          <w:rFonts w:ascii="Khmer OS Content" w:hAnsi="Khmer OS Content" w:cs="Khmer OS Content" w:hint="cs"/>
+          <w:b/>
+          <w:bCs/>
+          <w:sz w:val="24"/>
+          <w:szCs w:val="24"/>
+          <w:cs/>
+          <w:lang w:bidi="km-KH"/>
+        </w:rPr>
+        <w:t>ឃ.</w:t>
+      </w:r>
+      <w:r>
+        <w:rPr>
+          <w:rFonts w:ascii="Khmer OS Content" w:hAnsi="Khmer OS Content" w:cs="Khmer OS Content"/>
+          <w:b/>
+          <w:bCs/>
+          <w:position w:val="-28"/>
+          <w:sz w:val="24"/>
+          <w:szCs w:val="24"/>
+          <w:lang w:bidi="km-KH"/>
+        </w:rPr>
+        <w:object w:dxaOrig="1120" w:dyaOrig="700">
+          <v:shape id="_x0000_i1060" type="#_x0000_t75" style="width:56.4pt;height:35.3pt" o:ole="">
+            <v:imagedata r:id="rId78" o:title=""/>
+          </v:shape>
+          <o:OLEObject Type="Embed" ProgID="Equation.DSMT4" ShapeID="_x0000_i1060" DrawAspect="Content" ObjectID="_1576079059" r:id="rId79"/>
+        </w:object>
+      </w:r>
+      <w:r>
+        <w:rPr>
+          <w:rFonts w:ascii="Khmer OS Content" w:hAnsi="Khmer OS Content" w:cs="Khmer OS Content"/>
+          <w:b/>
+          <w:bCs/>
+          <w:sz w:val="24"/>
+          <w:szCs w:val="24"/>
+          <w:lang w:bidi="km-KH"/>
+        </w:rPr>
+        <w:t xml:space="preserve"> </w:t>
+      </w:r>
+      <w:r>
+        <w:rPr>
+          <w:rFonts w:ascii="Khmer OS Content" w:hAnsi="Khmer OS Content" w:cs="Khmer OS Content"/>
+          <w:b/>
+          <w:bCs/>
+          <w:sz w:val="24"/>
+          <w:szCs w:val="24"/>
+          <w:lang w:bidi="km-KH"/>
+        </w:rPr>
+        <w:tab/>
+      </w:r>
+      <w:r>
+        <w:rPr>
+          <w:rFonts w:ascii="Khmer OS Content" w:hAnsi="Khmer OS Content" w:cs="Khmer OS Content"/>
+          <w:b/>
+          <w:bCs/>
+          <w:sz w:val="24"/>
+          <w:szCs w:val="24"/>
+          <w:lang w:bidi="km-KH"/>
+        </w:rPr>
+        <w:tab/>
+      </w:r>
+      <w:r>
+        <w:rPr>
+          <w:rFonts w:ascii="Khmer OS Content" w:hAnsi="Khmer OS Content" w:cs="Khmer OS Content" w:hint="cs"/>
+          <w:b/>
+          <w:bCs/>
+          <w:sz w:val="24"/>
+          <w:szCs w:val="24"/>
+          <w:cs/>
+          <w:lang w:bidi="km-KH"/>
+        </w:rPr>
+        <w:t>ង.</w:t>
+      </w:r>
+      <w:r>
+        <w:rPr>
+          <w:rFonts w:ascii="Khmer OS Content" w:hAnsi="Khmer OS Content" w:cs="Khmer OS Content"/>
+          <w:b/>
+          <w:bCs/>
+          <w:position w:val="-28"/>
+          <w:sz w:val="24"/>
+          <w:szCs w:val="24"/>
+          <w:lang w:bidi="km-KH"/>
+        </w:rPr>
+        <w:object w:dxaOrig="2040" w:dyaOrig="700">
+          <v:shape id="_x0000_i1061" type="#_x0000_t75" style="width:101.9pt;height:35.3pt" o:ole="">
+            <v:imagedata r:id="rId80" o:title=""/>
+          </v:shape>
+          <o:OLEObject Type="Embed" ProgID="Equation.DSMT4" ShapeID="_x0000_i1061" DrawAspect="Content" ObjectID="_1576079060" r:id="rId81"/>
+        </w:object>
+      </w:r>
+      <w:r>
+        <w:rPr>
+          <w:rFonts w:ascii="Khmer OS Content" w:hAnsi="Khmer OS Content" w:cs="Khmer OS Content"/>
+          <w:b/>
+          <w:bCs/>
+          <w:sz w:val="24"/>
+          <w:szCs w:val="24"/>
+          <w:lang w:bidi="km-KH"/>
+        </w:rPr>
+        <w:t xml:space="preserve">     </w:t>
+      </w:r>
+      <w:r>
+        <w:rPr>
+          <w:rFonts w:ascii="Khmer OS Content" w:hAnsi="Khmer OS Content" w:cs="Khmer OS Content" w:hint="cs"/>
+          <w:b/>
+          <w:bCs/>
+          <w:sz w:val="24"/>
+          <w:szCs w:val="24"/>
+          <w:cs/>
+          <w:lang w:bidi="km-KH"/>
+        </w:rPr>
+        <w:t>ច.</w:t>
+      </w:r>
+      <w:r>
+        <w:rPr>
+          <w:rFonts w:ascii="Khmer OS Content" w:hAnsi="Khmer OS Content" w:cs="Khmer OS Content"/>
+          <w:b/>
+          <w:bCs/>
+          <w:position w:val="-24"/>
+          <w:sz w:val="24"/>
+          <w:szCs w:val="24"/>
+          <w:cs/>
+          <w:lang w:bidi="km-KH"/>
+        </w:rPr>
+        <w:object w:dxaOrig="1440" w:dyaOrig="700">
+          <v:shape id="_x0000_i1062" type="#_x0000_t75" style="width:1in;height:35.3pt" o:ole="">
+            <v:imagedata r:id="rId82" o:title=""/>
+          </v:shape>
+          <o:OLEObject Type="Embed" ProgID="Equation.DSMT4" ShapeID="_x0000_i1062" DrawAspect="Content" ObjectID="_1576079061" r:id="rId83"/>
+        </w:object>
+      </w:r>
+      <w:r>
+        <w:rPr>
+          <w:rFonts w:ascii="Khmer OS Content" w:hAnsi="Khmer OS Content" w:cs="Khmer OS Content"/>
+          <w:b/>
+          <w:bCs/>
+          <w:sz w:val="24"/>
+          <w:szCs w:val="24"/>
+          <w:cs/>
+          <w:lang w:bidi="km-KH"/>
+        </w:rPr>
+        <w:t xml:space="preserve"> </w:t>
+      </w:r>
+    </w:p>
+    <w:p>
+      <w:pPr>
+        <w:pStyle w:val="ListParagraph"/>
+        <w:spacing w:after="0" w:line="240" w:lineRule="auto"/>
+        <w:ind w:left="426"/>
+        <w:jc w:val="both"/>
+        <w:rPr>
+          <w:rFonts w:ascii="Khmer OS Content" w:hAnsi="Khmer OS Content" w:cs="Khmer OS Content"/>
+          <w:sz w:val="24"/>
+          <w:szCs w:val="24"/>
+          <w:lang w:bidi="km-KH"/>
+        </w:rPr>
+      </w:pPr>
+      <w:r>
+        <w:rPr>
+          <w:rFonts w:ascii="Khmer OS Content" w:hAnsi="Khmer OS Content" w:cs="Khmer OS Content" w:hint="cs"/>
+          <w:b/>
+          <w:bCs/>
+          <w:sz w:val="24"/>
+          <w:szCs w:val="24"/>
+          <w:cs/>
+          <w:lang w:bidi="km-KH"/>
+        </w:rPr>
+        <w:t>ឆ.</w:t>
+      </w:r>
+      <w:r>
+        <w:rPr>
+          <w:rFonts w:ascii="Khmer OS Content" w:hAnsi="Khmer OS Content" w:cs="Khmer OS Content"/>
+          <w:b/>
+          <w:bCs/>
+          <w:position w:val="-24"/>
+          <w:sz w:val="24"/>
+          <w:szCs w:val="24"/>
+          <w:cs/>
+          <w:lang w:bidi="km-KH"/>
+        </w:rPr>
+        <w:object w:dxaOrig="1620" w:dyaOrig="680">
+          <v:shape id="_x0000_i1063" type="#_x0000_t75" style="width:80.85pt;height:33.95pt" o:ole="">
+            <v:imagedata r:id="rId84" o:title=""/>
+          </v:shape>
+          <o:OLEObject Type="Embed" ProgID="Equation.DSMT4" ShapeID="_x0000_i1063" DrawAspect="Content" ObjectID="_1576079062" r:id="rId85"/>
+        </w:object>
+      </w:r>
+      <w:r>
+        <w:rPr>
+          <w:rFonts w:ascii="Khmer OS Content" w:hAnsi="Khmer OS Content" w:cs="Khmer OS Content"/>
+          <w:b/>
+          <w:bCs/>
+          <w:sz w:val="24"/>
+          <w:szCs w:val="24"/>
+          <w:cs/>
+          <w:lang w:bidi="km-KH"/>
+        </w:rPr>
+        <w:t xml:space="preserve"> </w:t>
+      </w:r>
+      <w:r>
+        <w:rPr>
+          <w:rFonts w:ascii="Khmer OS Content" w:hAnsi="Khmer OS Content" w:cs="Khmer OS Content"/>
+          <w:b/>
+          <w:bCs/>
+          <w:sz w:val="24"/>
+          <w:szCs w:val="24"/>
+          <w:lang w:bidi="km-KH"/>
+        </w:rPr>
+        <w:tab/>
+      </w:r>
+      <w:r>
+        <w:rPr>
+          <w:rFonts w:ascii="Khmer OS Content" w:hAnsi="Khmer OS Content" w:cs="Khmer OS Content" w:hint="cs"/>
+          <w:b/>
+          <w:bCs/>
+          <w:sz w:val="24"/>
+          <w:szCs w:val="24"/>
+          <w:cs/>
+          <w:lang w:bidi="km-KH"/>
+        </w:rPr>
+        <w:t>ជ.</w:t>
+      </w:r>
+      <w:r>
+        <w:rPr>
+          <w:rFonts w:ascii="Khmer OS Content" w:hAnsi="Khmer OS Content" w:cs="Khmer OS Content"/>
+          <w:b/>
+          <w:bCs/>
+          <w:position w:val="-28"/>
+          <w:sz w:val="24"/>
+          <w:szCs w:val="24"/>
+          <w:cs/>
+          <w:lang w:bidi="km-KH"/>
+        </w:rPr>
+        <w:object w:dxaOrig="1540" w:dyaOrig="720">
+          <v:shape id="_x0000_i1064" type="#_x0000_t75" style="width:77.45pt;height:36pt" o:ole="">
+            <v:imagedata r:id="rId86" o:title=""/>
+          </v:shape>
+          <o:OLEObject Type="Embed" ProgID="Equation.DSMT4" ShapeID="_x0000_i1064" DrawAspect="Content" ObjectID="_1576079063" r:id="rId87"/>
+        </w:object>
+      </w:r>
+      <w:r>
+        <w:rPr>
+          <w:rFonts w:ascii="Khmer OS Content" w:hAnsi="Khmer OS Content" w:cs="Khmer OS Content"/>
+          <w:b/>
+          <w:bCs/>
+          <w:sz w:val="24"/>
+          <w:szCs w:val="24"/>
+          <w:cs/>
+          <w:lang w:bidi="km-KH"/>
+        </w:rPr>
+        <w:t xml:space="preserve"> </w:t>
+      </w:r>
+      <w:r>
+        <w:rPr>
+          <w:rFonts w:ascii="Khmer OS Content" w:hAnsi="Khmer OS Content" w:cs="Khmer OS Content"/>
+          <w:b/>
+          <w:bCs/>
+          <w:sz w:val="24"/>
+          <w:szCs w:val="24"/>
+          <w:lang w:bidi="km-KH"/>
+        </w:rPr>
+        <w:tab/>
+        <w:t xml:space="preserve">      </w:t>
+      </w:r>
+      <w:r>
+        <w:rPr>
+          <w:rFonts w:ascii="Khmer OS Content" w:hAnsi="Khmer OS Content" w:cs="Khmer OS Content" w:hint="cs"/>
+          <w:b/>
+          <w:bCs/>
+          <w:sz w:val="24"/>
+          <w:szCs w:val="24"/>
+          <w:cs/>
+          <w:lang w:bidi="km-KH"/>
+        </w:rPr>
+        <w:t>ឈ.</w:t>
+      </w:r>
+      <w:r>
+        <w:rPr>
+          <w:rFonts w:ascii="Khmer OS Content" w:hAnsi="Khmer OS Content" w:cs="Khmer OS Content"/>
+          <w:b/>
+          <w:bCs/>
+          <w:position w:val="-24"/>
+          <w:sz w:val="24"/>
+          <w:szCs w:val="24"/>
+          <w:cs/>
+          <w:lang w:bidi="km-KH"/>
+        </w:rPr>
+        <w:object w:dxaOrig="1420" w:dyaOrig="680">
+          <v:shape id="_x0000_i1065" type="#_x0000_t75" style="width:71.3pt;height:33.95pt" o:ole="">
+            <v:imagedata r:id="rId88" o:title=""/>
+          </v:shape>
+          <o:OLEObject Type="Embed" ProgID="Equation.DSMT4" ShapeID="_x0000_i1065" DrawAspect="Content" ObjectID="_1576079064" r:id="rId89"/>
+        </w:object>
+      </w:r>
+      <w:r>
+        <w:rPr>
+          <w:rFonts w:ascii="Khmer OS Content" w:hAnsi="Khmer OS Content" w:cs="Khmer OS Content"/>
+          <w:b/>
+          <w:bCs/>
+          <w:sz w:val="24"/>
+          <w:szCs w:val="24"/>
+          <w:cs/>
+          <w:lang w:bidi="km-KH"/>
+        </w:rPr>
+        <w:t xml:space="preserve"> </w:t>
+      </w:r>
+      <w:r>
+        <w:rPr>
+          <w:rFonts w:ascii="Khmer OS Content" w:hAnsi="Khmer OS Content" w:cs="Khmer OS Content"/>
+          <w:b/>
+          <w:bCs/>
+          <w:sz w:val="24"/>
+          <w:szCs w:val="24"/>
+          <w:cs/>
+          <w:lang w:bidi="km-KH"/>
+        </w:rPr>
+        <w:t xml:space="preserve"> </w:t>
+      </w:r>
+    </w:p>
+    <w:p>
+      <w:pPr>
+        <w:pStyle w:val="ListParagraph"/>
+        <w:numPr>
+          <w:ilvl w:val="0"/>
+          <w:numId w:val="6"/>
+        </w:numPr>
+        <w:spacing w:after="0" w:line="240" w:lineRule="auto"/>
+        <w:ind w:left="426" w:hanging="426"/>
+        <w:jc w:val="both"/>
+        <w:rPr>
+          <w:rFonts w:ascii="Khmer OS Content" w:hAnsi="Khmer OS Content" w:cs="Khmer OS Content"/>
+          <w:sz w:val="24"/>
+          <w:szCs w:val="24"/>
+          <w:lang w:bidi="km-KH"/>
+        </w:rPr>
+      </w:pPr>
+      <w:r>
+        <w:rPr>
+          <w:rFonts w:ascii="Khmer OS Content" w:hAnsi="Khmer OS Content" w:cs="Khmer OS Content"/>
+          <w:sz w:val="24"/>
+          <w:szCs w:val="24"/>
+          <w:cs/>
+          <w:lang w:bidi="km-KH"/>
+        </w:rPr>
+        <w:t>គ</w:t>
+      </w:r>
+      <w:r>
+        <w:rPr>
+          <w:rFonts w:ascii="Khmer OS Content" w:hAnsi="Khmer OS Content" w:cs="Khmer OS Content" w:hint="cs"/>
+          <w:sz w:val="24"/>
+          <w:szCs w:val="24"/>
+          <w:cs/>
+          <w:lang w:bidi="km-KH"/>
+        </w:rPr>
+        <w:t>ណនាលីមីតនៃអនុគមន៍ពីជគណិតខាងក្រោម៖</w:t>
+      </w:r>
+    </w:p>
+    <w:p>
+      <w:pPr>
+        <w:tabs>
+          <w:tab w:val="left" w:pos="426"/>
+          <w:tab w:val="left" w:pos="2977"/>
+          <w:tab w:val="left" w:pos="5529"/>
+        </w:tabs>
+        <w:ind w:firstLine="426"/>
+        <w:rPr>
+          <w:rFonts w:ascii="Khmer OS Content" w:hAnsi="Khmer OS Content" w:cs="Khmer OS Content"/>
+          <w:b/>
+          <w:bCs/>
+          <w:sz w:val="24"/>
+          <w:szCs w:val="24"/>
+          <w:lang w:bidi="km-KH"/>
+        </w:rPr>
+      </w:pPr>
+      <w:r>
+        <w:rPr>
+          <w:rFonts w:ascii="Khmer OS Content" w:hAnsi="Khmer OS Content" w:cs="Khmer OS Content" w:hint="cs"/>
+          <w:b/>
+          <w:bCs/>
+          <w:sz w:val="24"/>
+          <w:szCs w:val="24"/>
+          <w:cs/>
+          <w:lang w:bidi="km-KH"/>
+        </w:rPr>
+        <w:t>ក.</w:t>
+      </w:r>
+      <w:r>
+        <w:rPr>
+          <w:position w:val="-28"/>
+          <w:cs/>
+          <w:lang w:bidi="km-KH"/>
+        </w:rPr>
+        <w:object w:dxaOrig="1860" w:dyaOrig="680">
+          <v:shape id="_x0000_i1066" type="#_x0000_t75" style="width:93.05pt;height:33.95pt" o:ole="">
+            <v:imagedata r:id="rId90" o:title=""/>
+          </v:shape>
+          <o:OLEObject Type="Embed" ProgID="Equation.DSMT4" ShapeID="_x0000_i1066" DrawAspect="Content" ObjectID="_1576079065" r:id="rId91"/>
+        </w:object>
+      </w:r>
+      <w:r>
+        <w:rPr>
+          <w:rFonts w:ascii="Khmer OS Content" w:hAnsi="Khmer OS Content" w:cs="Khmer OS Content"/>
+          <w:b/>
+          <w:bCs/>
+          <w:sz w:val="24"/>
+          <w:szCs w:val="24"/>
+          <w:cs/>
+          <w:lang w:bidi="km-KH"/>
+        </w:rPr>
+        <w:t xml:space="preserve">     </w:t>
+      </w:r>
+      <w:r>
+        <w:rPr>
+          <w:rFonts w:ascii="Khmer OS Content" w:hAnsi="Khmer OS Content" w:cs="Khmer OS Content" w:hint="cs"/>
+          <w:b/>
+          <w:bCs/>
+          <w:sz w:val="24"/>
+          <w:szCs w:val="24"/>
+          <w:cs/>
+          <w:lang w:bidi="km-KH"/>
+        </w:rPr>
+        <w:t>ខ.</w:t>
+      </w:r>
+      <w:r>
+        <w:rPr>
+          <w:rFonts w:ascii="Khmer OS Content" w:hAnsi="Khmer OS Content" w:cs="Khmer OS Content"/>
+          <w:b/>
+          <w:bCs/>
+          <w:position w:val="-24"/>
+          <w:sz w:val="24"/>
+          <w:szCs w:val="24"/>
+          <w:cs/>
+          <w:lang w:bidi="km-KH"/>
+        </w:rPr>
+        <w:object w:dxaOrig="1760" w:dyaOrig="660">
+          <v:shape id="_x0000_i1067" type="#_x0000_t75" style="width:87.6pt;height:33.3pt" o:ole="">
+            <v:imagedata r:id="rId92" o:title=""/>
+          </v:shape>
+          <o:OLEObject Type="Embed" ProgID="Equation.DSMT4" ShapeID="_x0000_i1067" DrawAspect="Content" ObjectID="_1576079066" r:id="rId93"/>
+        </w:object>
+      </w:r>
+      <w:r>
+        <w:rPr>
+          <w:rFonts w:ascii="Khmer OS Content" w:hAnsi="Khmer OS Content" w:cs="Khmer OS Content"/>
+          <w:b/>
+          <w:bCs/>
+          <w:sz w:val="24"/>
+          <w:szCs w:val="24"/>
+          <w:cs/>
+          <w:lang w:bidi="km-KH"/>
+        </w:rPr>
+        <w:t xml:space="preserve"> </w:t>
+      </w:r>
+      <w:r>
+        <w:rPr>
+          <w:rFonts w:ascii="Khmer OS Content" w:hAnsi="Khmer OS Content" w:cs="Khmer OS Content"/>
+          <w:b/>
+          <w:bCs/>
+          <w:sz w:val="24"/>
+          <w:szCs w:val="24"/>
+          <w:cs/>
+          <w:lang w:bidi="km-KH"/>
+        </w:rPr>
+        <w:tab/>
+      </w:r>
+      <w:r>
+        <w:rPr>
+          <w:rFonts w:ascii="Khmer OS Content" w:hAnsi="Khmer OS Content" w:cs="Khmer OS Content" w:hint="cs"/>
+          <w:b/>
+          <w:bCs/>
+          <w:sz w:val="24"/>
+          <w:szCs w:val="24"/>
+          <w:cs/>
+          <w:lang w:bidi="km-KH"/>
+        </w:rPr>
+        <w:t>គ.</w:t>
+      </w:r>
+      <w:r>
+        <w:rPr>
+          <w:rFonts w:ascii="Khmer OS Content" w:hAnsi="Khmer OS Content" w:cs="Khmer OS Content"/>
+          <w:b/>
+          <w:bCs/>
+          <w:position w:val="-24"/>
+          <w:sz w:val="24"/>
+          <w:szCs w:val="24"/>
+          <w:cs/>
+          <w:lang w:bidi="km-KH"/>
+        </w:rPr>
+        <w:object w:dxaOrig="999" w:dyaOrig="660">
+          <v:shape id="_x0000_i1068" type="#_x0000_t75" style="width:50.25pt;height:33.3pt" o:ole="">
+            <v:imagedata r:id="rId94" o:title=""/>
+          </v:shape>
+          <o:OLEObject Type="Embed" ProgID="Equation.DSMT4" ShapeID="_x0000_i1068" DrawAspect="Content" ObjectID="_1576079067" r:id="rId95"/>
+        </w:object>
+      </w:r>
+      <w:r>
+        <w:rPr>
+          <w:rFonts w:ascii="Khmer OS Content" w:hAnsi="Khmer OS Content" w:cs="Khmer OS Content"/>
+          <w:b/>
+          <w:bCs/>
+          <w:sz w:val="24"/>
+          <w:szCs w:val="24"/>
+          <w:cs/>
+          <w:lang w:bidi="km-KH"/>
+        </w:rPr>
+        <w:t xml:space="preserve"> </w:t>
+      </w:r>
+    </w:p>
+    <w:p>
+      <w:pPr>
+        <w:tabs>
+          <w:tab w:val="left" w:pos="426"/>
+          <w:tab w:val="left" w:pos="2835"/>
+          <w:tab w:val="left" w:pos="5529"/>
+        </w:tabs>
+        <w:ind w:firstLine="426"/>
+        <w:rPr>
+          <w:rFonts w:ascii="Khmer OS Content" w:hAnsi="Khmer OS Content" w:cs="Khmer OS Content"/>
+          <w:b/>
+          <w:bCs/>
+          <w:sz w:val="24"/>
+          <w:szCs w:val="24"/>
+          <w:lang w:bidi="km-KH"/>
+        </w:rPr>
+      </w:pPr>
+      <w:r>
+        <w:rPr>
+          <w:rFonts w:ascii="Khmer OS Content" w:hAnsi="Khmer OS Content" w:cs="Khmer OS Content" w:hint="cs"/>
+          <w:b/>
+          <w:bCs/>
+          <w:sz w:val="24"/>
+          <w:szCs w:val="24"/>
+          <w:cs/>
+          <w:lang w:bidi="km-KH"/>
+        </w:rPr>
+        <w:t>ឃ.</w:t>
+      </w:r>
+      <w:r>
+        <w:rPr>
+          <w:rFonts w:ascii="Khmer OS Content" w:hAnsi="Khmer OS Content" w:cs="Khmer OS Content"/>
+          <w:b/>
+          <w:bCs/>
+          <w:position w:val="-24"/>
+          <w:sz w:val="24"/>
+          <w:szCs w:val="24"/>
+          <w:cs/>
+          <w:lang w:bidi="km-KH"/>
+        </w:rPr>
+        <w:object w:dxaOrig="1180" w:dyaOrig="660">
+          <v:shape id="_x0000_i1069" type="#_x0000_t75" style="width:59.1pt;height:33.3pt" o:ole="">
+            <v:imagedata r:id="rId96" o:title=""/>
+          </v:shape>
+          <o:OLEObject Type="Embed" ProgID="Equation.DSMT4" ShapeID="_x0000_i1069" DrawAspect="Content" ObjectID="_1576079068" r:id="rId97"/>
+        </w:object>
+      </w:r>
+      <w:r>
+        <w:rPr>
+          <w:rFonts w:ascii="Khmer OS Content" w:hAnsi="Khmer OS Content" w:cs="Khmer OS Content"/>
+          <w:b/>
+          <w:bCs/>
+          <w:sz w:val="24"/>
+          <w:szCs w:val="24"/>
+          <w:cs/>
+          <w:lang w:bidi="km-KH"/>
+        </w:rPr>
+        <w:t xml:space="preserve"> </w:t>
+      </w:r>
+      <w:r>
+        <w:rPr>
+          <w:rFonts w:ascii="Khmer OS Content" w:hAnsi="Khmer OS Content" w:cs="Khmer OS Content"/>
+          <w:b/>
+          <w:bCs/>
+          <w:sz w:val="24"/>
+          <w:szCs w:val="24"/>
+          <w:lang w:bidi="km-KH"/>
+        </w:rPr>
+        <w:tab/>
+      </w:r>
+      <w:r>
+        <w:rPr>
+          <w:rFonts w:ascii="Khmer OS Content" w:hAnsi="Khmer OS Content" w:cs="Khmer OS Content" w:hint="cs"/>
+          <w:b/>
+          <w:bCs/>
+          <w:sz w:val="24"/>
+          <w:szCs w:val="24"/>
+          <w:cs/>
+          <w:lang w:bidi="km-KH"/>
+        </w:rPr>
+        <w:t>ង.</w:t>
+      </w:r>
+      <w:r>
+        <w:rPr>
+          <w:rFonts w:ascii="Khmer OS Content" w:hAnsi="Khmer OS Content" w:cs="Khmer OS Content"/>
+          <w:b/>
+          <w:bCs/>
+          <w:position w:val="-24"/>
+          <w:sz w:val="24"/>
+          <w:szCs w:val="24"/>
+          <w:cs/>
+          <w:lang w:bidi="km-KH"/>
+        </w:rPr>
+        <w:object w:dxaOrig="1140" w:dyaOrig="660">
+          <v:shape id="_x0000_i1070" type="#_x0000_t75" style="width:57.05pt;height:33.3pt" o:ole="">
+            <v:imagedata r:id="rId98" o:title=""/>
+          </v:shape>
+          <o:OLEObject Type="Embed" ProgID="Equation.DSMT4" ShapeID="_x0000_i1070" DrawAspect="Content" ObjectID="_1576079069" r:id="rId99"/>
+        </w:object>
+      </w:r>
+      <w:r>
+        <w:rPr>
+          <w:rFonts w:ascii="Khmer OS Content" w:hAnsi="Khmer OS Content" w:cs="Khmer OS Content"/>
+          <w:b/>
+          <w:bCs/>
+          <w:sz w:val="24"/>
+          <w:szCs w:val="24"/>
+          <w:cs/>
+          <w:lang w:bidi="km-KH"/>
+        </w:rPr>
+        <w:t xml:space="preserve"> </w:t>
+      </w:r>
+      <w:r>
+        <w:rPr>
+          <w:rFonts w:ascii="Khmer OS Content" w:hAnsi="Khmer OS Content" w:cs="Khmer OS Content"/>
+          <w:b/>
+          <w:bCs/>
+          <w:sz w:val="24"/>
+          <w:szCs w:val="24"/>
+          <w:lang w:bidi="km-KH"/>
+        </w:rPr>
+        <w:tab/>
+      </w:r>
+      <w:r>
+        <w:rPr>
+          <w:rFonts w:ascii="Khmer OS Content" w:hAnsi="Khmer OS Content" w:cs="Khmer OS Content" w:hint="cs"/>
+          <w:b/>
+          <w:bCs/>
+          <w:sz w:val="24"/>
+          <w:szCs w:val="24"/>
+          <w:cs/>
+          <w:lang w:bidi="km-KH"/>
+        </w:rPr>
+        <w:t>ច.</w:t>
+      </w:r>
+      <w:r>
+        <w:rPr>
+          <w:rFonts w:ascii="Khmer OS Content" w:hAnsi="Khmer OS Content" w:cs="Khmer OS Content"/>
+          <w:b/>
+          <w:bCs/>
+          <w:position w:val="-24"/>
+          <w:sz w:val="24"/>
+          <w:szCs w:val="24"/>
+          <w:cs/>
+          <w:lang w:bidi="km-KH"/>
+        </w:rPr>
+        <w:object w:dxaOrig="1120" w:dyaOrig="660">
+          <v:shape id="_x0000_i1071" type="#_x0000_t75" style="width:56.4pt;height:33.3pt" o:ole="">
+            <v:imagedata r:id="rId100" o:title=""/>
+          </v:shape>
+          <o:OLEObject Type="Embed" ProgID="Equation.DSMT4" ShapeID="_x0000_i1071" DrawAspect="Content" ObjectID="_1576079070" r:id="rId101"/>
+        </w:object>
+      </w:r>
+      <w:r>
+        <w:rPr>
+          <w:rFonts w:ascii="Khmer OS Content" w:hAnsi="Khmer OS Content" w:cs="Khmer OS Content"/>
+          <w:b/>
+          <w:bCs/>
+          <w:sz w:val="24"/>
+          <w:szCs w:val="24"/>
+          <w:cs/>
+          <w:lang w:bidi="km-KH"/>
+        </w:rPr>
+        <w:t xml:space="preserve"> </w:t>
+      </w:r>
+    </w:p>
+    <w:p>
+      <w:pPr>
+        <w:tabs>
+          <w:tab w:val="left" w:pos="426"/>
+          <w:tab w:val="left" w:pos="2835"/>
+          <w:tab w:val="left" w:pos="5529"/>
+        </w:tabs>
+        <w:ind w:firstLine="426"/>
+        <w:rPr>
+          <w:rFonts w:ascii="Khmer OS Content" w:hAnsi="Khmer OS Content" w:cs="Khmer OS Content"/>
+          <w:b/>
+          <w:bCs/>
+          <w:sz w:val="24"/>
+          <w:szCs w:val="24"/>
+          <w:lang w:bidi="km-KH"/>
+        </w:rPr>
+      </w:pPr>
+      <w:r>
+        <w:rPr>
+          <w:rFonts w:ascii="Khmer OS Content" w:hAnsi="Khmer OS Content" w:cs="Khmer OS Content" w:hint="cs"/>
+          <w:b/>
+          <w:bCs/>
+          <w:sz w:val="24"/>
+          <w:szCs w:val="24"/>
+          <w:cs/>
+          <w:lang w:bidi="km-KH"/>
+        </w:rPr>
+        <w:t>ជ.</w:t>
+      </w:r>
+      <w:r>
+        <w:rPr>
+          <w:rFonts w:ascii="Khmer OS Content" w:hAnsi="Khmer OS Content" w:cs="Khmer OS Content"/>
+          <w:b/>
+          <w:bCs/>
+          <w:position w:val="-24"/>
+          <w:sz w:val="24"/>
+          <w:szCs w:val="24"/>
+          <w:lang w:bidi="km-KH"/>
+        </w:rPr>
+        <w:object w:dxaOrig="3159" w:dyaOrig="660">
+          <v:shape id="_x0000_i1072" type="#_x0000_t75" style="width:158.25pt;height:33.3pt" o:ole="">
+            <v:imagedata r:id="rId102" o:title=""/>
+          </v:shape>
+          <o:OLEObject Type="Embed" ProgID="Equation.DSMT4" ShapeID="_x0000_i1072" DrawAspect="Content" ObjectID="_1576079071" r:id="rId103"/>
+        </w:object>
+      </w:r>
+      <w:r>
+        <w:rPr>
+          <w:rFonts w:ascii="Khmer OS Content" w:hAnsi="Khmer OS Content" w:cs="Khmer OS Content"/>
+          <w:b/>
+          <w:bCs/>
+          <w:sz w:val="24"/>
+          <w:szCs w:val="24"/>
+          <w:lang w:bidi="km-KH"/>
+        </w:rPr>
+        <w:t xml:space="preserve">             </w:t>
+      </w:r>
+      <w:r>
+        <w:rPr>
+          <w:rFonts w:ascii="Khmer OS Content" w:hAnsi="Khmer OS Content" w:cs="Khmer OS Content" w:hint="cs"/>
+          <w:b/>
+          <w:bCs/>
+          <w:sz w:val="24"/>
+          <w:szCs w:val="24"/>
+          <w:cs/>
+          <w:lang w:bidi="km-KH"/>
+        </w:rPr>
+        <w:t>ឈ.</w:t>
+      </w:r>
+      <w:r>
+        <w:rPr>
+          <w:rFonts w:ascii="Khmer OS Content" w:hAnsi="Khmer OS Content" w:cs="Khmer OS Content"/>
+          <w:b/>
+          <w:bCs/>
+          <w:position w:val="-24"/>
+          <w:sz w:val="24"/>
+          <w:szCs w:val="24"/>
+          <w:cs/>
+          <w:lang w:bidi="km-KH"/>
+        </w:rPr>
+        <w:object w:dxaOrig="2680" w:dyaOrig="660">
+          <v:shape id="_x0000_i1073" type="#_x0000_t75" style="width:134.5pt;height:33.3pt" o:ole="">
+            <v:imagedata r:id="rId104" o:title=""/>
+          </v:shape>
+          <o:OLEObject Type="Embed" ProgID="Equation.DSMT4" ShapeID="_x0000_i1073" DrawAspect="Content" ObjectID="_1576079072" r:id="rId105"/>
+        </w:object>
+      </w:r>
+      <w:r>
+        <w:rPr>
+          <w:rFonts w:ascii="Khmer OS Content" w:hAnsi="Khmer OS Content" w:cs="Khmer OS Content"/>
+          <w:b/>
+          <w:bCs/>
+          <w:sz w:val="24"/>
+          <w:szCs w:val="24"/>
+          <w:cs/>
+          <w:lang w:bidi="km-KH"/>
+        </w:rPr>
+        <w:t xml:space="preserve"> </w:t>
+      </w:r>
+      <w:r>
+        <w:rPr>
+          <w:rFonts w:ascii="Khmer OS Content" w:hAnsi="Khmer OS Content" w:cs="Khmer OS Content"/>
+          <w:b/>
+          <w:bCs/>
+          <w:sz w:val="24"/>
+          <w:szCs w:val="24"/>
+          <w:lang w:bidi="km-KH"/>
+        </w:rPr>
+        <w:t xml:space="preserve"> </w:t>
+      </w:r>
+    </w:p>
+    <w:p>
+      <w:pPr>
+        <w:pStyle w:val="ListParagraph"/>
+        <w:numPr>
+          <w:ilvl w:val="0"/>
+          <w:numId w:val="6"/>
+        </w:numPr>
+        <w:spacing w:after="0" w:line="240" w:lineRule="auto"/>
+        <w:ind w:left="426" w:hanging="426"/>
+        <w:jc w:val="both"/>
+        <w:rPr>
+          <w:rFonts w:ascii="Khmer OS Content" w:hAnsi="Khmer OS Content" w:cs="Khmer OS Content"/>
+          <w:sz w:val="24"/>
+          <w:szCs w:val="24"/>
+          <w:lang w:bidi="km-KH"/>
+        </w:rPr>
+      </w:pPr>
+      <w:r>
+        <w:rPr>
+          <w:rFonts w:ascii="Khmer OS Content" w:hAnsi="Khmer OS Content" w:cs="Khmer OS Content"/>
+          <w:sz w:val="24"/>
+          <w:szCs w:val="24"/>
+          <w:cs/>
+          <w:lang w:bidi="km-KH"/>
+        </w:rPr>
+        <w:t>គ</w:t>
+      </w:r>
+      <w:r>
+        <w:rPr>
+          <w:rFonts w:ascii="Khmer OS Content" w:hAnsi="Khmer OS Content" w:cs="Khmer OS Content" w:hint="cs"/>
+          <w:sz w:val="24"/>
+          <w:szCs w:val="24"/>
+          <w:cs/>
+          <w:lang w:bidi="km-KH"/>
+        </w:rPr>
+        <w:t>ណនាលីមីតនៃអនុគមន៍ពីជគណិតខាងក្រោម៖</w:t>
+      </w:r>
+    </w:p>
+    <w:p>
+      <w:pPr>
+        <w:pStyle w:val="ListParagraph"/>
+        <w:spacing w:after="0" w:line="240" w:lineRule="auto"/>
+        <w:ind w:left="426"/>
+        <w:jc w:val="both"/>
+        <w:rPr>
+          <w:rFonts w:ascii="Khmer OS Content" w:hAnsi="Khmer OS Content" w:cs="Khmer OS Content"/>
+          <w:b/>
+          <w:bCs/>
+          <w:sz w:val="24"/>
+          <w:szCs w:val="24"/>
+          <w:lang w:bidi="km-KH"/>
+        </w:rPr>
+      </w:pPr>
+      <w:r>
+        <w:rPr>
+          <w:rFonts w:ascii="Khmer OS Content" w:hAnsi="Khmer OS Content" w:cs="Khmer OS Content" w:hint="cs"/>
+          <w:b/>
+          <w:bCs/>
+          <w:sz w:val="24"/>
+          <w:szCs w:val="24"/>
+          <w:cs/>
+          <w:lang w:bidi="km-KH"/>
+        </w:rPr>
+        <w:t>ក.</w:t>
+      </w:r>
+      <w:r>
+        <w:rPr>
+          <w:rFonts w:ascii="Khmer OS Content" w:hAnsi="Khmer OS Content" w:cs="Khmer OS Content"/>
+          <w:b/>
+          <w:bCs/>
+          <w:position w:val="-22"/>
+          <w:sz w:val="24"/>
+          <w:szCs w:val="24"/>
+          <w:cs/>
+          <w:lang w:bidi="km-KH"/>
+        </w:rPr>
+        <w:object w:dxaOrig="1719" w:dyaOrig="560">
+          <v:shape id="_x0000_i1139" type="#_x0000_t75" style="width:86.25pt;height:27.85pt" o:ole="">
+            <v:imagedata r:id="rId106" o:title=""/>
+          </v:shape>
+          <o:OLEObject Type="Embed" ProgID="Equation.DSMT4" ShapeID="_x0000_i1139" DrawAspect="Content" ObjectID="_1576079073" r:id="rId107"/>
+        </w:object>
+      </w:r>
+      <w:r>
+        <w:rPr>
+          <w:rFonts w:ascii="Khmer OS Content" w:hAnsi="Khmer OS Content" w:cs="Khmer OS Content"/>
+          <w:b/>
+          <w:bCs/>
+          <w:sz w:val="24"/>
+          <w:szCs w:val="24"/>
+          <w:cs/>
+          <w:lang w:bidi="km-KH"/>
+        </w:rPr>
+        <w:t xml:space="preserve"> </w:t>
+      </w:r>
+      <w:r>
+        <w:rPr>
+          <w:rFonts w:ascii="Khmer OS Content" w:hAnsi="Khmer OS Content" w:cs="Khmer OS Content"/>
+          <w:b/>
+          <w:bCs/>
+          <w:sz w:val="24"/>
+          <w:szCs w:val="24"/>
+          <w:lang w:bidi="km-KH"/>
+        </w:rPr>
+        <w:tab/>
+      </w:r>
+      <w:r>
+        <w:rPr>
+          <w:rFonts w:ascii="Khmer OS Content" w:hAnsi="Khmer OS Content" w:cs="Khmer OS Content" w:hint="cs"/>
+          <w:b/>
+          <w:bCs/>
+          <w:sz w:val="24"/>
+          <w:szCs w:val="24"/>
+          <w:cs/>
+          <w:lang w:bidi="km-KH"/>
+        </w:rPr>
+        <w:t>ខ.</w:t>
+      </w:r>
+      <w:r>
+        <w:rPr>
+          <w:rFonts w:ascii="Khmer OS Content" w:hAnsi="Khmer OS Content" w:cs="Khmer OS Content"/>
+          <w:b/>
+          <w:bCs/>
+          <w:position w:val="-22"/>
+          <w:sz w:val="24"/>
+          <w:szCs w:val="24"/>
+          <w:cs/>
+          <w:lang w:bidi="km-KH"/>
+        </w:rPr>
+        <w:object w:dxaOrig="1760" w:dyaOrig="560">
+          <v:shape id="_x0000_i1140" type="#_x0000_t75" style="width:87.6pt;height:27.85pt" o:ole="">
+            <v:imagedata r:id="rId108" o:title=""/>
+          </v:shape>
+          <o:OLEObject Type="Embed" ProgID="Equation.DSMT4" ShapeID="_x0000_i1140" DrawAspect="Content" ObjectID="_1576079074" r:id="rId109"/>
+        </w:object>
+      </w:r>
+      <w:r>
+        <w:rPr>
+          <w:rFonts w:ascii="Khmer OS Content" w:hAnsi="Khmer OS Content" w:cs="Khmer OS Content"/>
+          <w:b/>
+          <w:bCs/>
+          <w:sz w:val="24"/>
+          <w:szCs w:val="24"/>
+          <w:cs/>
+          <w:lang w:bidi="km-KH"/>
+        </w:rPr>
+        <w:t xml:space="preserve"> </w:t>
+      </w:r>
+      <w:r>
+        <w:rPr>
+          <w:rFonts w:ascii="Khmer OS Content" w:hAnsi="Khmer OS Content" w:cs="Khmer OS Content"/>
+          <w:b/>
+          <w:bCs/>
+          <w:sz w:val="24"/>
+          <w:szCs w:val="24"/>
+          <w:lang w:bidi="km-KH"/>
+        </w:rPr>
+        <w:tab/>
+        <w:t xml:space="preserve">      </w:t>
+      </w:r>
+      <w:r>
+        <w:rPr>
+          <w:rFonts w:ascii="Khmer OS Content" w:hAnsi="Khmer OS Content" w:cs="Khmer OS Content" w:hint="cs"/>
+          <w:b/>
+          <w:bCs/>
+          <w:sz w:val="24"/>
+          <w:szCs w:val="24"/>
+          <w:cs/>
+          <w:lang w:bidi="km-KH"/>
+        </w:rPr>
+        <w:t>គ.</w:t>
+      </w:r>
+      <w:r>
+        <w:rPr>
+          <w:rFonts w:ascii="Khmer OS Content" w:hAnsi="Khmer OS Content" w:cs="Khmer OS Content"/>
+          <w:b/>
+          <w:bCs/>
+          <w:position w:val="-24"/>
+          <w:sz w:val="24"/>
+          <w:szCs w:val="24"/>
+          <w:cs/>
+          <w:lang w:bidi="km-KH"/>
+        </w:rPr>
+        <w:object w:dxaOrig="2020" w:dyaOrig="600">
+          <v:shape id="_x0000_i1141" type="#_x0000_t75" style="width:101.2pt;height:29.9pt" o:ole="">
+            <v:imagedata r:id="rId110" o:title=""/>
+          </v:shape>
+          <o:OLEObject Type="Embed" ProgID="Equation.DSMT4" ShapeID="_x0000_i1141" DrawAspect="Content" ObjectID="_1576079075" r:id="rId111"/>
+        </w:object>
+      </w:r>
+    </w:p>
+    <w:p>
+      <w:pPr>
+        <w:pStyle w:val="ListParagraph"/>
+        <w:spacing w:after="0" w:line="240" w:lineRule="auto"/>
+        <w:ind w:left="426"/>
+        <w:jc w:val="both"/>
+        <w:rPr>
+          <w:rFonts w:ascii="Khmer OS Content" w:hAnsi="Khmer OS Content" w:cs="Khmer OS Content"/>
+          <w:b/>
+          <w:bCs/>
+          <w:sz w:val="24"/>
+          <w:szCs w:val="24"/>
+          <w:lang w:bidi="km-KH"/>
+        </w:rPr>
+      </w:pPr>
+      <w:r>
+        <w:rPr>
+          <w:rFonts w:ascii="Khmer OS Content" w:hAnsi="Khmer OS Content" w:cs="Khmer OS Content" w:hint="cs"/>
+          <w:b/>
+          <w:bCs/>
+          <w:sz w:val="24"/>
+          <w:szCs w:val="24"/>
+          <w:cs/>
+          <w:lang w:bidi="km-KH"/>
+        </w:rPr>
+        <w:t>ឃ.</w:t>
+      </w:r>
+      <w:r>
+        <w:rPr>
+          <w:rFonts w:ascii="Khmer OS Content" w:hAnsi="Khmer OS Content" w:cs="Khmer OS Content"/>
+          <w:b/>
+          <w:bCs/>
+          <w:position w:val="-22"/>
+          <w:sz w:val="24"/>
+          <w:szCs w:val="24"/>
+          <w:cs/>
+          <w:lang w:bidi="km-KH"/>
+        </w:rPr>
+        <w:object w:dxaOrig="2439" w:dyaOrig="560">
+          <v:shape id="_x0000_i1142" type="#_x0000_t75" style="width:122.25pt;height:27.85pt" o:ole="">
+            <v:imagedata r:id="rId112" o:title=""/>
+          </v:shape>
+          <o:OLEObject Type="Embed" ProgID="Equation.DSMT4" ShapeID="_x0000_i1142" DrawAspect="Content" ObjectID="_1576079076" r:id="rId113"/>
+        </w:object>
+      </w:r>
+      <w:r>
+        <w:rPr>
+          <w:rFonts w:ascii="Khmer OS Content" w:hAnsi="Khmer OS Content" w:cs="Khmer OS Content"/>
+          <w:b/>
+          <w:bCs/>
+          <w:sz w:val="24"/>
+          <w:szCs w:val="24"/>
+          <w:cs/>
+          <w:lang w:bidi="km-KH"/>
+        </w:rPr>
+        <w:t xml:space="preserve"> </w:t>
+      </w:r>
+      <w:r>
+        <w:rPr>
+          <w:rFonts w:ascii="Khmer OS Content" w:hAnsi="Khmer OS Content" w:cs="Khmer OS Content"/>
+          <w:b/>
+          <w:bCs/>
+          <w:sz w:val="24"/>
+          <w:szCs w:val="24"/>
+          <w:lang w:bidi="km-KH"/>
+        </w:rPr>
+        <w:tab/>
+      </w:r>
+      <w:r>
+        <w:rPr>
+          <w:rFonts w:ascii="Khmer OS Content" w:hAnsi="Khmer OS Content" w:cs="Khmer OS Content" w:hint="cs"/>
+          <w:b/>
+          <w:bCs/>
+          <w:sz w:val="24"/>
+          <w:szCs w:val="24"/>
+          <w:cs/>
+          <w:lang w:bidi="km-KH"/>
+        </w:rPr>
+        <w:t>ង.</w:t>
+      </w:r>
+      <w:r>
+        <w:rPr>
+          <w:rFonts w:ascii="Khmer OS Content" w:hAnsi="Khmer OS Content" w:cs="Khmer OS Content"/>
+          <w:b/>
+          <w:bCs/>
+          <w:position w:val="-22"/>
+          <w:sz w:val="24"/>
+          <w:szCs w:val="24"/>
+          <w:cs/>
+          <w:lang w:bidi="km-KH"/>
+        </w:rPr>
+        <w:object w:dxaOrig="2200" w:dyaOrig="560">
+          <v:shape id="_x0000_i1143" type="#_x0000_t75" style="width:110.05pt;height:27.85pt" o:ole="">
+            <v:imagedata r:id="rId114" o:title=""/>
+          </v:shape>
+          <o:OLEObject Type="Embed" ProgID="Equation.DSMT4" ShapeID="_x0000_i1143" DrawAspect="Content" ObjectID="_1576079077" r:id="rId115"/>
+        </w:object>
+      </w:r>
+      <w:r>
+        <w:rPr>
+          <w:rFonts w:ascii="Khmer OS Content" w:hAnsi="Khmer OS Content" w:cs="Khmer OS Content"/>
+          <w:b/>
+          <w:bCs/>
+          <w:sz w:val="24"/>
+          <w:szCs w:val="24"/>
+          <w:cs/>
+          <w:lang w:bidi="km-KH"/>
+        </w:rPr>
+        <w:t xml:space="preserve"> </w:t>
+      </w:r>
+    </w:p>
+    <w:p>
+      <w:pPr>
+        <w:ind w:firstLine="426"/>
+        <w:rPr>
+          <w:rFonts w:ascii="Khmer OS Content" w:hAnsi="Khmer OS Content" w:cs="Khmer OS Content"/>
+          <w:b/>
+          <w:bCs/>
+          <w:sz w:val="24"/>
+          <w:szCs w:val="24"/>
+          <w:cs/>
+          <w:lang w:bidi="km-KH"/>
+        </w:rPr>
+      </w:pPr>
+      <w:r>
+        <w:rPr>
+          <w:rFonts w:ascii="Khmer OS Content" w:hAnsi="Khmer OS Content" w:cs="Khmer OS Content" w:hint="cs"/>
+          <w:b/>
+          <w:bCs/>
+          <w:sz w:val="24"/>
+          <w:szCs w:val="24"/>
+          <w:cs/>
+          <w:lang w:bidi="km-KH"/>
+        </w:rPr>
+        <w:t>ច.</w:t>
+      </w:r>
+      <w:r>
+        <w:rPr>
+          <w:position w:val="-22"/>
+          <w:cs/>
+          <w:lang w:bidi="km-KH"/>
+        </w:rPr>
+        <w:object w:dxaOrig="2960" w:dyaOrig="560">
+          <v:shape id="_x0000_i1137" type="#_x0000_t75" style="width:147.4pt;height:27.85pt" o:ole="">
+            <v:imagedata r:id="rId116" o:title=""/>
+          </v:shape>
+          <o:OLEObject Type="Embed" ProgID="Equation.DSMT4" ShapeID="_x0000_i1137" DrawAspect="Content" ObjectID="_1576079078" r:id="rId117"/>
+        </w:object>
+      </w:r>
+      <w:r>
+        <w:rPr>
+          <w:rFonts w:ascii="Khmer OS Content" w:hAnsi="Khmer OS Content" w:cs="Khmer OS Content"/>
+          <w:b/>
+          <w:bCs/>
+          <w:sz w:val="24"/>
+          <w:szCs w:val="24"/>
+          <w:cs/>
+          <w:lang w:bidi="km-KH"/>
+        </w:rPr>
+        <w:t xml:space="preserve"> </w:t>
+      </w:r>
+      <w:r>
+        <w:rPr>
+          <w:rFonts w:ascii="Khmer OS Content" w:hAnsi="Khmer OS Content" w:cs="Khmer OS Content"/>
+          <w:b/>
+          <w:bCs/>
+          <w:sz w:val="24"/>
+          <w:szCs w:val="24"/>
+          <w:lang w:bidi="km-KH"/>
+        </w:rPr>
+        <w:tab/>
+      </w:r>
+      <w:r>
+        <w:rPr>
+          <w:rFonts w:ascii="Khmer OS Content" w:hAnsi="Khmer OS Content" w:cs="Khmer OS Content" w:hint="cs"/>
+          <w:b/>
+          <w:bCs/>
+          <w:sz w:val="24"/>
+          <w:szCs w:val="24"/>
+          <w:cs/>
+          <w:lang w:bidi="km-KH"/>
+        </w:rPr>
+        <w:t>ជ.</w:t>
+      </w:r>
+      <w:r>
+        <w:rPr>
+          <w:position w:val="-22"/>
+          <w:cs/>
+          <w:lang w:bidi="km-KH"/>
+        </w:rPr>
+        <w:object w:dxaOrig="3200" w:dyaOrig="560">
+          <v:shape id="_x0000_i1138" type="#_x0000_t75" style="width:159.6pt;height:27.85pt" o:ole="">
+            <v:imagedata r:id="rId118" o:title=""/>
+          </v:shape>
+          <o:OLEObject Type="Embed" ProgID="Equation.DSMT4" ShapeID="_x0000_i1138" DrawAspect="Content" ObjectID="_1576079079" r:id="rId119"/>
+        </w:object>
+      </w:r>
+      <w:r>
+        <w:rPr>
+          <w:rFonts w:ascii="Khmer OS Content" w:hAnsi="Khmer OS Content" w:cs="Khmer OS Content"/>
+          <w:b/>
+          <w:bCs/>
+          <w:sz w:val="24"/>
+          <w:szCs w:val="24"/>
+          <w:cs/>
+          <w:lang w:bidi="km-KH"/>
+        </w:rPr>
+        <w:t xml:space="preserve">  </w:t>
+      </w:r>
+    </w:p>
+    <w:p>
+      <w:pPr>
+        <w:pStyle w:val="ListParagraph"/>
+        <w:ind w:left="426"/>
+        <w:jc w:val="center"/>
+        <w:rPr>
+          <w:rFonts w:ascii="Kh Content" w:hAnsi="Kh Content" w:cs="Kh Content" w:hint="cs"/>
+          <w:b/>
+          <w:bCs/>
+          <w:sz w:val="20"/>
+          <w:szCs w:val="20"/>
+          <w:lang w:bidi="km-KH"/>
+        </w:rPr>
+      </w:pPr>
+      <w:r>
+        <w:rPr>
+          <w:rFonts w:ascii="Khmer OS Muol Light" w:hAnsi="Khmer OS Muol Light" w:cs="Khmer OS Muol Light"/>
+          <w:sz w:val="24"/>
+          <w:szCs w:val="24"/>
+          <w:lang w:bidi="km-KH"/>
+        </w:rPr>
+        <w:sym w:font="Wingdings" w:char="F026"/>
+      </w:r>
+      <w:r>
+        <w:rPr>
+          <w:rFonts w:ascii="Khmer OS Muol Light" w:hAnsi="Khmer OS Muol Light" w:cs="Khmer OS Muol Light"/>
+          <w:sz w:val="24"/>
+          <w:szCs w:val="24"/>
+          <w:cs/>
+          <w:lang w:bidi="km-KH"/>
+        </w:rPr>
+        <w:t xml:space="preserve"> សូមសំណាងល្អ </w:t>
+      </w:r>
+      <w:r>
+        <w:rPr>
+          <w:rFonts w:ascii="Khmer OS Muol Light" w:hAnsi="Khmer OS Muol Light" w:cs="Khmer OS Muol Light"/>
+          <w:sz w:val="24"/>
+          <w:szCs w:val="24"/>
+          <w:lang w:bidi="km-KH"/>
+        </w:rPr>
+        <w:sym w:font="Wingdings" w:char="F026"/>
+      </w:r>
+    </w:p>
+    <w:p>
+      <w:pPr>
+        <w:pStyle w:val="ListParagraph"/>
+        <w:numPr>
+          <w:ilvl w:val="0"/>
+          <w:numId w:val="6"/>
+        </w:numPr>
+        <w:tabs>
+          <w:tab w:val="left" w:pos="851"/>
+        </w:tabs>
+        <w:spacing w:after="0" w:line="240" w:lineRule="auto"/>
+        <w:rPr>
+          <w:rFonts w:ascii="Khmer OS Muol Light" w:hAnsi="Khmer OS Muol Light" w:cs="Khmer OS Muol Light"/>
+          <w:sz w:val="24"/>
+          <w:szCs w:val="24"/>
+          <w:lang w:bidi="km-KH"/>
+        </w:rPr>
+      </w:pPr>
+      <w:r>
+        <w:rPr>
+          <w:rFonts w:ascii="Kh Content" w:hAnsi="Kh Content" w:cs="Kh Content"/>
           <w:noProof/>
-          <w:sz w:val="24"/>
-          <w:szCs w:val="24"/>
-          <w:lang w:bidi="km-KH"/>
-        </w:rPr>
+          <w:lang w:bidi="km-KH"/>
+        </w:rPr>
+        <w:lastRenderedPageBreak/>
         <mc:AlternateContent>
           <mc:Choice Requires="wps">
             <w:drawing>
-              <wp:anchor distT="0" distB="0" distL="114300" distR="114300" simplePos="0" relativeHeight="251665408" behindDoc="1" locked="0" layoutInCell="1" allowOverlap="1" wp14:anchorId="4663AADC" wp14:editId="789EA2BE">
+              <wp:anchor distT="0" distB="0" distL="114300" distR="114300" simplePos="0" relativeHeight="251665408" behindDoc="0" locked="0" layoutInCell="1" allowOverlap="1" wp14:anchorId="5C7E47BA" wp14:editId="73928DFF">
                 <wp:simplePos x="0" y="0"/>
-                <wp:positionH relativeFrom="column">
-                  <wp:posOffset>-104775</wp:posOffset>
+                <wp:positionH relativeFrom="page">
+                  <wp:posOffset>112143</wp:posOffset>
                 </wp:positionH>
                 <wp:positionV relativeFrom="paragraph">
-                  <wp:posOffset>418465</wp:posOffset>
+                  <wp:posOffset>18068</wp:posOffset>
                 </wp:positionV>
-                <wp:extent cx="285750" cy="285750"/>
-                <wp:effectExtent l="0" t="0" r="19050" b="19050"/>
+                <wp:extent cx="609600" cy="629728"/>
+                <wp:effectExtent l="19050" t="19050" r="19050" b="18415"/>
                 <wp:wrapNone/>
                 <wp:docPr id="5" name="Oval 5"/>
                 <wp:cNvGraphicFramePr/>
@@ -944,11 +3935,149 @@
                     <wps:wsp>
                       <wps:cNvSpPr/>
                       <wps:spPr>
-                        <a:xfrm flipV="1">
+                        <a:xfrm>
                           <a:off x="0" y="0"/>
-                          <a:ext cx="285750" cy="285750"/>
+                          <a:ext cx="609600" cy="629728"/>
                         </a:xfrm>
                         <a:prstGeom prst="ellipse">
+                          <a:avLst/>
+                        </a:prstGeom>
+                        <a:ln w="38100"/>
+                      </wps:spPr>
+                      <wps:style>
+                        <a:lnRef idx="2">
+                          <a:schemeClr val="dk1"/>
+                        </a:lnRef>
+                        <a:fillRef idx="1">
+                          <a:schemeClr val="lt1"/>
+                        </a:fillRef>
+                        <a:effectRef idx="0">
+                          <a:schemeClr val="dk1"/>
+                        </a:effectRef>
+                        <a:fontRef idx="minor">
+                          <a:schemeClr val="dk1"/>
+                        </a:fontRef>
+                      </wps:style>
+                      <wps:txbx>
+                        <w:txbxContent>
+                          <w:p>
+                            <w:pPr>
+                              <w:jc w:val="center"/>
+                              <w:rPr>
+                                <w:rFonts w:ascii="Khmer OS Muol Light" w:hAnsi="Khmer OS Muol Light" w:cs="Khmer OS Muol Light" w:hint="cs"/>
+                                <w:b/>
+                                <w:bCs/>
+                                <w:sz w:val="40"/>
+                                <w:szCs w:val="40"/>
+                                <w:cs/>
+                                <w:lang w:bidi="km-KH"/>
+                              </w:rPr>
+                            </w:pPr>
+                            <w:r>
+                              <w:rPr>
+                                <w:rFonts w:ascii="Khmer OS Muol Light" w:hAnsi="Khmer OS Muol Light" w:cs="Khmer OS Muol Light" w:hint="cs"/>
+                                <w:b/>
+                                <w:bCs/>
+                                <w:sz w:val="40"/>
+                                <w:szCs w:val="40"/>
+                                <w:cs/>
+                                <w:lang w:bidi="km-KH"/>
+                              </w:rPr>
+                              <w:t>២</w:t>
+                            </w:r>
+                          </w:p>
+                        </w:txbxContent>
+                      </wps:txbx>
+                      <wps:bodyPr rot="0" spcFirstLastPara="0" vertOverflow="overflow" horzOverflow="overflow" vert="horz" wrap="square" lIns="91440" tIns="45720" rIns="91440" bIns="45720" numCol="1" spcCol="0" rtlCol="0" fromWordArt="0" anchor="ctr" anchorCtr="0" forceAA="0" compatLnSpc="1">
+                        <a:prstTxWarp prst="textNoShape">
+                          <a:avLst/>
+                        </a:prstTxWarp>
+                        <a:noAutofit/>
+                      </wps:bodyPr>
+                    </wps:wsp>
+                  </a:graphicData>
+                </a:graphic>
+                <wp14:sizeRelH relativeFrom="margin">
+                  <wp14:pctWidth>0</wp14:pctWidth>
+                </wp14:sizeRelH>
+                <wp14:sizeRelV relativeFrom="margin">
+                  <wp14:pctHeight>0</wp14:pctHeight>
+                </wp14:sizeRelV>
+              </wp:anchor>
+            </w:drawing>
+          </mc:Choice>
+          <mc:Fallback>
+            <w:pict>
+              <v:oval w14:anchorId="5C7E47BA" id="Oval 5" o:spid="_x0000_s1027" style="position:absolute;left:0;text-align:left;margin-left:8.85pt;margin-top:1.4pt;width:48pt;height:49.6pt;z-index:251665408;visibility:visible;mso-wrap-style:square;mso-width-percent:0;mso-height-percent:0;mso-wrap-distance-left:9pt;mso-wrap-distance-top:0;mso-wrap-distance-right:9pt;mso-wrap-distance-bottom:0;mso-position-horizontal:absolute;mso-position-horizontal-relative:page;mso-position-vertical:absolute;mso-position-vertical-relative:text;mso-width-percent:0;mso-height-percent:0;mso-width-relative:margin;mso-height-relative:margin;v-text-anchor:middle" o:gfxdata="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" fillcolor="white [3201]" strokecolor="black [3200]" strokeweight="3pt">
+                <v:stroke joinstyle="miter"/>
+                <v:textbox>
+                  <w:txbxContent>
+                    <w:p>
+                      <w:pPr>
+                        <w:jc w:val="center"/>
+                        <w:rPr>
+                          <w:rFonts w:ascii="Khmer OS Muol Light" w:hAnsi="Khmer OS Muol Light" w:cs="Khmer OS Muol Light" w:hint="cs"/>
+                          <w:b/>
+                          <w:bCs/>
+                          <w:sz w:val="40"/>
+                          <w:szCs w:val="40"/>
+                          <w:cs/>
+                          <w:lang w:bidi="km-KH"/>
+                        </w:rPr>
+                      </w:pPr>
+                      <w:r>
+                        <w:rPr>
+                          <w:rFonts w:ascii="Khmer OS Muol Light" w:hAnsi="Khmer OS Muol Light" w:cs="Khmer OS Muol Light" w:hint="cs"/>
+                          <w:b/>
+                          <w:bCs/>
+                          <w:sz w:val="40"/>
+                          <w:szCs w:val="40"/>
+                          <w:cs/>
+                          <w:lang w:bidi="km-KH"/>
+                        </w:rPr>
+                        <w:t>២</w:t>
+                      </w:r>
+                    </w:p>
+                  </w:txbxContent>
+                </v:textbox>
+                <w10:wrap anchorx="page"/>
+              </v:oval>
+            </w:pict>
+          </mc:Fallback>
+        </mc:AlternateContent>
+      </w:r>
+      <w:r>
+        <w:rPr>
+          <w:rFonts w:ascii="Kh Content" w:hAnsi="Kh Content" w:cs="Kh Content"/>
+          <w:noProof/>
+          <w:lang w:bidi="km-KH"/>
+        </w:rPr>
+        <mc:AlternateContent>
+          <mc:Choice Requires="wps">
+            <w:drawing>
+              <wp:anchor distT="0" distB="0" distL="114300" distR="114300" simplePos="0" relativeHeight="251666432" behindDoc="1" locked="0" layoutInCell="1" allowOverlap="1" wp14:anchorId="585E7143" wp14:editId="3A2BFA78">
+                <wp:simplePos x="0" y="0"/>
+                <wp:positionH relativeFrom="margin">
+                  <wp:posOffset>-118745</wp:posOffset>
+                </wp:positionH>
+                <wp:positionV relativeFrom="paragraph">
+                  <wp:posOffset>-102870</wp:posOffset>
+                </wp:positionV>
+                <wp:extent cx="5210175" cy="1076325"/>
+                <wp:effectExtent l="19050" t="19050" r="28575" b="28575"/>
+                <wp:wrapNone/>
+                <wp:docPr id="2" name="Rectangle 2"/>
+                <wp:cNvGraphicFramePr/>
+                <a:graphic xmlns:a="http://schemas.openxmlformats.org/drawingml/2006/main">
+                  <a:graphicData uri="http://schemas.microsoft.com/office/word/2010/wordprocessingShape">
+                    <wps:wsp>
+                      <wps:cNvSpPr/>
+                      <wps:spPr>
+                        <a:xfrm>
+                          <a:off x="0" y="0"/>
+                          <a:ext cx="5210175" cy="1076325"/>
+                        </a:xfrm>
+                        <a:prstGeom prst="rect">
                           <a:avLst/>
                         </a:prstGeom>
                         <a:pattFill prst="pct10">
@@ -959,6 +4088,14 @@
                             <a:schemeClr val="bg1"/>
                           </a:bgClr>
                         </a:pattFill>
+                        <a:ln w="44450" cmpd="thickThin">
+                          <a:solidFill>
+                            <a:schemeClr val="accent1">
+                              <a:shade val="50000"/>
+                              <a:alpha val="96000"/>
+                            </a:schemeClr>
+                          </a:solidFill>
+                        </a:ln>
                       </wps:spPr>
                       <wps:style>
                         <a:lnRef idx="2">
@@ -996,127 +4133,438 @@
           </mc:Choice>
           <mc:Fallback>
             <w:pict>
-              <v:oval w14:anchorId="11862001" id="Oval 5" o:spid="_x0000_s1026" style="position:absolute;margin-left:-8.25pt;margin-top:32.95pt;width:22.5pt;height:22.5pt;flip:y;z-index:-251651072;visibility:visible;mso-wrap-style:square;mso-width-percent:0;mso-height-percent:0;mso-wrap-distance-left:9pt;mso-wrap-distance-top:0;mso-wrap-distance-right:9pt;mso-wrap-distance-bottom:0;mso-position-horizontal:absolute;mso-position-horizontal-relative:text;mso-position-vertical:absolute;mso-position-vertical-relative:text;mso-width-percent:0;mso-height-percent:0;mso-width-relative:margin;mso-height-relative:margin;v-text-anchor:middle" o:gfxdata="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" fillcolor="#5b9bd5 [3204]" strokecolor="#1f4d78 [1604]" strokeweight="1pt">
-                <v:fill r:id="rId7" o:title="" color2="white [3212]" type="pattern"/>
-                <v:stroke joinstyle="miter"/>
-              </v:oval>
+              <v:rect w14:anchorId="45227B7E" id="Rectangle 2" o:spid="_x0000_s1026" style="position:absolute;margin-left:-9.35pt;margin-top:-8.1pt;width:410.25pt;height:84.75pt;z-index:-251650048;visibility:visible;mso-wrap-style:square;mso-width-percent:0;mso-height-percent:0;mso-wrap-distance-left:9pt;mso-wrap-distance-top:0;mso-wrap-distance-right:9pt;mso-wrap-distance-bottom:0;mso-position-horizontal:absolute;mso-position-horizontal-relative:margin;mso-position-vertical:absolute;mso-position-vertical-relative:text;mso-width-percent:0;mso-height-percent:0;mso-width-relative:margin;mso-height-relative:margin;v-text-anchor:middle" o:gfxdata="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" fillcolor="#5b9bd5 [3204]" strokecolor="#1f4d78 [1604]" strokeweight="3.5pt">
+                <v:fill r:id="rId120" o:title="" color2="white [3212]" type="pattern"/>
+                <v:stroke opacity="62965f" linestyle="thickThin"/>
+                <w10:wrap anchorx="margin"/>
+              </v:rect>
             </w:pict>
           </mc:Fallback>
         </mc:AlternateContent>
       </w:r>
       <w:r>
         <w:rPr>
-          <w:rFonts w:ascii="Khmer OS Content" w:hAnsi="Khmer OS Content" w:cs="Khmer OS Content" w:hint="cs"/>
-          <w:b/>
-          <w:bCs/>
-          <w:sz w:val="24"/>
-          <w:szCs w:val="24"/>
-          <w:cs/>
-          <w:lang w:bidi="km-KH"/>
-        </w:rPr>
-        <w:t>ឃ.</w:t>
-      </w:r>
-      <w:r>
-        <w:rPr>
-          <w:rFonts w:ascii="Khmer OS Content" w:hAnsi="Khmer OS Content" w:cs="Khmer OS Content"/>
-          <w:position w:val="-24"/>
-          <w:sz w:val="24"/>
-          <w:szCs w:val="24"/>
-          <w:cs/>
-          <w:lang w:bidi="km-KH"/>
-        </w:rPr>
-        <w:object w:dxaOrig="1880" w:dyaOrig="660">
-          <v:shape id="_x0000_i1259" type="#_x0000_t75" style="width:93.75pt;height:33pt" o:ole="">
-            <v:imagedata r:id="rId14" o:title=""/>
-          </v:shape>
-          <o:OLEObject Type="Embed" ProgID="Equation.DSMT4" ShapeID="_x0000_i1259" DrawAspect="Content" ObjectID="_1573420934" r:id="rId15"/>
-        </w:object>
-      </w:r>
-      <w:r>
-        <w:rPr>
-          <w:rFonts w:ascii="Khmer OS Content" w:hAnsi="Khmer OS Content" w:cs="Khmer OS Content"/>
-          <w:sz w:val="24"/>
-          <w:szCs w:val="24"/>
+          <w:rFonts w:ascii="Khmer OS Muol Light" w:hAnsi="Khmer OS Muol Light" w:cs="Khmer OS Muol Light"/>
+          <w:sz w:val="20"/>
+          <w:szCs w:val="20"/>
+          <w:lang w:bidi="km-KH"/>
+        </w:rPr>
+        <w:t xml:space="preserve">   </w:t>
+      </w:r>
+      <w:r>
+        <w:rPr>
+          <w:rFonts w:ascii="Khmer OS Muol Light" w:hAnsi="Khmer OS Muol Light" w:cs="Khmer OS Muol Light"/>
+          <w:sz w:val="20"/>
+          <w:szCs w:val="20"/>
+          <w:cs/>
+          <w:lang w:bidi="km-KH"/>
+        </w:rPr>
+        <w:t>មេរៀនទី០២</w:t>
+      </w:r>
+      <w:r>
+        <w:rPr>
+          <w:rFonts w:ascii="Khmer OS Muol Light" w:hAnsi="Khmer OS Muol Light" w:cs="Khmer OS Muol Light"/>
+          <w:sz w:val="20"/>
+          <w:szCs w:val="20"/>
           <w:cs/>
           <w:lang w:bidi="km-KH"/>
         </w:rPr>
         <w:tab/>
-        <w:t xml:space="preserve">​  </w:t>
-      </w:r>
-      <w:r>
-        <w:rPr>
-          <w:rFonts w:ascii="Khmer OS Content" w:hAnsi="Khmer OS Content" w:cs="Khmer OS Content"/>
-          <w:b/>
-          <w:bCs/>
-          <w:sz w:val="24"/>
-          <w:szCs w:val="24"/>
-          <w:cs/>
-          <w:lang w:bidi="km-KH"/>
-        </w:rPr>
-        <w:t>ង.</w:t>
-      </w:r>
-      <w:r>
-        <w:rPr>
-          <w:rFonts w:ascii="Khmer OS Content" w:hAnsi="Khmer OS Content" w:cs="Khmer OS Content"/>
-          <w:position w:val="-24"/>
-          <w:sz w:val="24"/>
-          <w:szCs w:val="24"/>
-          <w:cs/>
-          <w:lang w:bidi="km-KH"/>
-        </w:rPr>
-        <w:object w:dxaOrig="1920" w:dyaOrig="660">
-          <v:shape id="_x0000_i1266" type="#_x0000_t75" style="width:96pt;height:33pt" o:ole="">
-            <v:imagedata r:id="rId16" o:title=""/>
-          </v:shape>
-          <o:OLEObject Type="Embed" ProgID="Equation.DSMT4" ShapeID="_x0000_i1266" DrawAspect="Content" ObjectID="_1573420935" r:id="rId17"/>
-        </w:object>
-      </w:r>
-      <w:r>
-        <w:rPr>
-          <w:rFonts w:ascii="Khmer OS Content" w:hAnsi="Khmer OS Content" w:cs="Khmer OS Content"/>
-          <w:sz w:val="24"/>
-          <w:szCs w:val="24"/>
+      </w:r>
+      <w:r>
+        <w:rPr>
+          <w:rFonts w:ascii="Khmer OS Muol Light" w:hAnsi="Khmer OS Muol Light" w:cs="Khmer OS Muol Light"/>
+          <w:sz w:val="24"/>
+          <w:szCs w:val="24"/>
+          <w:cs/>
           <w:lang w:bidi="km-KH"/>
         </w:rPr>
         <w:tab/>
       </w:r>
       <w:r>
         <w:rPr>
-          <w:rFonts w:ascii="Khmer OS Content" w:hAnsi="Khmer OS Content" w:cs="Khmer OS Content" w:hint="cs"/>
-          <w:b/>
-          <w:bCs/>
-          <w:sz w:val="24"/>
-          <w:szCs w:val="24"/>
-          <w:cs/>
-          <w:lang w:bidi="km-KH"/>
-        </w:rPr>
-        <w:t>ច.</w:t>
-      </w:r>
-      <w:r>
-        <w:rPr>
-          <w:rFonts w:ascii="Khmer OS Content" w:hAnsi="Khmer OS Content" w:cs="Khmer OS Content"/>
-          <w:position w:val="-24"/>
-          <w:sz w:val="24"/>
-          <w:szCs w:val="24"/>
-          <w:cs/>
-          <w:lang w:bidi="km-KH"/>
-        </w:rPr>
-        <w:object w:dxaOrig="1800" w:dyaOrig="660">
-          <v:shape id="_x0000_i1271" type="#_x0000_t75" style="width:90pt;height:33pt" o:ole="">
-            <v:imagedata r:id="rId18" o:title=""/>
-          </v:shape>
-          <o:OLEObject Type="Embed" ProgID="Equation.DSMT4" ShapeID="_x0000_i1271" DrawAspect="Content" ObjectID="_1573420936" r:id="rId19"/>
-        </w:object>
-      </w:r>
-      <w:r>
-        <w:rPr>
-          <w:rFonts w:ascii="Khmer OS Content" w:hAnsi="Khmer OS Content" w:cs="Khmer OS Content"/>
-          <w:sz w:val="24"/>
-          <w:szCs w:val="24"/>
-          <w:cs/>
+          <w:rFonts w:ascii="Khmer OS Muol Light" w:hAnsi="Khmer OS Muol Light" w:cs="Khmer OS Muol Light" w:hint="cs"/>
+          <w:sz w:val="24"/>
+          <w:szCs w:val="24"/>
+          <w:cs/>
+          <w:lang w:bidi="km-KH"/>
+        </w:rPr>
+        <w:t>លីមីតនៃអនុគមន៍</w:t>
+      </w:r>
+      <w:r>
+        <w:rPr>
+          <w:rFonts w:ascii="Khmer OS Muol Light" w:hAnsi="Khmer OS Muol Light" w:cs="Khmer OS Muol Light"/>
+          <w:sz w:val="24"/>
+          <w:szCs w:val="24"/>
+          <w:cs/>
+          <w:lang w:bidi="km-KH"/>
+        </w:rPr>
+        <w:tab/>
+      </w:r>
+      <w:r>
+        <w:rPr>
+          <w:rFonts w:ascii="Khmer OS Muol Light" w:hAnsi="Khmer OS Muol Light" w:cs="Khmer OS Muol Light" w:hint="cs"/>
+          <w:sz w:val="20"/>
+          <w:szCs w:val="20"/>
+          <w:cs/>
+          <w:lang w:bidi="km-KH"/>
+        </w:rPr>
+        <w:t>(មេរៀនសង្ខេប</w:t>
+      </w:r>
+      <w:r>
+        <w:rPr>
+          <w:rFonts w:ascii="Khmer OS Muol Light" w:hAnsi="Khmer OS Muol Light" w:cs="Khmer OS Muol Light"/>
+          <w:sz w:val="20"/>
+          <w:szCs w:val="20"/>
           <w:lang w:bidi="km-KH"/>
         </w:rPr>
         <w:t xml:space="preserve"> </w:t>
+      </w:r>
+      <w:r>
+        <w:rPr>
+          <w:rFonts w:ascii="Khmer OS Muol Light" w:hAnsi="Khmer OS Muol Light" w:cs="Khmer OS Muol Light" w:hint="cs"/>
+          <w:sz w:val="20"/>
+          <w:szCs w:val="20"/>
+          <w:cs/>
+          <w:lang w:bidi="km-KH"/>
+        </w:rPr>
+        <w:t>និង លំហាត់)</w:t>
+      </w:r>
+    </w:p>
+    <w:p>
+      <w:pPr>
+        <w:pStyle w:val="ListParagraph"/>
+        <w:tabs>
+          <w:tab w:val="left" w:pos="1701"/>
+        </w:tabs>
+        <w:spacing w:after="0" w:line="240" w:lineRule="auto"/>
+        <w:rPr>
+          <w:rFonts w:ascii="Khmer OS Muol Light" w:hAnsi="Khmer OS Muol Light" w:cs="Khmer OS Muol Light"/>
+          <w:sz w:val="20"/>
+          <w:szCs w:val="20"/>
+          <w:lang w:bidi="km-KH"/>
+        </w:rPr>
+      </w:pPr>
+      <w:r>
+        <w:rPr>
+          <w:rFonts w:ascii="Khmer OS Muol Light" w:hAnsi="Khmer OS Muol Light" w:cs="Khmer OS Muol Light"/>
+          <w:sz w:val="20"/>
+          <w:szCs w:val="20"/>
+          <w:cs/>
+          <w:lang w:bidi="km-KH"/>
+        </w:rPr>
+        <w:tab/>
+      </w:r>
+      <w:r>
+        <w:rPr>
+          <w:rFonts w:ascii="Khmer OS Muol Light" w:hAnsi="Khmer OS Muol Light" w:cs="Khmer OS Muol Light"/>
+          <w:sz w:val="20"/>
+          <w:szCs w:val="20"/>
+          <w:cs/>
+          <w:lang w:bidi="km-KH"/>
+        </w:rPr>
+        <w:t>​​​</w:t>
+      </w:r>
+      <w:r>
+        <w:rPr>
+          <w:rFonts w:ascii="Khmer OS Muol Light" w:hAnsi="Khmer OS Muol Light" w:cs="Khmer OS Muol Light"/>
+          <w:sz w:val="20"/>
+          <w:szCs w:val="20"/>
+          <w:cs/>
+          <w:lang w:bidi="km-KH"/>
+        </w:rPr>
+        <w:tab/>
+      </w:r>
+      <w:r>
+        <w:rPr>
+          <w:rFonts w:ascii="Khmer OS Muol Light" w:hAnsi="Khmer OS Muol Light" w:cs="Khmer OS Muol Light" w:hint="cs"/>
+          <w:sz w:val="20"/>
+          <w:szCs w:val="20"/>
+          <w:cs/>
+          <w:lang w:bidi="km-KH"/>
+        </w:rPr>
+        <w:t>សម្រាប់ឆ្នាំសិក្សាៈ</w:t>
+      </w:r>
+      <w:r>
+        <w:rPr>
+          <w:rFonts w:ascii="Khmer OS Muol Light" w:hAnsi="Khmer OS Muol Light" w:cs="Khmer OS Muol Light" w:hint="cs"/>
+          <w:sz w:val="20"/>
+          <w:szCs w:val="20"/>
+          <w:cs/>
+          <w:lang w:bidi="km-KH"/>
+        </w:rPr>
+        <w:tab/>
+        <w:t>២០១៧</w:t>
+      </w:r>
+      <w:r>
+        <w:rPr>
+          <w:rFonts w:ascii="Khmer OS Muol Light" w:hAnsi="Khmer OS Muol Light" w:cs="Khmer OS Muol Light"/>
+          <w:b/>
+          <w:bCs/>
+          <w:sz w:val="20"/>
+          <w:szCs w:val="20"/>
+          <w:lang w:bidi="km-KH"/>
+        </w:rPr>
+        <w:t>~</w:t>
+      </w:r>
+      <w:r>
+        <w:rPr>
+          <w:rFonts w:ascii="Khmer OS Muol Light" w:hAnsi="Khmer OS Muol Light" w:cs="Khmer OS Muol Light" w:hint="cs"/>
+          <w:sz w:val="20"/>
+          <w:szCs w:val="20"/>
+          <w:cs/>
+          <w:lang w:bidi="km-KH"/>
+        </w:rPr>
+        <w:t>២០១៨</w:t>
+      </w:r>
+    </w:p>
+    <w:p>
+      <w:pPr>
+        <w:tabs>
+          <w:tab w:val="left" w:pos="851"/>
+          <w:tab w:val="left" w:pos="1701"/>
+        </w:tabs>
+        <w:spacing w:after="0" w:line="240" w:lineRule="auto"/>
+        <w:ind w:left="360"/>
+        <w:rPr>
+          <w:rFonts w:ascii="Khmer OS Muol Light" w:hAnsi="Khmer OS Muol Light" w:cs="Khmer OS Muol Light"/>
+          <w:sz w:val="24"/>
+          <w:szCs w:val="24"/>
+          <w:lang w:bidi="km-KH"/>
+        </w:rPr>
+      </w:pPr>
+      <w:r>
+        <w:rPr>
+          <w:rFonts w:ascii="Khmer OS Muol Light" w:hAnsi="Khmer OS Muol Light" w:cs="Khmer OS Muol Light" w:hint="cs"/>
+          <w:sz w:val="24"/>
+          <w:szCs w:val="24"/>
+          <w:cs/>
+          <w:lang w:bidi="km-KH"/>
+        </w:rPr>
+        <w:t xml:space="preserve">        </w:t>
+      </w:r>
+      <w:r>
+        <w:rPr>
+          <w:rFonts w:ascii="Khmer OS Muol Light" w:hAnsi="Khmer OS Muol Light" w:cs="Khmer OS Muol Light" w:hint="cs"/>
+          <w:sz w:val="20"/>
+          <w:szCs w:val="20"/>
+          <w:cs/>
+          <w:lang w:bidi="km-KH"/>
+        </w:rPr>
+        <w:t>រៀបរៀងដោយៈ</w:t>
+      </w:r>
+      <w:r>
+        <w:rPr>
+          <w:rFonts w:ascii="Khmer OS Muol Light" w:hAnsi="Khmer OS Muol Light" w:cs="Khmer OS Muol Light" w:hint="cs"/>
+          <w:sz w:val="24"/>
+          <w:szCs w:val="24"/>
+          <w:cs/>
+          <w:lang w:bidi="km-KH"/>
+        </w:rPr>
+        <w:tab/>
+        <w:t xml:space="preserve">      </w:t>
+      </w:r>
+      <w:bookmarkStart w:id="0" w:name="_GoBack"/>
+      <w:bookmarkEnd w:id="0"/>
+      <w:r>
+        <w:rPr>
+          <w:rFonts w:ascii="Khmer OS Muol Light" w:hAnsi="Khmer OS Muol Light" w:cs="Khmer OS Muol Light" w:hint="cs"/>
+          <w:sz w:val="24"/>
+          <w:szCs w:val="24"/>
+          <w:cs/>
+          <w:lang w:bidi="km-KH"/>
+        </w:rPr>
+        <w:t>ស៊ុំ សំអុន</w:t>
+      </w:r>
+      <w:r>
+        <w:rPr>
+          <w:rFonts w:ascii="Khmer OS Muol Light" w:hAnsi="Khmer OS Muol Light" w:cs="Khmer OS Muol Light"/>
+          <w:sz w:val="24"/>
+          <w:szCs w:val="24"/>
+          <w:cs/>
+          <w:lang w:bidi="km-KH"/>
+        </w:rPr>
+        <w:tab/>
+      </w:r>
+      <w:r>
+        <w:rPr>
+          <w:lang w:bidi="km-KH"/>
+        </w:rPr>
+        <w:sym w:font="Wingdings" w:char="F028"/>
+      </w:r>
+      <w:r>
+        <w:rPr>
+          <w:rFonts w:ascii="Khmer OS Muol Light" w:hAnsi="Khmer OS Muol Light" w:cs="Khmer OS Muol Light" w:hint="cs"/>
+          <w:sz w:val="18"/>
+          <w:szCs w:val="18"/>
+          <w:cs/>
+          <w:lang w:bidi="km-KH"/>
+        </w:rPr>
+        <w:t xml:space="preserve"> </w:t>
+      </w:r>
+      <w:r>
+        <w:rPr>
+          <w:rFonts w:ascii="Khmer OS Muol Light" w:hAnsi="Khmer OS Muol Light" w:cs="Khmer OS Muol Light" w:hint="cs"/>
+          <w:sz w:val="20"/>
+          <w:szCs w:val="20"/>
+          <w:cs/>
+          <w:lang w:bidi="km-KH"/>
+        </w:rPr>
+        <w:t>០៩៦៩៤០៥៨៤០</w:t>
+      </w:r>
+    </w:p>
+    <w:p>
+      <w:pPr>
+        <w:tabs>
+          <w:tab w:val="left" w:pos="851"/>
+          <w:tab w:val="left" w:pos="1701"/>
+        </w:tabs>
+        <w:spacing w:after="0" w:line="240" w:lineRule="auto"/>
+        <w:ind w:left="360"/>
+        <w:rPr>
+          <w:rFonts w:ascii="Khmer OS Muol Light" w:hAnsi="Khmer OS Muol Light" w:cs="Khmer OS Muol Light" w:hint="cs"/>
+          <w:sz w:val="24"/>
+          <w:szCs w:val="24"/>
+          <w:cs/>
+          <w:lang w:bidi="km-KH"/>
+        </w:rPr>
+      </w:pPr>
+      <w:r>
+        <w:rPr>
+          <w:noProof/>
+          <w:lang w:bidi="km-KH"/>
+        </w:rPr>
+        <mc:AlternateContent>
+          <mc:Choice Requires="wps">
+            <w:drawing>
+              <wp:anchor distT="0" distB="0" distL="114300" distR="114300" simplePos="0" relativeHeight="251664384" behindDoc="0" locked="0" layoutInCell="1" allowOverlap="1" wp14:anchorId="184091B6" wp14:editId="0022C16C">
+                <wp:simplePos x="0" y="0"/>
+                <wp:positionH relativeFrom="margin">
+                  <wp:posOffset>-131445</wp:posOffset>
+                </wp:positionH>
+                <wp:positionV relativeFrom="paragraph">
+                  <wp:posOffset>242570</wp:posOffset>
+                </wp:positionV>
+                <wp:extent cx="5200650" cy="0"/>
+                <wp:effectExtent l="0" t="0" r="0" b="19050"/>
+                <wp:wrapNone/>
+                <wp:docPr id="6" name="Straight Connector 6"/>
+                <wp:cNvGraphicFramePr/>
+                <a:graphic xmlns:a="http://schemas.openxmlformats.org/drawingml/2006/main">
+                  <a:graphicData uri="http://schemas.microsoft.com/office/word/2010/wordprocessingShape">
+                    <wps:wsp>
+                      <wps:cNvCnPr/>
+                      <wps:spPr>
+                        <a:xfrm>
+                          <a:off x="0" y="0"/>
+                          <a:ext cx="5200650" cy="0"/>
+                        </a:xfrm>
+                        <a:prstGeom prst="line">
+                          <a:avLst/>
+                        </a:prstGeom>
+                        <a:ln>
+                          <a:prstDash val="dashDot"/>
+                        </a:ln>
+                      </wps:spPr>
+                      <wps:style>
+                        <a:lnRef idx="2">
+                          <a:schemeClr val="dk1"/>
+                        </a:lnRef>
+                        <a:fillRef idx="0">
+                          <a:schemeClr val="dk1"/>
+                        </a:fillRef>
+                        <a:effectRef idx="1">
+                          <a:schemeClr val="dk1"/>
+                        </a:effectRef>
+                        <a:fontRef idx="minor">
+                          <a:schemeClr val="tx1"/>
+                        </a:fontRef>
+                      </wps:style>
+                      <wps:bodyPr/>
+                    </wps:wsp>
+                  </a:graphicData>
+                </a:graphic>
+                <wp14:sizeRelH relativeFrom="margin">
+                  <wp14:pctWidth>0</wp14:pctWidth>
+                </wp14:sizeRelH>
+              </wp:anchor>
+            </w:drawing>
+          </mc:Choice>
+          <mc:Fallback>
+            <w:pict>
+              <v:line w14:anchorId="51169566" id="Straight Connector 6" o:spid="_x0000_s1026" style="position:absolute;z-index:251664384;visibility:visible;mso-wrap-style:square;mso-width-percent:0;mso-wrap-distance-left:9pt;mso-wrap-distance-top:0;mso-wrap-distance-right:9pt;mso-wrap-distance-bottom:0;mso-position-horizontal:absolute;mso-position-horizontal-relative:margin;mso-position-vertical:absolute;mso-position-vertical-relative:text;mso-width-percent:0;mso-width-relative:margin" from="-10.35pt,19.1pt" to="399.15pt,19.1pt" o:gfxdata="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" strokecolor="black [3200]" strokeweight="1pt">
+                <v:stroke dashstyle="dashDot" joinstyle="miter"/>
+                <w10:wrap anchorx="margin"/>
+              </v:line>
+            </w:pict>
+          </mc:Fallback>
+        </mc:AlternateContent>
+      </w:r>
+    </w:p>
+    <w:p>
+      <w:pPr>
+        <w:pStyle w:val="ListParagraph"/>
+        <w:spacing w:after="0" w:line="240" w:lineRule="auto"/>
+        <w:jc w:val="center"/>
+        <w:rPr>
+          <w:rFonts w:ascii="Khmer OS Muol Light" w:hAnsi="Khmer OS Muol Light" w:cs="Khmer OS Muol Light"/>
+          <w:sz w:val="24"/>
+          <w:szCs w:val="24"/>
+          <w:lang w:bidi="km-KH"/>
+        </w:rPr>
+      </w:pPr>
+      <w:r>
+        <w:rPr>
+          <w:sz w:val="32"/>
+          <w:szCs w:val="32"/>
+          <w:lang w:bidi="km-KH"/>
+        </w:rPr>
+        <w:sym w:font="Symbol" w:char="F0A9"/>
+      </w:r>
+      <w:r>
+        <w:rPr>
+          <w:rFonts w:ascii="Khmer OS Muol Light" w:hAnsi="Khmer OS Muol Light" w:cs="Khmer OS Muol Light"/>
+          <w:sz w:val="24"/>
+          <w:szCs w:val="24"/>
+          <w:cs/>
+          <w:lang w:bidi="km-KH"/>
+        </w:rPr>
+        <w:t>ប្រធានលំហាត់</w:t>
+      </w:r>
+      <w:r>
+        <w:rPr>
+          <w:sz w:val="32"/>
+          <w:szCs w:val="32"/>
+          <w:lang w:bidi="km-KH"/>
+        </w:rPr>
+        <w:sym w:font="Symbol" w:char="F0A9"/>
+      </w:r>
+    </w:p>
+    <w:p>
+      <w:pPr>
+        <w:pStyle w:val="ListParagraph"/>
+        <w:spacing w:after="0" w:line="240" w:lineRule="auto"/>
+        <w:jc w:val="center"/>
+        <w:rPr>
+          <w:rFonts w:ascii="Khmer OS Muol Light" w:hAnsi="Khmer OS Muol Light" w:cs="Khmer OS Muol Light" w:hint="cs"/>
+          <w:b/>
+          <w:bCs/>
+          <w:sz w:val="24"/>
+          <w:szCs w:val="24"/>
+          <w:lang w:bidi="km-KH"/>
+        </w:rPr>
+      </w:pPr>
+      <w:r>
+        <w:rPr>
+          <w:lang w:bidi="km-KH"/>
+        </w:rPr>
+        <w:sym w:font="Wingdings" w:char="F099"/>
+      </w:r>
+      <w:r>
+        <w:rPr>
+          <w:lang w:bidi="km-KH"/>
+        </w:rPr>
+        <w:sym w:font="Wingdings" w:char="F098"/>
       </w:r>
     </w:p>
     <w:p>
@@ -1161,10 +4609,12 @@
       <w:pPr>
         <w:pStyle w:val="ListParagraph"/>
         <w:spacing w:after="0" w:line="240" w:lineRule="auto"/>
-        <w:ind w:left="284" w:firstLine="142"/>
+        <w:ind w:left="426"/>
         <w:jc w:val="both"/>
         <w:rPr>
           <w:rFonts w:ascii="Khmer OS Content" w:hAnsi="Khmer OS Content" w:cs="Khmer OS Content"/>
+          <w:b/>
+          <w:bCs/>
           <w:sz w:val="24"/>
           <w:szCs w:val="24"/>
           <w:lang w:bidi="km-KH"/>
@@ -1185,219 +4635,144 @@
       <w:r>
         <w:rPr>
           <w:rFonts w:ascii="Khmer OS Content" w:hAnsi="Khmer OS Content" w:cs="Khmer OS Content"/>
+          <w:b/>
+          <w:bCs/>
+          <w:position w:val="-22"/>
+          <w:sz w:val="24"/>
+          <w:szCs w:val="24"/>
+          <w:cs/>
+          <w:lang w:bidi="km-KH"/>
+        </w:rPr>
+        <w:object w:dxaOrig="1719" w:dyaOrig="560">
+          <v:shape id="_x0000_i1202" type="#_x0000_t75" style="width:86.25pt;height:27.85pt" o:ole="">
+            <v:imagedata r:id="rId106" o:title=""/>
+          </v:shape>
+          <o:OLEObject Type="Embed" ProgID="Equation.DSMT4" ShapeID="_x0000_i1202" DrawAspect="Content" ObjectID="_1576079080" r:id="rId121"/>
+        </w:object>
+      </w:r>
+      <w:r>
+        <w:rPr>
+          <w:rFonts w:ascii="Khmer OS Content" w:hAnsi="Khmer OS Content" w:cs="Khmer OS Content"/>
+          <w:b/>
+          <w:bCs/>
+          <w:sz w:val="24"/>
+          <w:szCs w:val="24"/>
+          <w:cs/>
+          <w:lang w:bidi="km-KH"/>
+        </w:rPr>
+        <w:t xml:space="preserve"> </w:t>
+      </w:r>
+      <w:r>
+        <w:rPr>
+          <w:rFonts w:ascii="Khmer OS Content" w:hAnsi="Khmer OS Content" w:cs="Khmer OS Content"/>
+          <w:b/>
+          <w:bCs/>
+          <w:sz w:val="24"/>
+          <w:szCs w:val="24"/>
+          <w:lang w:bidi="km-KH"/>
+        </w:rPr>
+        <w:tab/>
+      </w:r>
+      <w:r>
+        <w:rPr>
+          <w:rFonts w:ascii="Khmer OS Content" w:hAnsi="Khmer OS Content" w:cs="Khmer OS Content" w:hint="cs"/>
+          <w:b/>
+          <w:bCs/>
+          <w:sz w:val="24"/>
+          <w:szCs w:val="24"/>
+          <w:cs/>
+          <w:lang w:bidi="km-KH"/>
+        </w:rPr>
+        <w:t>ខ.</w:t>
+      </w:r>
+      <w:r>
+        <w:rPr>
+          <w:rFonts w:ascii="Khmer OS Content" w:hAnsi="Khmer OS Content" w:cs="Khmer OS Content"/>
+          <w:b/>
+          <w:bCs/>
+          <w:position w:val="-22"/>
+          <w:sz w:val="24"/>
+          <w:szCs w:val="24"/>
+          <w:cs/>
+          <w:lang w:bidi="km-KH"/>
+        </w:rPr>
+        <w:object w:dxaOrig="1760" w:dyaOrig="560">
+          <v:shape id="_x0000_i1203" type="#_x0000_t75" style="width:87.6pt;height:27.85pt" o:ole="">
+            <v:imagedata r:id="rId108" o:title=""/>
+          </v:shape>
+          <o:OLEObject Type="Embed" ProgID="Equation.DSMT4" ShapeID="_x0000_i1203" DrawAspect="Content" ObjectID="_1576079081" r:id="rId122"/>
+        </w:object>
+      </w:r>
+      <w:r>
+        <w:rPr>
+          <w:rFonts w:ascii="Khmer OS Content" w:hAnsi="Khmer OS Content" w:cs="Khmer OS Content"/>
+          <w:b/>
+          <w:bCs/>
+          <w:sz w:val="24"/>
+          <w:szCs w:val="24"/>
+          <w:cs/>
+          <w:lang w:bidi="km-KH"/>
+        </w:rPr>
+        <w:t xml:space="preserve"> </w:t>
+      </w:r>
+      <w:r>
+        <w:rPr>
+          <w:rFonts w:ascii="Khmer OS Content" w:hAnsi="Khmer OS Content" w:cs="Khmer OS Content"/>
+          <w:b/>
+          <w:bCs/>
+          <w:sz w:val="24"/>
+          <w:szCs w:val="24"/>
+          <w:lang w:bidi="km-KH"/>
+        </w:rPr>
+        <w:tab/>
+        <w:t xml:space="preserve">      </w:t>
+      </w:r>
+      <w:r>
+        <w:rPr>
+          <w:rFonts w:ascii="Khmer OS Content" w:hAnsi="Khmer OS Content" w:cs="Khmer OS Content" w:hint="cs"/>
+          <w:b/>
+          <w:bCs/>
+          <w:sz w:val="24"/>
+          <w:szCs w:val="24"/>
+          <w:cs/>
+          <w:lang w:bidi="km-KH"/>
+        </w:rPr>
+        <w:t>គ.</w:t>
+      </w:r>
+      <w:r>
+        <w:rPr>
+          <w:rFonts w:ascii="Khmer OS Content" w:hAnsi="Khmer OS Content" w:cs="Khmer OS Content"/>
+          <w:b/>
+          <w:bCs/>
           <w:position w:val="-24"/>
           <w:sz w:val="24"/>
           <w:szCs w:val="24"/>
           <w:cs/>
           <w:lang w:bidi="km-KH"/>
         </w:rPr>
-        <w:object w:dxaOrig="1420" w:dyaOrig="680">
-          <v:shape id="_x0000_i1274" type="#_x0000_t75" style="width:71.25pt;height:33.75pt" o:ole="">
-            <v:imagedata r:id="rId20" o:title=""/>
+        <w:object w:dxaOrig="2020" w:dyaOrig="600">
+          <v:shape id="_x0000_i1204" type="#_x0000_t75" style="width:101.2pt;height:29.9pt" o:ole="">
+            <v:imagedata r:id="rId110" o:title=""/>
           </v:shape>
-          <o:OLEObject Type="Embed" ProgID="Equation.DSMT4" ShapeID="_x0000_i1274" DrawAspect="Content" ObjectID="_1573420937" r:id="rId21"/>
+          <o:OLEObject Type="Embed" ProgID="Equation.DSMT4" ShapeID="_x0000_i1204" DrawAspect="Content" ObjectID="_1576079082" r:id="rId123"/>
         </w:object>
-      </w:r>
-      <w:r>
-        <w:rPr>
-          <w:rFonts w:ascii="Khmer OS Content" w:hAnsi="Khmer OS Content" w:cs="Khmer OS Content"/>
-          <w:sz w:val="24"/>
-          <w:szCs w:val="24"/>
-          <w:cs/>
-          <w:lang w:bidi="km-KH"/>
-        </w:rPr>
-        <w:tab/>
-      </w:r>
-      <w:r>
-        <w:rPr>
-          <w:rFonts w:ascii="Khmer OS Content" w:hAnsi="Khmer OS Content" w:cs="Khmer OS Content"/>
-          <w:b/>
-          <w:bCs/>
-          <w:sz w:val="24"/>
-          <w:szCs w:val="24"/>
-          <w:cs/>
-          <w:lang w:bidi="km-KH"/>
-        </w:rPr>
-        <w:t>ខ.</w:t>
-      </w:r>
-      <w:r>
-        <w:rPr>
-          <w:rFonts w:ascii="Khmer OS Content" w:hAnsi="Khmer OS Content" w:cs="Khmer OS Content"/>
-          <w:position w:val="-24"/>
-          <w:sz w:val="24"/>
-          <w:szCs w:val="24"/>
-          <w:cs/>
-          <w:lang w:bidi="km-KH"/>
-        </w:rPr>
-        <w:object w:dxaOrig="1420" w:dyaOrig="680">
-          <v:shape id="_x0000_i1285" type="#_x0000_t75" style="width:71.25pt;height:33.75pt" o:ole="">
-            <v:imagedata r:id="rId22" o:title=""/>
-          </v:shape>
-          <o:OLEObject Type="Embed" ProgID="Equation.DSMT4" ShapeID="_x0000_i1285" DrawAspect="Content" ObjectID="_1573420938" r:id="rId23"/>
-        </w:object>
-      </w:r>
-      <w:r>
-        <w:rPr>
-          <w:rFonts w:ascii="Khmer OS Content" w:hAnsi="Khmer OS Content" w:cs="Khmer OS Content"/>
-          <w:sz w:val="24"/>
-          <w:szCs w:val="24"/>
-          <w:cs/>
-          <w:lang w:bidi="km-KH"/>
-        </w:rPr>
-        <w:t xml:space="preserve"> </w:t>
-      </w:r>
-      <w:r>
-        <w:rPr>
-          <w:rFonts w:ascii="Khmer OS Content" w:hAnsi="Khmer OS Content" w:cs="Khmer OS Content"/>
-          <w:sz w:val="24"/>
-          <w:szCs w:val="24"/>
-          <w:lang w:bidi="km-KH"/>
-        </w:rPr>
-        <w:tab/>
-      </w:r>
-      <w:r>
-        <w:rPr>
-          <w:rFonts w:ascii="Khmer OS Content" w:hAnsi="Khmer OS Content" w:cs="Khmer OS Content" w:hint="cs"/>
-          <w:b/>
-          <w:bCs/>
-          <w:sz w:val="24"/>
-          <w:szCs w:val="24"/>
-          <w:cs/>
-          <w:lang w:bidi="km-KH"/>
-        </w:rPr>
-        <w:t>គ.</w:t>
-      </w:r>
-      <w:r>
-        <w:rPr>
-          <w:rFonts w:ascii="Khmer OS Content" w:hAnsi="Khmer OS Content" w:cs="Khmer OS Content"/>
-          <w:position w:val="-24"/>
-          <w:sz w:val="24"/>
-          <w:szCs w:val="24"/>
-          <w:cs/>
-          <w:lang w:bidi="km-KH"/>
-        </w:rPr>
-        <w:object w:dxaOrig="1500" w:dyaOrig="680">
-          <v:shape id="_x0000_i1283" type="#_x0000_t75" style="width:75pt;height:33.75pt" o:ole="">
-            <v:imagedata r:id="rId24" o:title=""/>
-          </v:shape>
-          <o:OLEObject Type="Embed" ProgID="Equation.DSMT4" ShapeID="_x0000_i1283" DrawAspect="Content" ObjectID="_1573420939" r:id="rId25"/>
-        </w:object>
-      </w:r>
-      <w:r>
-        <w:rPr>
-          <w:rFonts w:ascii="Khmer OS Content" w:hAnsi="Khmer OS Content" w:cs="Khmer OS Content"/>
-          <w:sz w:val="24"/>
-          <w:szCs w:val="24"/>
-          <w:cs/>
-          <w:lang w:bidi="km-KH"/>
-        </w:rPr>
-        <w:t xml:space="preserve"> </w:t>
       </w:r>
     </w:p>
     <w:p>
       <w:pPr>
         <w:pStyle w:val="ListParagraph"/>
         <w:spacing w:after="0" w:line="240" w:lineRule="auto"/>
-        <w:ind w:left="284" w:firstLine="142"/>
+        <w:ind w:left="426"/>
         <w:jc w:val="both"/>
         <w:rPr>
-          <w:rFonts w:ascii="Khmer OS Content" w:hAnsi="Khmer OS Content" w:cs="Khmer OS Content" w:hint="cs"/>
-          <w:sz w:val="24"/>
-          <w:szCs w:val="24"/>
-          <w:lang w:bidi="km-KH"/>
-        </w:rPr>
-      </w:pPr>
-      <w:r>
-        <w:rPr>
-          <w:rFonts w:ascii="Khmer OS Content" w:hAnsi="Khmer OS Content" w:cs="Khmer OS Content"/>
-          <w:b/>
-          <w:bCs/>
-          <w:noProof/>
-          <w:sz w:val="24"/>
-          <w:szCs w:val="24"/>
-          <w:lang w:bidi="km-KH"/>
-        </w:rPr>
-        <mc:AlternateContent>
-          <mc:Choice Requires="wps">
-            <w:drawing>
-              <wp:anchor distT="0" distB="0" distL="114300" distR="114300" simplePos="0" relativeHeight="251667456" behindDoc="1" locked="0" layoutInCell="1" allowOverlap="1" wp14:anchorId="26E57DBD" wp14:editId="4D1584F1">
-                <wp:simplePos x="0" y="0"/>
-                <wp:positionH relativeFrom="column">
-                  <wp:posOffset>-104775</wp:posOffset>
-                </wp:positionH>
-                <wp:positionV relativeFrom="paragraph">
-                  <wp:posOffset>444500</wp:posOffset>
-                </wp:positionV>
-                <wp:extent cx="285750" cy="285750"/>
-                <wp:effectExtent l="0" t="0" r="19050" b="19050"/>
-                <wp:wrapNone/>
-                <wp:docPr id="6" name="Oval 6"/>
-                <wp:cNvGraphicFramePr/>
-                <a:graphic xmlns:a="http://schemas.openxmlformats.org/drawingml/2006/main">
-                  <a:graphicData uri="http://schemas.microsoft.com/office/word/2010/wordprocessingShape">
-                    <wps:wsp>
-                      <wps:cNvSpPr/>
-                      <wps:spPr>
-                        <a:xfrm flipV="1">
-                          <a:off x="0" y="0"/>
-                          <a:ext cx="285750" cy="285750"/>
-                        </a:xfrm>
-                        <a:prstGeom prst="ellipse">
-                          <a:avLst/>
-                        </a:prstGeom>
-                        <a:pattFill prst="pct10">
-                          <a:fgClr>
-                            <a:schemeClr val="accent1"/>
-                          </a:fgClr>
-                          <a:bgClr>
-                            <a:schemeClr val="bg1"/>
-                          </a:bgClr>
-                        </a:pattFill>
-                      </wps:spPr>
-                      <wps:style>
-                        <a:lnRef idx="2">
-                          <a:schemeClr val="accent1">
-                            <a:shade val="50000"/>
-                          </a:schemeClr>
-                        </a:lnRef>
-                        <a:fillRef idx="1">
-                          <a:schemeClr val="accent1"/>
-                        </a:fillRef>
-                        <a:effectRef idx="0">
-                          <a:schemeClr val="accent1"/>
-                        </a:effectRef>
-                        <a:fontRef idx="minor">
-                          <a:schemeClr val="lt1"/>
-                        </a:fontRef>
-                      </wps:style>
-                      <wps:bodyPr rot="0" spcFirstLastPara="0" vertOverflow="overflow" horzOverflow="overflow" vert="horz" wrap="square" lIns="91440" tIns="45720" rIns="91440" bIns="45720" numCol="1" spcCol="0" rtlCol="0" fromWordArt="0" anchor="ctr" anchorCtr="0" forceAA="0" compatLnSpc="1">
-                        <a:prstTxWarp prst="textNoShape">
-                          <a:avLst/>
-                        </a:prstTxWarp>
-                        <a:noAutofit/>
-                      </wps:bodyPr>
-                    </wps:wsp>
-                  </a:graphicData>
-                </a:graphic>
-                <wp14:sizeRelH relativeFrom="margin">
-                  <wp14:pctWidth>0</wp14:pctWidth>
-                </wp14:sizeRelH>
-                <wp14:sizeRelV relativeFrom="margin">
-                  <wp14:pctHeight>0</wp14:pctHeight>
-                </wp14:sizeRelV>
-              </wp:anchor>
-            </w:drawing>
-          </mc:Choice>
-          <mc:Fallback>
-            <w:pict>
-              <v:oval w14:anchorId="21B860CC" id="Oval 6" o:spid="_x0000_s1026" style="position:absolute;margin-left:-8.25pt;margin-top:35pt;width:22.5pt;height:22.5pt;flip:y;z-index:-251649024;visibility:visible;mso-wrap-style:square;mso-width-percent:0;mso-height-percent:0;mso-wrap-distance-left:9pt;mso-wrap-distance-top:0;mso-wrap-distance-right:9pt;mso-wrap-distance-bottom:0;mso-position-horizontal:absolute;mso-position-horizontal-relative:text;mso-position-vertical:absolute;mso-position-vertical-relative:text;mso-width-percent:0;mso-height-percent:0;mso-width-relative:margin;mso-height-relative:margin;v-text-anchor:middle" o:gfxdata="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" fillcolor="#5b9bd5 [3204]" strokecolor="#1f4d78 [1604]" strokeweight="1pt">
-                <v:fill r:id="rId7" o:title="" color2="white [3212]" type="pattern"/>
-                <v:stroke joinstyle="miter"/>
-              </v:oval>
-            </w:pict>
-          </mc:Fallback>
-        </mc:AlternateContent>
-      </w:r>
+          <w:rFonts w:ascii="Khmer OS Content" w:hAnsi="Khmer OS Content" w:cs="Khmer OS Content"/>
+          <w:b/>
+          <w:bCs/>
+          <w:sz w:val="24"/>
+          <w:szCs w:val="24"/>
+          <w:lang w:bidi="km-KH"/>
+        </w:rPr>
+      </w:pPr>
       <w:r>
         <w:rPr>
           <w:rFonts w:ascii="Khmer OS Content" w:hAnsi="Khmer OS Content" w:cs="Khmer OS Content" w:hint="cs"/>
@@ -1413,22 +4788,26 @@
       <w:r>
         <w:rPr>
           <w:rFonts w:ascii="Khmer OS Content" w:hAnsi="Khmer OS Content" w:cs="Khmer OS Content"/>
-          <w:position w:val="-24"/>
-          <w:sz w:val="24"/>
-          <w:szCs w:val="24"/>
-          <w:cs/>
-          <w:lang w:bidi="km-KH"/>
-        </w:rPr>
-        <w:object w:dxaOrig="1560" w:dyaOrig="700">
-          <v:shape id="_x0000_i1288" type="#_x0000_t75" style="width:78pt;height:35.25pt" o:ole="">
-            <v:imagedata r:id="rId26" o:title=""/>
+          <w:b/>
+          <w:bCs/>
+          <w:position w:val="-22"/>
+          <w:sz w:val="24"/>
+          <w:szCs w:val="24"/>
+          <w:cs/>
+          <w:lang w:bidi="km-KH"/>
+        </w:rPr>
+        <w:object w:dxaOrig="2439" w:dyaOrig="560">
+          <v:shape id="_x0000_i1205" type="#_x0000_t75" style="width:122.25pt;height:27.85pt" o:ole="">
+            <v:imagedata r:id="rId112" o:title=""/>
           </v:shape>
-          <o:OLEObject Type="Embed" ProgID="Equation.DSMT4" ShapeID="_x0000_i1288" DrawAspect="Content" ObjectID="_1573420940" r:id="rId27"/>
+          <o:OLEObject Type="Embed" ProgID="Equation.DSMT4" ShapeID="_x0000_i1205" DrawAspect="Content" ObjectID="_1576079083" r:id="rId124"/>
         </w:object>
       </w:r>
       <w:r>
         <w:rPr>
           <w:rFonts w:ascii="Khmer OS Content" w:hAnsi="Khmer OS Content" w:cs="Khmer OS Content"/>
+          <w:b/>
+          <w:bCs/>
           <w:sz w:val="24"/>
           <w:szCs w:val="24"/>
           <w:cs/>
@@ -1439,6 +4818,8 @@
       <w:r>
         <w:rPr>
           <w:rFonts w:ascii="Khmer OS Content" w:hAnsi="Khmer OS Content" w:cs="Khmer OS Content"/>
+          <w:b/>
+          <w:bCs/>
           <w:sz w:val="24"/>
           <w:szCs w:val="24"/>
           <w:lang w:bidi="km-KH"/>
@@ -1460,22 +4841,88 @@
       <w:r>
         <w:rPr>
           <w:rFonts w:ascii="Khmer OS Content" w:hAnsi="Khmer OS Content" w:cs="Khmer OS Content"/>
-          <w:position w:val="-24"/>
-          <w:sz w:val="24"/>
-          <w:szCs w:val="24"/>
-          <w:cs/>
-          <w:lang w:bidi="km-KH"/>
-        </w:rPr>
-        <w:object w:dxaOrig="1359" w:dyaOrig="680">
-          <v:shape id="_x0000_i1291" type="#_x0000_t75" style="width:68.25pt;height:33.75pt" o:ole="">
-            <v:imagedata r:id="rId28" o:title=""/>
+          <w:b/>
+          <w:bCs/>
+          <w:position w:val="-22"/>
+          <w:sz w:val="24"/>
+          <w:szCs w:val="24"/>
+          <w:cs/>
+          <w:lang w:bidi="km-KH"/>
+        </w:rPr>
+        <w:object w:dxaOrig="2200" w:dyaOrig="560">
+          <v:shape id="_x0000_i1206" type="#_x0000_t75" style="width:110.05pt;height:27.85pt" o:ole="">
+            <v:imagedata r:id="rId114" o:title=""/>
           </v:shape>
-          <o:OLEObject Type="Embed" ProgID="Equation.DSMT4" ShapeID="_x0000_i1291" DrawAspect="Content" ObjectID="_1573420941" r:id="rId29"/>
+          <o:OLEObject Type="Embed" ProgID="Equation.DSMT4" ShapeID="_x0000_i1206" DrawAspect="Content" ObjectID="_1576079084" r:id="rId125"/>
         </w:object>
       </w:r>
       <w:r>
         <w:rPr>
           <w:rFonts w:ascii="Khmer OS Content" w:hAnsi="Khmer OS Content" w:cs="Khmer OS Content"/>
+          <w:b/>
+          <w:bCs/>
+          <w:sz w:val="24"/>
+          <w:szCs w:val="24"/>
+          <w:cs/>
+          <w:lang w:bidi="km-KH"/>
+        </w:rPr>
+        <w:t xml:space="preserve"> </w:t>
+      </w:r>
+    </w:p>
+    <w:p>
+      <w:pPr>
+        <w:ind w:firstLine="426"/>
+        <w:rPr>
+          <w:rFonts w:ascii="Khmer OS Content" w:hAnsi="Khmer OS Content" w:cs="Khmer OS Content" w:hint="cs"/>
+          <w:b/>
+          <w:bCs/>
+          <w:sz w:val="24"/>
+          <w:szCs w:val="24"/>
+          <w:lang w:bidi="km-KH"/>
+        </w:rPr>
+      </w:pPr>
+      <w:r>
+        <w:rPr>
+          <w:rFonts w:ascii="Khmer OS Content" w:hAnsi="Khmer OS Content" w:cs="Khmer OS Content" w:hint="cs"/>
+          <w:b/>
+          <w:bCs/>
+          <w:sz w:val="24"/>
+          <w:szCs w:val="24"/>
+          <w:cs/>
+          <w:lang w:bidi="km-KH"/>
+        </w:rPr>
+        <w:t>ច.</w:t>
+      </w:r>
+      <w:r>
+        <w:rPr>
+          <w:position w:val="-22"/>
+          <w:cs/>
+          <w:lang w:bidi="km-KH"/>
+        </w:rPr>
+        <w:object w:dxaOrig="2960" w:dyaOrig="560">
+          <v:shape id="_x0000_i1200" type="#_x0000_t75" style="width:147.4pt;height:27.85pt" o:ole="">
+            <v:imagedata r:id="rId116" o:title=""/>
+          </v:shape>
+          <o:OLEObject Type="Embed" ProgID="Equation.DSMT4" ShapeID="_x0000_i1200" DrawAspect="Content" ObjectID="_1576079085" r:id="rId126"/>
+        </w:object>
+      </w:r>
+      <w:r>
+        <w:rPr>
+          <w:rFonts w:ascii="Khmer OS Content" w:hAnsi="Khmer OS Content" w:cs="Khmer OS Content"/>
+          <w:b/>
+          <w:bCs/>
+          <w:sz w:val="24"/>
+          <w:szCs w:val="24"/>
+          <w:cs/>
+          <w:lang w:bidi="km-KH"/>
+        </w:rPr>
+        <w:t xml:space="preserve"> </w:t>
+      </w:r>
+      <w:r>
+        <w:rPr>
+          <w:rFonts w:ascii="Khmer OS Content" w:hAnsi="Khmer OS Content" w:cs="Khmer OS Content"/>
+          <w:b/>
+          <w:bCs/>
           <w:sz w:val="24"/>
           <w:szCs w:val="24"/>
           <w:lang w:bidi="km-KH"/>
@@ -1492,33 +4939,32 @@
           <w:cs/>
           <w:lang w:bidi="km-KH"/>
         </w:rPr>
-        <w:t>ច.</w:t>
-      </w:r>
-      <w:r>
-        <w:rPr>
-          <w:rFonts w:ascii="Khmer OS Content" w:hAnsi="Khmer OS Content" w:cs="Khmer OS Content"/>
-          <w:position w:val="-24"/>
-          <w:sz w:val="24"/>
-          <w:szCs w:val="24"/>
-          <w:cs/>
-          <w:lang w:bidi="km-KH"/>
-        </w:rPr>
-        <w:object w:dxaOrig="1620" w:dyaOrig="680">
-          <v:shape id="_x0000_i1313" type="#_x0000_t75" style="width:81pt;height:33.75pt" o:ole="">
-            <v:imagedata r:id="rId30" o:title=""/>
+        <w:t>ជ.</w:t>
+      </w:r>
+      <w:r>
+        <w:rPr>
+          <w:position w:val="-22"/>
+          <w:cs/>
+          <w:lang w:bidi="km-KH"/>
+        </w:rPr>
+        <w:object w:dxaOrig="3200" w:dyaOrig="560">
+          <v:shape id="_x0000_i1201" type="#_x0000_t75" style="width:159.6pt;height:27.85pt" o:ole="">
+            <v:imagedata r:id="rId118" o:title=""/>
           </v:shape>
-          <o:OLEObject Type="Embed" ProgID="Equation.DSMT4" ShapeID="_x0000_i1313" DrawAspect="Content" ObjectID="_1573420942" r:id="rId31"/>
+          <o:OLEObject Type="Embed" ProgID="Equation.DSMT4" ShapeID="_x0000_i1201" DrawAspect="Content" ObjectID="_1576079086" r:id="rId127"/>
         </w:object>
       </w:r>
       <w:r>
         <w:rPr>
           <w:rFonts w:ascii="Khmer OS Content" w:hAnsi="Khmer OS Content" w:cs="Khmer OS Content"/>
-          <w:sz w:val="24"/>
-          <w:szCs w:val="24"/>
-          <w:cs/>
-          <w:lang w:bidi="km-KH"/>
-        </w:rPr>
-        <w:t xml:space="preserve"> </w:t>
+          <w:b/>
+          <w:bCs/>
+          <w:sz w:val="24"/>
+          <w:szCs w:val="24"/>
+          <w:cs/>
+          <w:lang w:bidi="km-KH"/>
+        </w:rPr>
+        <w:t xml:space="preserve">  </w:t>
       </w:r>
     </w:p>
     <w:p>
@@ -1566,95 +5012,14 @@
         <w:ind w:left="426"/>
         <w:jc w:val="both"/>
         <w:rPr>
-          <w:rFonts w:ascii="Khmer OS Content" w:hAnsi="Khmer OS Content" w:cs="Khmer OS Content" w:hint="cs"/>
-          <w:sz w:val="24"/>
-          <w:szCs w:val="24"/>
-          <w:lang w:bidi="km-KH"/>
-        </w:rPr>
-      </w:pPr>
-      <w:r>
-        <w:rPr>
-          <w:rFonts w:ascii="Khmer OS Content" w:hAnsi="Khmer OS Content" w:cs="Khmer OS Content"/>
-          <w:noProof/>
-          <w:sz w:val="24"/>
-          <w:szCs w:val="24"/>
-          <w:lang w:bidi="km-KH"/>
-        </w:rPr>
-        <mc:AlternateContent>
-          <mc:Choice Requires="wps">
-            <w:drawing>
-              <wp:anchor distT="0" distB="0" distL="114300" distR="114300" simplePos="0" relativeHeight="251668480" behindDoc="1" locked="0" layoutInCell="1" allowOverlap="1" wp14:anchorId="496EA9C3" wp14:editId="35736C4A">
-                <wp:simplePos x="0" y="0"/>
-                <wp:positionH relativeFrom="column">
-                  <wp:posOffset>-94615</wp:posOffset>
-                </wp:positionH>
-                <wp:positionV relativeFrom="paragraph">
-                  <wp:posOffset>436880</wp:posOffset>
-                </wp:positionV>
-                <wp:extent cx="276225" cy="276225"/>
-                <wp:effectExtent l="0" t="0" r="28575" b="28575"/>
-                <wp:wrapNone/>
-                <wp:docPr id="8" name="Oval 8"/>
-                <wp:cNvGraphicFramePr/>
-                <a:graphic xmlns:a="http://schemas.openxmlformats.org/drawingml/2006/main">
-                  <a:graphicData uri="http://schemas.microsoft.com/office/word/2010/wordprocessingShape">
-                    <wps:wsp>
-                      <wps:cNvSpPr/>
-                      <wps:spPr>
-                        <a:xfrm>
-                          <a:off x="0" y="0"/>
-                          <a:ext cx="276225" cy="276225"/>
-                        </a:xfrm>
-                        <a:prstGeom prst="ellipse">
-                          <a:avLst/>
-                        </a:prstGeom>
-                        <a:pattFill prst="pct5">
-                          <a:fgClr>
-                            <a:schemeClr val="accent1"/>
-                          </a:fgClr>
-                          <a:bgClr>
-                            <a:schemeClr val="bg1"/>
-                          </a:bgClr>
-                        </a:pattFill>
-                      </wps:spPr>
-                      <wps:style>
-                        <a:lnRef idx="2">
-                          <a:schemeClr val="accent1">
-                            <a:shade val="50000"/>
-                          </a:schemeClr>
-                        </a:lnRef>
-                        <a:fillRef idx="1">
-                          <a:schemeClr val="accent1"/>
-                        </a:fillRef>
-                        <a:effectRef idx="0">
-                          <a:schemeClr val="accent1"/>
-                        </a:effectRef>
-                        <a:fontRef idx="minor">
-                          <a:schemeClr val="lt1"/>
-                        </a:fontRef>
-                      </wps:style>
-                      <wps:bodyPr rot="0" spcFirstLastPara="0" vertOverflow="overflow" horzOverflow="overflow" vert="horz" wrap="square" lIns="91440" tIns="45720" rIns="91440" bIns="45720" numCol="1" spcCol="0" rtlCol="0" fromWordArt="0" anchor="ctr" anchorCtr="0" forceAA="0" compatLnSpc="1">
-                        <a:prstTxWarp prst="textNoShape">
-                          <a:avLst/>
-                        </a:prstTxWarp>
-                        <a:noAutofit/>
-                      </wps:bodyPr>
-                    </wps:wsp>
-                  </a:graphicData>
-                </a:graphic>
-              </wp:anchor>
-            </w:drawing>
-          </mc:Choice>
-          <mc:Fallback>
-            <w:pict>
-              <v:oval w14:anchorId="08ADD260" id="Oval 8" o:spid="_x0000_s1026" style="position:absolute;margin-left:-7.45pt;margin-top:34.4pt;width:21.75pt;height:21.75pt;z-index:-251648000;visibility:visible;mso-wrap-style:square;mso-wrap-distance-left:9pt;mso-wrap-distance-top:0;mso-wrap-distance-right:9pt;mso-wrap-distance-bottom:0;mso-position-horizontal:absolute;mso-position-horizontal-relative:text;mso-position-vertical:absolute;mso-position-vertical-relative:text;v-text-anchor:middle" o:gfxdata="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" fillcolor="#5b9bd5 [3204]" strokecolor="#1f4d78 [1604]" strokeweight="1pt">
-                <v:fill r:id="rId32" o:title="" color2="white [3212]" type="pattern"/>
-                <v:stroke joinstyle="miter"/>
-              </v:oval>
-            </w:pict>
-          </mc:Fallback>
-        </mc:AlternateContent>
-      </w:r>
+          <w:rFonts w:ascii="Khmer OS Content" w:hAnsi="Khmer OS Content" w:cs="Khmer OS Content"/>
+          <w:b/>
+          <w:bCs/>
+          <w:sz w:val="24"/>
+          <w:szCs w:val="24"/>
+          <w:lang w:bidi="km-KH"/>
+        </w:rPr>
+      </w:pPr>
       <w:r>
         <w:rPr>
           <w:rFonts w:ascii="Khmer OS Content" w:hAnsi="Khmer OS Content" w:cs="Khmer OS Content" w:hint="cs"/>
@@ -1670,186 +5035,127 @@
       <w:r>
         <w:rPr>
           <w:rFonts w:ascii="Khmer OS Content" w:hAnsi="Khmer OS Content" w:cs="Khmer OS Content"/>
+          <w:b/>
+          <w:bCs/>
+          <w:position w:val="-22"/>
+          <w:sz w:val="24"/>
+          <w:szCs w:val="24"/>
+          <w:cs/>
+          <w:lang w:bidi="km-KH"/>
+        </w:rPr>
+        <w:object w:dxaOrig="1719" w:dyaOrig="560">
+          <v:shape id="_x0000_i1195" type="#_x0000_t75" style="width:86.25pt;height:27.85pt" o:ole="">
+            <v:imagedata r:id="rId106" o:title=""/>
+          </v:shape>
+          <o:OLEObject Type="Embed" ProgID="Equation.DSMT4" ShapeID="_x0000_i1195" DrawAspect="Content" ObjectID="_1576079087" r:id="rId128"/>
+        </w:object>
+      </w:r>
+      <w:r>
+        <w:rPr>
+          <w:rFonts w:ascii="Khmer OS Content" w:hAnsi="Khmer OS Content" w:cs="Khmer OS Content"/>
+          <w:b/>
+          <w:bCs/>
+          <w:sz w:val="24"/>
+          <w:szCs w:val="24"/>
+          <w:cs/>
+          <w:lang w:bidi="km-KH"/>
+        </w:rPr>
+        <w:t xml:space="preserve"> </w:t>
+      </w:r>
+      <w:r>
+        <w:rPr>
+          <w:rFonts w:ascii="Khmer OS Content" w:hAnsi="Khmer OS Content" w:cs="Khmer OS Content"/>
+          <w:b/>
+          <w:bCs/>
+          <w:sz w:val="24"/>
+          <w:szCs w:val="24"/>
+          <w:lang w:bidi="km-KH"/>
+        </w:rPr>
+        <w:tab/>
+      </w:r>
+      <w:r>
+        <w:rPr>
+          <w:rFonts w:ascii="Khmer OS Content" w:hAnsi="Khmer OS Content" w:cs="Khmer OS Content" w:hint="cs"/>
+          <w:b/>
+          <w:bCs/>
+          <w:sz w:val="24"/>
+          <w:szCs w:val="24"/>
+          <w:cs/>
+          <w:lang w:bidi="km-KH"/>
+        </w:rPr>
+        <w:t>ខ.</w:t>
+      </w:r>
+      <w:r>
+        <w:rPr>
+          <w:rFonts w:ascii="Khmer OS Content" w:hAnsi="Khmer OS Content" w:cs="Khmer OS Content"/>
+          <w:b/>
+          <w:bCs/>
+          <w:position w:val="-22"/>
+          <w:sz w:val="24"/>
+          <w:szCs w:val="24"/>
+          <w:cs/>
+          <w:lang w:bidi="km-KH"/>
+        </w:rPr>
+        <w:object w:dxaOrig="1760" w:dyaOrig="560">
+          <v:shape id="_x0000_i1196" type="#_x0000_t75" style="width:87.6pt;height:27.85pt" o:ole="">
+            <v:imagedata r:id="rId108" o:title=""/>
+          </v:shape>
+          <o:OLEObject Type="Embed" ProgID="Equation.DSMT4" ShapeID="_x0000_i1196" DrawAspect="Content" ObjectID="_1576079088" r:id="rId129"/>
+        </w:object>
+      </w:r>
+      <w:r>
+        <w:rPr>
+          <w:rFonts w:ascii="Khmer OS Content" w:hAnsi="Khmer OS Content" w:cs="Khmer OS Content"/>
+          <w:b/>
+          <w:bCs/>
+          <w:sz w:val="24"/>
+          <w:szCs w:val="24"/>
+          <w:cs/>
+          <w:lang w:bidi="km-KH"/>
+        </w:rPr>
+        <w:t xml:space="preserve"> </w:t>
+      </w:r>
+      <w:r>
+        <w:rPr>
+          <w:rFonts w:ascii="Khmer OS Content" w:hAnsi="Khmer OS Content" w:cs="Khmer OS Content"/>
+          <w:b/>
+          <w:bCs/>
+          <w:sz w:val="24"/>
+          <w:szCs w:val="24"/>
+          <w:lang w:bidi="km-KH"/>
+        </w:rPr>
+        <w:tab/>
+        <w:t xml:space="preserve">      </w:t>
+      </w:r>
+      <w:r>
+        <w:rPr>
+          <w:rFonts w:ascii="Khmer OS Content" w:hAnsi="Khmer OS Content" w:cs="Khmer OS Content" w:hint="cs"/>
+          <w:b/>
+          <w:bCs/>
+          <w:sz w:val="24"/>
+          <w:szCs w:val="24"/>
+          <w:cs/>
+          <w:lang w:bidi="km-KH"/>
+        </w:rPr>
+        <w:t>គ.</w:t>
+      </w:r>
+      <w:r>
+        <w:rPr>
+          <w:rFonts w:ascii="Khmer OS Content" w:hAnsi="Khmer OS Content" w:cs="Khmer OS Content"/>
+          <w:b/>
+          <w:bCs/>
           <w:position w:val="-24"/>
           <w:sz w:val="24"/>
           <w:szCs w:val="24"/>
-          <w:lang w:bidi="km-KH"/>
-        </w:rPr>
-        <w:object w:dxaOrig="1920" w:dyaOrig="680">
-          <v:shape id="_x0000_i1304" type="#_x0000_t75" style="width:96pt;height:33.75pt" o:ole="">
-            <v:imagedata r:id="rId33" o:title=""/>
+          <w:cs/>
+          <w:lang w:bidi="km-KH"/>
+        </w:rPr>
+        <w:object w:dxaOrig="2020" w:dyaOrig="600">
+          <v:shape id="_x0000_i1197" type="#_x0000_t75" style="width:101.2pt;height:29.9pt" o:ole="">
+            <v:imagedata r:id="rId110" o:title=""/>
           </v:shape>
-          <o:OLEObject Type="Embed" ProgID="Equation.DSMT4" ShapeID="_x0000_i1304" DrawAspect="Content" ObjectID="_1573420943" r:id="rId34"/>
+          <o:OLEObject Type="Embed" ProgID="Equation.DSMT4" ShapeID="_x0000_i1197" DrawAspect="Content" ObjectID="_1576079089" r:id="rId130"/>
         </w:object>
-      </w:r>
-      <w:r>
-        <w:rPr>
-          <w:rFonts w:ascii="Khmer OS Content" w:hAnsi="Khmer OS Content" w:cs="Khmer OS Content"/>
-          <w:sz w:val="24"/>
-          <w:szCs w:val="24"/>
-          <w:lang w:bidi="km-KH"/>
-        </w:rPr>
-        <w:t xml:space="preserve"> </w:t>
-      </w:r>
-      <w:r>
-        <w:rPr>
-          <w:rFonts w:ascii="Khmer OS Content" w:hAnsi="Khmer OS Content" w:cs="Khmer OS Content"/>
-          <w:sz w:val="24"/>
-          <w:szCs w:val="24"/>
-          <w:lang w:bidi="km-KH"/>
-        </w:rPr>
-        <w:tab/>
-      </w:r>
-      <w:r>
-        <w:rPr>
-          <w:rFonts w:ascii="Khmer OS Content" w:hAnsi="Khmer OS Content" w:cs="Khmer OS Content" w:hint="cs"/>
-          <w:b/>
-          <w:bCs/>
-          <w:sz w:val="24"/>
-          <w:szCs w:val="24"/>
-          <w:cs/>
-          <w:lang w:bidi="km-KH"/>
-        </w:rPr>
-        <w:t>ខ.</w:t>
-      </w:r>
-      <w:r>
-        <w:rPr>
-          <w:rFonts w:ascii="Khmer OS Content" w:hAnsi="Khmer OS Content" w:cs="Khmer OS Content"/>
-          <w:position w:val="-24"/>
-          <w:sz w:val="24"/>
-          <w:szCs w:val="24"/>
-          <w:cs/>
-          <w:lang w:bidi="km-KH"/>
-        </w:rPr>
-        <w:object w:dxaOrig="1860" w:dyaOrig="680">
-          <v:shape id="_x0000_i1307" type="#_x0000_t75" style="width:93pt;height:33.75pt" o:ole="">
-            <v:imagedata r:id="rId35" o:title=""/>
-          </v:shape>
-          <o:OLEObject Type="Embed" ProgID="Equation.DSMT4" ShapeID="_x0000_i1307" DrawAspect="Content" ObjectID="_1573420944" r:id="rId36"/>
-        </w:object>
-      </w:r>
-      <w:r>
-        <w:rPr>
-          <w:rFonts w:ascii="Khmer OS Content" w:hAnsi="Khmer OS Content" w:cs="Khmer OS Content"/>
-          <w:sz w:val="24"/>
-          <w:szCs w:val="24"/>
-          <w:cs/>
-          <w:lang w:bidi="km-KH"/>
-        </w:rPr>
-        <w:t xml:space="preserve"> </w:t>
-      </w:r>
-      <w:r>
-        <w:rPr>
-          <w:rFonts w:ascii="Khmer OS Content" w:hAnsi="Khmer OS Content" w:cs="Khmer OS Content"/>
-          <w:sz w:val="24"/>
-          <w:szCs w:val="24"/>
-          <w:lang w:bidi="km-KH"/>
-        </w:rPr>
-        <w:t xml:space="preserve">   </w:t>
-      </w:r>
-      <w:r>
-        <w:rPr>
-          <w:rFonts w:ascii="Khmer OS Content" w:hAnsi="Khmer OS Content" w:cs="Khmer OS Content" w:hint="cs"/>
-          <w:b/>
-          <w:bCs/>
-          <w:sz w:val="24"/>
-          <w:szCs w:val="24"/>
-          <w:cs/>
-          <w:lang w:bidi="km-KH"/>
-        </w:rPr>
-        <w:t>គ</w:t>
-      </w:r>
-      <w:r>
-        <w:rPr>
-          <w:rFonts w:ascii="Khmer OS Content" w:hAnsi="Khmer OS Content" w:cs="Khmer OS Content" w:hint="cs"/>
-          <w:b/>
-          <w:bCs/>
-          <w:sz w:val="24"/>
-          <w:szCs w:val="24"/>
-          <w:cs/>
-          <w:lang w:bidi="km-KH"/>
-        </w:rPr>
-        <w:t>.</w:t>
-      </w:r>
-      <w:r>
-        <w:rPr>
-          <w:rFonts w:ascii="Khmer OS Content" w:hAnsi="Khmer OS Content" w:cs="Khmer OS Content"/>
-          <w:position w:val="-24"/>
-          <w:sz w:val="24"/>
-          <w:szCs w:val="24"/>
-          <w:cs/>
-          <w:lang w:bidi="km-KH"/>
-        </w:rPr>
-        <w:object w:dxaOrig="1860" w:dyaOrig="680">
-          <v:shape id="_x0000_i1310" type="#_x0000_t75" style="width:93pt;height:33.75pt" o:ole="">
-            <v:imagedata r:id="rId37" o:title=""/>
-          </v:shape>
-          <o:OLEObject Type="Embed" ProgID="Equation.DSMT4" ShapeID="_x0000_i1310" DrawAspect="Content" ObjectID="_1573420945" r:id="rId38"/>
-        </w:object>
-      </w:r>
-      <w:r>
-        <w:rPr>
-          <w:rFonts w:ascii="Khmer OS Content" w:hAnsi="Khmer OS Content" w:cs="Khmer OS Content"/>
-          <w:sz w:val="24"/>
-          <w:szCs w:val="24"/>
-          <w:cs/>
-          <w:lang w:bidi="km-KH"/>
-        </w:rPr>
-        <w:t xml:space="preserve"> </w:t>
-      </w:r>
-    </w:p>
-    <w:p>
-      <w:pPr>
-        <w:pStyle w:val="ListParagraph"/>
-        <w:numPr>
-          <w:ilvl w:val="0"/>
-          <w:numId w:val="6"/>
-        </w:numPr>
-        <w:spacing w:after="0" w:line="240" w:lineRule="auto"/>
-        <w:ind w:left="426" w:hanging="426"/>
-        <w:jc w:val="both"/>
-        <w:rPr>
-          <w:rFonts w:ascii="Khmer OS Content" w:hAnsi="Khmer OS Content" w:cs="Khmer OS Content"/>
-          <w:sz w:val="24"/>
-          <w:szCs w:val="24"/>
-          <w:lang w:bidi="km-KH"/>
-        </w:rPr>
-      </w:pPr>
-      <w:r>
-        <w:rPr>
-          <w:rFonts w:ascii="Khmer OS Content" w:hAnsi="Khmer OS Content" w:cs="Khmer OS Content" w:hint="cs"/>
-          <w:sz w:val="24"/>
-          <w:szCs w:val="24"/>
-          <w:cs/>
-          <w:lang w:bidi="km-KH"/>
-        </w:rPr>
-        <w:t>កំណត់តម្លៃនៃចំនួនថេរ</w:t>
-      </w:r>
-      <w:r>
-        <w:rPr>
-          <w:rFonts w:ascii="Khmer OS Content" w:hAnsi="Khmer OS Content" w:cs="Khmer OS Content"/>
-          <w:position w:val="-6"/>
-          <w:sz w:val="24"/>
-          <w:szCs w:val="24"/>
-          <w:cs/>
-          <w:lang w:bidi="km-KH"/>
-        </w:rPr>
-        <w:object w:dxaOrig="200" w:dyaOrig="220">
-          <v:shape id="_x0000_i1322" type="#_x0000_t75" style="width:9.75pt;height:11.25pt" o:ole="">
-            <v:imagedata r:id="rId39" o:title=""/>
-          </v:shape>
-          <o:OLEObject Type="Embed" ProgID="Equation.DSMT4" ShapeID="_x0000_i1322" DrawAspect="Content" ObjectID="_1573420946" r:id="rId40"/>
-        </w:object>
-      </w:r>
-      <w:r>
-        <w:rPr>
-          <w:rFonts w:ascii="Khmer OS Content" w:hAnsi="Khmer OS Content" w:cs="Khmer OS Content"/>
-          <w:sz w:val="24"/>
-          <w:szCs w:val="24"/>
-          <w:cs/>
-          <w:lang w:bidi="km-KH"/>
-        </w:rPr>
-        <w:t>ដើម្បីឲ្យលីមីតខាងក្រោមជាលីមីតចំនួនថេរ៖</w:t>
       </w:r>
     </w:p>
     <w:p>
@@ -1859,43 +5165,49 @@
         <w:ind w:left="426"/>
         <w:jc w:val="both"/>
         <w:rPr>
-          <w:rFonts w:ascii="Khmer OS Content" w:hAnsi="Khmer OS Content" w:cs="Khmer OS Content" w:hint="cs"/>
-          <w:sz w:val="24"/>
-          <w:szCs w:val="24"/>
-          <w:lang w:bidi="km-KH"/>
-        </w:rPr>
-      </w:pPr>
-      <w:r>
-        <w:rPr>
-          <w:rFonts w:ascii="Khmer OS Content" w:hAnsi="Khmer OS Content" w:cs="Khmer OS Content" w:hint="cs"/>
-          <w:b/>
-          <w:bCs/>
-          <w:sz w:val="24"/>
-          <w:szCs w:val="24"/>
-          <w:cs/>
-          <w:lang w:bidi="km-KH"/>
-        </w:rPr>
-        <w:t>ក.</w:t>
-      </w:r>
-      <w:r>
-        <w:rPr>
-          <w:rFonts w:ascii="Khmer OS Content" w:hAnsi="Khmer OS Content" w:cs="Khmer OS Content"/>
-          <w:position w:val="-24"/>
-          <w:sz w:val="24"/>
-          <w:szCs w:val="24"/>
-          <w:cs/>
-          <w:lang w:bidi="km-KH"/>
-        </w:rPr>
-        <w:object w:dxaOrig="1420" w:dyaOrig="680">
-          <v:shape id="_x0000_i1334" type="#_x0000_t75" style="width:71.25pt;height:33.75pt" o:ole="">
-            <v:imagedata r:id="rId41" o:title=""/>
+          <w:rFonts w:ascii="Khmer OS Content" w:hAnsi="Khmer OS Content" w:cs="Khmer OS Content"/>
+          <w:b/>
+          <w:bCs/>
+          <w:sz w:val="24"/>
+          <w:szCs w:val="24"/>
+          <w:lang w:bidi="km-KH"/>
+        </w:rPr>
+      </w:pPr>
+      <w:r>
+        <w:rPr>
+          <w:rFonts w:ascii="Khmer OS Content" w:hAnsi="Khmer OS Content" w:cs="Khmer OS Content" w:hint="cs"/>
+          <w:b/>
+          <w:bCs/>
+          <w:sz w:val="24"/>
+          <w:szCs w:val="24"/>
+          <w:cs/>
+          <w:lang w:bidi="km-KH"/>
+        </w:rPr>
+        <w:t>ឃ.</w:t>
+      </w:r>
+      <w:r>
+        <w:rPr>
+          <w:rFonts w:ascii="Khmer OS Content" w:hAnsi="Khmer OS Content" w:cs="Khmer OS Content"/>
+          <w:b/>
+          <w:bCs/>
+          <w:position w:val="-22"/>
+          <w:sz w:val="24"/>
+          <w:szCs w:val="24"/>
+          <w:cs/>
+          <w:lang w:bidi="km-KH"/>
+        </w:rPr>
+        <w:object w:dxaOrig="2439" w:dyaOrig="560">
+          <v:shape id="_x0000_i1198" type="#_x0000_t75" style="width:122.25pt;height:27.85pt" o:ole="">
+            <v:imagedata r:id="rId112" o:title=""/>
           </v:shape>
-          <o:OLEObject Type="Embed" ProgID="Equation.DSMT4" ShapeID="_x0000_i1334" DrawAspect="Content" ObjectID="_1573420947" r:id="rId42"/>
+          <o:OLEObject Type="Embed" ProgID="Equation.DSMT4" ShapeID="_x0000_i1198" DrawAspect="Content" ObjectID="_1576079090" r:id="rId131"/>
         </w:object>
       </w:r>
       <w:r>
         <w:rPr>
           <w:rFonts w:ascii="Khmer OS Content" w:hAnsi="Khmer OS Content" w:cs="Khmer OS Content"/>
+          <w:b/>
+          <w:bCs/>
           <w:sz w:val="24"/>
           <w:szCs w:val="24"/>
           <w:cs/>
@@ -1906,6 +5218,8 @@
       <w:r>
         <w:rPr>
           <w:rFonts w:ascii="Khmer OS Content" w:hAnsi="Khmer OS Content" w:cs="Khmer OS Content"/>
+          <w:b/>
+          <w:bCs/>
           <w:sz w:val="24"/>
           <w:szCs w:val="24"/>
           <w:lang w:bidi="km-KH"/>
@@ -1914,91 +5228,39 @@
       </w:r>
       <w:r>
         <w:rPr>
-          <w:rFonts w:ascii="Khmer OS Content" w:hAnsi="Khmer OS Content" w:cs="Khmer OS Content"/>
-          <w:sz w:val="24"/>
-          <w:szCs w:val="24"/>
-          <w:lang w:bidi="km-KH"/>
-        </w:rPr>
-        <w:tab/>
-      </w:r>
-      <w:r>
-        <w:rPr>
-          <w:rFonts w:ascii="Khmer OS Content" w:hAnsi="Khmer OS Content" w:cs="Khmer OS Content" w:hint="cs"/>
-          <w:b/>
-          <w:bCs/>
-          <w:sz w:val="24"/>
-          <w:szCs w:val="24"/>
-          <w:cs/>
-          <w:lang w:bidi="km-KH"/>
-        </w:rPr>
-        <w:t>ខ.</w:t>
-      </w:r>
-      <w:r>
-        <w:rPr>
-          <w:rFonts w:ascii="Khmer OS Content" w:hAnsi="Khmer OS Content" w:cs="Khmer OS Content"/>
-          <w:sz w:val="24"/>
-          <w:szCs w:val="24"/>
-          <w:cs/>
-          <w:lang w:bidi="km-KH"/>
-        </w:rPr>
-        <w:t xml:space="preserve"> </w:t>
-      </w:r>
-      <w:r>
-        <w:rPr>
-          <w:rFonts w:ascii="Khmer OS Content" w:hAnsi="Khmer OS Content" w:cs="Khmer OS Content"/>
-          <w:position w:val="-24"/>
-          <w:sz w:val="24"/>
-          <w:szCs w:val="24"/>
-          <w:cs/>
-          <w:lang w:bidi="km-KH"/>
-        </w:rPr>
-        <w:object w:dxaOrig="1400" w:dyaOrig="680">
-          <v:shape id="_x0000_i1335" type="#_x0000_t75" style="width:69.75pt;height:33.75pt" o:ole="">
-            <v:imagedata r:id="rId43" o:title=""/>
+          <w:rFonts w:ascii="Khmer OS Content" w:hAnsi="Khmer OS Content" w:cs="Khmer OS Content" w:hint="cs"/>
+          <w:b/>
+          <w:bCs/>
+          <w:sz w:val="24"/>
+          <w:szCs w:val="24"/>
+          <w:cs/>
+          <w:lang w:bidi="km-KH"/>
+        </w:rPr>
+        <w:t>ង.</w:t>
+      </w:r>
+      <w:r>
+        <w:rPr>
+          <w:rFonts w:ascii="Khmer OS Content" w:hAnsi="Khmer OS Content" w:cs="Khmer OS Content"/>
+          <w:b/>
+          <w:bCs/>
+          <w:position w:val="-22"/>
+          <w:sz w:val="24"/>
+          <w:szCs w:val="24"/>
+          <w:cs/>
+          <w:lang w:bidi="km-KH"/>
+        </w:rPr>
+        <w:object w:dxaOrig="2200" w:dyaOrig="560">
+          <v:shape id="_x0000_i1199" type="#_x0000_t75" style="width:110.05pt;height:27.85pt" o:ole="">
+            <v:imagedata r:id="rId114" o:title=""/>
           </v:shape>
-          <o:OLEObject Type="Embed" ProgID="Equation.DSMT4" ShapeID="_x0000_i1335" DrawAspect="Content" ObjectID="_1573420948" r:id="rId44"/>
+          <o:OLEObject Type="Embed" ProgID="Equation.DSMT4" ShapeID="_x0000_i1199" DrawAspect="Content" ObjectID="_1576079091" r:id="rId132"/>
         </w:object>
       </w:r>
       <w:r>
         <w:rPr>
           <w:rFonts w:ascii="Khmer OS Content" w:hAnsi="Khmer OS Content" w:cs="Khmer OS Content"/>
-          <w:sz w:val="24"/>
-          <w:szCs w:val="24"/>
-          <w:lang w:bidi="km-KH"/>
-        </w:rPr>
-        <w:tab/>
-      </w:r>
-      <w:r>
-        <w:rPr>
-          <w:rFonts w:ascii="Khmer OS Content" w:hAnsi="Khmer OS Content" w:cs="Khmer OS Content" w:hint="cs"/>
-          <w:b/>
-          <w:bCs/>
-          <w:sz w:val="24"/>
-          <w:szCs w:val="24"/>
-          <w:cs/>
-          <w:lang w:bidi="km-KH"/>
-        </w:rPr>
-        <w:t>គ.</w:t>
-      </w:r>
-      <w:r>
-        <w:rPr>
-          <w:rFonts w:ascii="Khmer OS Content" w:hAnsi="Khmer OS Content" w:cs="Khmer OS Content"/>
-          <w:position w:val="-24"/>
-          <w:sz w:val="24"/>
-          <w:szCs w:val="24"/>
-          <w:cs/>
-          <w:lang w:bidi="km-KH"/>
-        </w:rPr>
-        <w:object w:dxaOrig="1600" w:dyaOrig="700">
-          <v:shape id="_x0000_i1340" type="#_x0000_t75" style="width:80.25pt;height:35.25pt" o:ole="">
-            <v:imagedata r:id="rId45" o:title=""/>
-          </v:shape>
-          <o:OLEObject Type="Embed" ProgID="Equation.DSMT4" ShapeID="_x0000_i1340" DrawAspect="Content" ObjectID="_1573420949" r:id="rId46"/>
-        </w:object>
-      </w:r>
-      <w:r>
-        <w:rPr>
-          <w:rFonts w:ascii="Khmer OS Content" w:hAnsi="Khmer OS Content" w:cs="Khmer OS Content"/>
+          <w:b/>
+          <w:bCs/>
           <w:sz w:val="24"/>
           <w:szCs w:val="24"/>
           <w:cs/>
@@ -2009,698 +5271,92 @@
     </w:p>
     <w:p>
       <w:pPr>
-        <w:pStyle w:val="ListParagraph"/>
-        <w:numPr>
-          <w:ilvl w:val="0"/>
-          <w:numId w:val="6"/>
-        </w:numPr>
-        <w:spacing w:after="0" w:line="240" w:lineRule="auto"/>
-        <w:ind w:left="426" w:hanging="426"/>
-        <w:jc w:val="both"/>
-        <w:rPr>
-          <w:rFonts w:ascii="Khmer OS Content" w:hAnsi="Khmer OS Content" w:cs="Khmer OS Content"/>
-          <w:sz w:val="24"/>
-          <w:szCs w:val="24"/>
-          <w:lang w:bidi="km-KH"/>
-        </w:rPr>
-      </w:pPr>
-      <w:r>
-        <w:rPr>
-          <w:rFonts w:ascii="Khmer OS Content" w:hAnsi="Khmer OS Content" w:cs="Khmer OS Content" w:hint="cs"/>
-          <w:sz w:val="24"/>
-          <w:szCs w:val="24"/>
-          <w:cs/>
-          <w:lang w:bidi="km-KH"/>
-        </w:rPr>
-        <w:t>កំណត់តម្លៃនៃចំនួនពិត</w:t>
-      </w:r>
-      <w:r>
-        <w:rPr>
-          <w:rFonts w:ascii="Khmer OS Content" w:hAnsi="Khmer OS Content" w:cs="Khmer OS Content"/>
-          <w:position w:val="-6"/>
-          <w:sz w:val="24"/>
-          <w:szCs w:val="24"/>
-          <w:cs/>
-          <w:lang w:bidi="km-KH"/>
-        </w:rPr>
-        <w:object w:dxaOrig="200" w:dyaOrig="220">
-          <v:shape id="_x0000_i1343" type="#_x0000_t75" style="width:9.75pt;height:11.25pt" o:ole="">
-            <v:imagedata r:id="rId47" o:title=""/>
+        <w:ind w:firstLine="426"/>
+        <w:rPr>
+          <w:rFonts w:ascii="Khmer OS Content" w:hAnsi="Khmer OS Content" w:cs="Khmer OS Content"/>
+          <w:b/>
+          <w:bCs/>
+          <w:sz w:val="24"/>
+          <w:szCs w:val="24"/>
+          <w:cs/>
+          <w:lang w:bidi="km-KH"/>
+        </w:rPr>
+      </w:pPr>
+      <w:r>
+        <w:rPr>
+          <w:rFonts w:ascii="Khmer OS Content" w:hAnsi="Khmer OS Content" w:cs="Khmer OS Content" w:hint="cs"/>
+          <w:b/>
+          <w:bCs/>
+          <w:sz w:val="24"/>
+          <w:szCs w:val="24"/>
+          <w:cs/>
+          <w:lang w:bidi="km-KH"/>
+        </w:rPr>
+        <w:t>ច.</w:t>
+      </w:r>
+      <w:r>
+        <w:rPr>
+          <w:position w:val="-22"/>
+          <w:cs/>
+          <w:lang w:bidi="km-KH"/>
+        </w:rPr>
+        <w:object w:dxaOrig="2960" w:dyaOrig="560">
+          <v:shape id="_x0000_i1193" type="#_x0000_t75" style="width:147.4pt;height:27.85pt" o:ole="">
+            <v:imagedata r:id="rId116" o:title=""/>
           </v:shape>
-          <o:OLEObject Type="Embed" ProgID="Equation.DSMT4" ShapeID="_x0000_i1343" DrawAspect="Content" ObjectID="_1573420950" r:id="rId48"/>
+          <o:OLEObject Type="Embed" ProgID="Equation.DSMT4" ShapeID="_x0000_i1193" DrawAspect="Content" ObjectID="_1576079092" r:id="rId133"/>
         </w:object>
       </w:r>
       <w:r>
         <w:rPr>
-          <w:rFonts w:ascii="Khmer OS Content" w:hAnsi="Khmer OS Content" w:cs="Khmer OS Content" w:hint="cs"/>
-          <w:sz w:val="24"/>
-          <w:szCs w:val="24"/>
-          <w:cs/>
-          <w:lang w:bidi="km-KH"/>
-        </w:rPr>
-        <w:t>និង</w:t>
-      </w:r>
-      <w:r>
-        <w:rPr>
-          <w:rFonts w:ascii="Khmer OS Content" w:hAnsi="Khmer OS Content" w:cs="Khmer OS Content"/>
-          <w:position w:val="-6"/>
-          <w:sz w:val="24"/>
-          <w:szCs w:val="24"/>
-          <w:cs/>
-          <w:lang w:bidi="km-KH"/>
-        </w:rPr>
-        <w:object w:dxaOrig="200" w:dyaOrig="279">
-          <v:shape id="_x0000_i1346" type="#_x0000_t75" style="width:9.75pt;height:14.25pt" o:ole="">
-            <v:imagedata r:id="rId49" o:title=""/>
+          <w:rFonts w:ascii="Khmer OS Content" w:hAnsi="Khmer OS Content" w:cs="Khmer OS Content"/>
+          <w:b/>
+          <w:bCs/>
+          <w:sz w:val="24"/>
+          <w:szCs w:val="24"/>
+          <w:cs/>
+          <w:lang w:bidi="km-KH"/>
+        </w:rPr>
+        <w:t xml:space="preserve"> </w:t>
+      </w:r>
+      <w:r>
+        <w:rPr>
+          <w:rFonts w:ascii="Khmer OS Content" w:hAnsi="Khmer OS Content" w:cs="Khmer OS Content"/>
+          <w:b/>
+          <w:bCs/>
+          <w:sz w:val="24"/>
+          <w:szCs w:val="24"/>
+          <w:lang w:bidi="km-KH"/>
+        </w:rPr>
+        <w:tab/>
+      </w:r>
+      <w:r>
+        <w:rPr>
+          <w:rFonts w:ascii="Khmer OS Content" w:hAnsi="Khmer OS Content" w:cs="Khmer OS Content" w:hint="cs"/>
+          <w:b/>
+          <w:bCs/>
+          <w:sz w:val="24"/>
+          <w:szCs w:val="24"/>
+          <w:cs/>
+          <w:lang w:bidi="km-KH"/>
+        </w:rPr>
+        <w:t>ជ.</w:t>
+      </w:r>
+      <w:r>
+        <w:rPr>
+          <w:position w:val="-22"/>
+          <w:cs/>
+          <w:lang w:bidi="km-KH"/>
+        </w:rPr>
+        <w:object w:dxaOrig="3200" w:dyaOrig="560">
+          <v:shape id="_x0000_i1194" type="#_x0000_t75" style="width:159.6pt;height:27.85pt" o:ole="">
+            <v:imagedata r:id="rId118" o:title=""/>
           </v:shape>
-          <o:OLEObject Type="Embed" ProgID="Equation.DSMT4" ShapeID="_x0000_i1346" DrawAspect="Content" ObjectID="_1573420951" r:id="rId50"/>
+          <o:OLEObject Type="Embed" ProgID="Equation.DSMT4" ShapeID="_x0000_i1194" DrawAspect="Content" ObjectID="_1576079093" r:id="rId134"/>
         </w:object>
       </w:r>
       <w:r>
         <w:rPr>
-          <w:rFonts w:ascii="Khmer OS Content" w:hAnsi="Khmer OS Content" w:cs="Khmer OS Content" w:hint="cs"/>
-          <w:sz w:val="24"/>
-          <w:szCs w:val="24"/>
-          <w:cs/>
-          <w:lang w:bidi="km-KH"/>
-        </w:rPr>
-        <w:t>ដើម្បីឲ្យចំនួនទាំងពីរបំពេញលក្ខខ័ណ្ឌលីមីត៖</w:t>
-      </w:r>
-    </w:p>
-    <w:p>
-      <w:pPr>
-        <w:pStyle w:val="ListParagraph"/>
-        <w:spacing w:after="0" w:line="240" w:lineRule="auto"/>
-        <w:ind w:left="426"/>
-        <w:jc w:val="both"/>
-        <w:rPr>
-          <w:rFonts w:ascii="Khmer OS Content" w:hAnsi="Khmer OS Content" w:cs="Khmer OS Content" w:hint="cs"/>
-          <w:sz w:val="24"/>
-          <w:szCs w:val="24"/>
-          <w:lang w:bidi="km-KH"/>
-        </w:rPr>
-      </w:pPr>
-      <w:r>
-        <w:rPr>
-          <w:rFonts w:ascii="Khmer OS Content" w:hAnsi="Khmer OS Content" w:cs="Khmer OS Content" w:hint="cs"/>
-          <w:b/>
-          <w:bCs/>
-          <w:sz w:val="24"/>
-          <w:szCs w:val="24"/>
-          <w:cs/>
-          <w:lang w:bidi="km-KH"/>
-        </w:rPr>
-        <w:t>ក.</w:t>
-      </w:r>
-      <w:r>
-        <w:rPr>
-          <w:rFonts w:ascii="Khmer OS Content" w:hAnsi="Khmer OS Content" w:cs="Khmer OS Content"/>
-          <w:position w:val="-24"/>
-          <w:sz w:val="24"/>
-          <w:szCs w:val="24"/>
-          <w:cs/>
-          <w:lang w:bidi="km-KH"/>
-        </w:rPr>
-        <w:object w:dxaOrig="1820" w:dyaOrig="660">
-          <v:shape id="_x0000_i1349" type="#_x0000_t75" style="width:90.75pt;height:33pt" o:ole="">
-            <v:imagedata r:id="rId51" o:title=""/>
-          </v:shape>
-          <o:OLEObject Type="Embed" ProgID="Equation.DSMT4" ShapeID="_x0000_i1349" DrawAspect="Content" ObjectID="_1573420952" r:id="rId52"/>
-        </w:object>
-      </w:r>
-      <w:r>
-        <w:rPr>
-          <w:rFonts w:ascii="Khmer OS Content" w:hAnsi="Khmer OS Content" w:cs="Khmer OS Content"/>
-          <w:sz w:val="24"/>
-          <w:szCs w:val="24"/>
-          <w:cs/>
-          <w:lang w:bidi="km-KH"/>
-        </w:rPr>
-        <w:t xml:space="preserve"> </w:t>
-      </w:r>
-      <w:r>
-        <w:rPr>
-          <w:rFonts w:ascii="Khmer OS Content" w:hAnsi="Khmer OS Content" w:cs="Khmer OS Content"/>
-          <w:sz w:val="24"/>
-          <w:szCs w:val="24"/>
-          <w:lang w:bidi="km-KH"/>
-        </w:rPr>
-        <w:tab/>
-      </w:r>
-      <w:r>
-        <w:rPr>
-          <w:rFonts w:ascii="Khmer OS Content" w:hAnsi="Khmer OS Content" w:cs="Khmer OS Content"/>
-          <w:sz w:val="24"/>
-          <w:szCs w:val="24"/>
-          <w:lang w:bidi="km-KH"/>
-        </w:rPr>
-        <w:tab/>
-      </w:r>
-      <w:r>
-        <w:rPr>
-          <w:rFonts w:ascii="Khmer OS Content" w:hAnsi="Khmer OS Content" w:cs="Khmer OS Content" w:hint="cs"/>
-          <w:b/>
-          <w:bCs/>
-          <w:sz w:val="24"/>
-          <w:szCs w:val="24"/>
-          <w:cs/>
-          <w:lang w:bidi="km-KH"/>
-        </w:rPr>
-        <w:t>ខ.</w:t>
-      </w:r>
-      <w:r>
-        <w:rPr>
-          <w:rFonts w:ascii="Khmer OS Content" w:hAnsi="Khmer OS Content" w:cs="Khmer OS Content"/>
-          <w:b/>
-          <w:bCs/>
-          <w:position w:val="-24"/>
-          <w:sz w:val="24"/>
-          <w:szCs w:val="24"/>
-          <w:cs/>
-          <w:lang w:bidi="km-KH"/>
-        </w:rPr>
-        <w:object w:dxaOrig="1980" w:dyaOrig="660">
-          <v:shape id="_x0000_i1352" type="#_x0000_t75" style="width:99pt;height:33pt" o:ole="">
-            <v:imagedata r:id="rId53" o:title=""/>
-          </v:shape>
-          <o:OLEObject Type="Embed" ProgID="Equation.DSMT4" ShapeID="_x0000_i1352" DrawAspect="Content" ObjectID="_1573420953" r:id="rId54"/>
-        </w:object>
-      </w:r>
-      <w:r>
-        <w:rPr>
-          <w:rFonts w:ascii="Khmer OS Content" w:hAnsi="Khmer OS Content" w:cs="Khmer OS Content"/>
-          <w:b/>
-          <w:bCs/>
-          <w:sz w:val="24"/>
-          <w:szCs w:val="24"/>
-          <w:cs/>
-          <w:lang w:bidi="km-KH"/>
-        </w:rPr>
-        <w:t xml:space="preserve"> </w:t>
-      </w:r>
-    </w:p>
-    <w:p>
-      <w:pPr>
-        <w:pStyle w:val="ListParagraph"/>
-        <w:numPr>
-          <w:ilvl w:val="0"/>
-          <w:numId w:val="6"/>
-        </w:numPr>
-        <w:spacing w:after="0" w:line="240" w:lineRule="auto"/>
-        <w:ind w:left="426" w:hanging="426"/>
-        <w:jc w:val="both"/>
-        <w:rPr>
-          <w:rFonts w:ascii="Khmer OS Content" w:hAnsi="Khmer OS Content" w:cs="Khmer OS Content"/>
-          <w:sz w:val="24"/>
-          <w:szCs w:val="24"/>
-          <w:lang w:bidi="km-KH"/>
-        </w:rPr>
-      </w:pPr>
-      <w:r>
-        <w:rPr>
-          <w:rFonts w:ascii="Khmer OS Content" w:hAnsi="Khmer OS Content" w:cs="Khmer OS Content" w:hint="cs"/>
-          <w:sz w:val="24"/>
-          <w:szCs w:val="24"/>
-          <w:cs/>
-          <w:lang w:bidi="km-KH"/>
-        </w:rPr>
-        <w:t>កំណត់អនុគមន៍ទាំងពីរ ដែលបំពេញលក្ខខ័ណ្ឌលីមីតទាំងពីរខាងក្រោមនេះ៖</w:t>
-      </w:r>
-    </w:p>
-    <w:p>
-      <w:pPr>
-        <w:pStyle w:val="ListParagraph"/>
-        <w:spacing w:after="0" w:line="240" w:lineRule="auto"/>
-        <w:ind w:left="426"/>
-        <w:jc w:val="both"/>
-        <w:rPr>
-          <w:rFonts w:ascii="Khmer OS Content" w:hAnsi="Khmer OS Content" w:cs="Khmer OS Content"/>
-          <w:b/>
-          <w:bCs/>
-          <w:sz w:val="24"/>
-          <w:szCs w:val="24"/>
-          <w:lang w:bidi="km-KH"/>
-        </w:rPr>
-      </w:pPr>
-      <w:r>
-        <w:rPr>
-          <w:rFonts w:ascii="Khmer OS Content" w:hAnsi="Khmer OS Content" w:cs="Khmer OS Content" w:hint="cs"/>
-          <w:b/>
-          <w:bCs/>
-          <w:sz w:val="24"/>
-          <w:szCs w:val="24"/>
-          <w:cs/>
-          <w:lang w:bidi="km-KH"/>
-        </w:rPr>
-        <w:t>ក</w:t>
-      </w:r>
-      <w:r>
-        <w:rPr>
-          <w:rFonts w:ascii="Khmer OS Content" w:hAnsi="Khmer OS Content" w:cs="Khmer OS Content" w:hint="cs"/>
-          <w:b/>
-          <w:bCs/>
-          <w:sz w:val="24"/>
-          <w:szCs w:val="24"/>
-          <w:cs/>
-          <w:lang w:bidi="km-KH"/>
-        </w:rPr>
-        <w:t>.</w:t>
-      </w:r>
-      <w:r>
-        <w:rPr>
-          <w:rFonts w:ascii="Khmer OS Content" w:hAnsi="Khmer OS Content" w:cs="Khmer OS Content"/>
-          <w:position w:val="-24"/>
-          <w:sz w:val="24"/>
-          <w:szCs w:val="24"/>
-          <w:cs/>
-          <w:lang w:bidi="km-KH"/>
-        </w:rPr>
-        <w:object w:dxaOrig="1359" w:dyaOrig="660">
-          <v:shape id="_x0000_i1355" type="#_x0000_t75" style="width:68.25pt;height:33pt" o:ole="">
-            <v:imagedata r:id="rId55" o:title=""/>
-          </v:shape>
-          <o:OLEObject Type="Embed" ProgID="Equation.DSMT4" ShapeID="_x0000_i1355" DrawAspect="Content" ObjectID="_1573420954" r:id="rId56"/>
-        </w:object>
-      </w:r>
-      <w:r>
-        <w:rPr>
-          <w:rFonts w:ascii="Khmer OS Content" w:hAnsi="Khmer OS Content" w:cs="Khmer OS Content"/>
-          <w:sz w:val="24"/>
-          <w:szCs w:val="24"/>
-          <w:cs/>
-          <w:lang w:bidi="km-KH"/>
-        </w:rPr>
-        <w:t xml:space="preserve"> </w:t>
-      </w:r>
-      <w:r>
-        <w:rPr>
-          <w:rFonts w:ascii="Khmer OS Content" w:hAnsi="Khmer OS Content" w:cs="Khmer OS Content"/>
-          <w:sz w:val="24"/>
-          <w:szCs w:val="24"/>
-          <w:lang w:bidi="km-KH"/>
-        </w:rPr>
-        <w:tab/>
-      </w:r>
-      <w:r>
-        <w:rPr>
-          <w:rFonts w:ascii="Khmer OS Content" w:hAnsi="Khmer OS Content" w:cs="Khmer OS Content"/>
-          <w:sz w:val="24"/>
-          <w:szCs w:val="24"/>
-          <w:lang w:bidi="km-KH"/>
-        </w:rPr>
-        <w:tab/>
-      </w:r>
-      <w:r>
-        <w:rPr>
-          <w:rFonts w:ascii="Khmer OS Content" w:hAnsi="Khmer OS Content" w:cs="Khmer OS Content" w:hint="cs"/>
-          <w:b/>
-          <w:bCs/>
-          <w:sz w:val="24"/>
-          <w:szCs w:val="24"/>
-          <w:cs/>
-          <w:lang w:bidi="km-KH"/>
-        </w:rPr>
-        <w:t>ខ.</w:t>
-      </w:r>
-      <w:r>
-        <w:rPr>
-          <w:rFonts w:ascii="Khmer OS Content" w:hAnsi="Khmer OS Content" w:cs="Khmer OS Content"/>
-          <w:position w:val="-24"/>
-          <w:sz w:val="24"/>
-          <w:szCs w:val="24"/>
-          <w:cs/>
-          <w:lang w:bidi="km-KH"/>
-        </w:rPr>
-        <w:object w:dxaOrig="1460" w:dyaOrig="660">
-          <v:shape id="_x0000_i1358" type="#_x0000_t75" style="width:72.75pt;height:33pt" o:ole="">
-            <v:imagedata r:id="rId57" o:title=""/>
-          </v:shape>
-          <o:OLEObject Type="Embed" ProgID="Equation.DSMT4" ShapeID="_x0000_i1358" DrawAspect="Content" ObjectID="_1573420955" r:id="rId58"/>
-        </w:object>
-      </w:r>
-      <w:r>
-        <w:rPr>
-          <w:rFonts w:ascii="Khmer OS Content" w:hAnsi="Khmer OS Content" w:cs="Khmer OS Content"/>
-          <w:sz w:val="24"/>
-          <w:szCs w:val="24"/>
-          <w:cs/>
-          <w:lang w:bidi="km-KH"/>
-        </w:rPr>
-        <w:t xml:space="preserve"> </w:t>
-      </w:r>
-      <w:r>
-        <w:rPr>
-          <w:rFonts w:ascii="Khmer OS Content" w:hAnsi="Khmer OS Content" w:cs="Khmer OS Content"/>
-          <w:sz w:val="24"/>
-          <w:szCs w:val="24"/>
-          <w:lang w:bidi="km-KH"/>
-        </w:rPr>
-        <w:tab/>
-      </w:r>
-      <w:r>
-        <w:rPr>
-          <w:rFonts w:ascii="Khmer OS Content" w:hAnsi="Khmer OS Content" w:cs="Khmer OS Content" w:hint="cs"/>
-          <w:b/>
-          <w:bCs/>
-          <w:sz w:val="24"/>
-          <w:szCs w:val="24"/>
-          <w:cs/>
-          <w:lang w:bidi="km-KH"/>
-        </w:rPr>
-        <w:t>គ.</w:t>
-      </w:r>
-    </w:p>
-    <w:p>
-      <w:pPr>
-        <w:pStyle w:val="ListParagraph"/>
-        <w:numPr>
-          <w:ilvl w:val="0"/>
-          <w:numId w:val="6"/>
-        </w:numPr>
-        <w:spacing w:after="0" w:line="240" w:lineRule="auto"/>
-        <w:ind w:left="426" w:hanging="426"/>
-        <w:jc w:val="both"/>
-        <w:rPr>
-          <w:rFonts w:ascii="Khmer OS Content" w:hAnsi="Khmer OS Content" w:cs="Khmer OS Content"/>
-          <w:sz w:val="24"/>
-          <w:szCs w:val="24"/>
-          <w:lang w:bidi="km-KH"/>
-        </w:rPr>
-      </w:pPr>
-      <w:r>
-        <w:rPr>
-          <w:rFonts w:ascii="Khmer OS Content" w:hAnsi="Khmer OS Content" w:cs="Khmer OS Content"/>
-          <w:sz w:val="24"/>
-          <w:szCs w:val="24"/>
-          <w:cs/>
-          <w:lang w:bidi="km-KH"/>
-        </w:rPr>
-        <w:lastRenderedPageBreak/>
-        <w:t>គ</w:t>
-      </w:r>
-      <w:r>
-        <w:rPr>
-          <w:rFonts w:ascii="Khmer OS Content" w:hAnsi="Khmer OS Content" w:cs="Khmer OS Content" w:hint="cs"/>
-          <w:sz w:val="24"/>
-          <w:szCs w:val="24"/>
-          <w:cs/>
-          <w:lang w:bidi="km-KH"/>
-        </w:rPr>
-        <w:t>ណនាលីមីតនៃអនុគមន៍ពីជគណិតខាងក្រោម៖</w:t>
-      </w:r>
-    </w:p>
-    <w:p>
-      <w:pPr>
-        <w:pStyle w:val="ListParagraph"/>
-        <w:spacing w:after="0" w:line="240" w:lineRule="auto"/>
-        <w:ind w:left="426"/>
-        <w:jc w:val="both"/>
-        <w:rPr>
-          <w:rFonts w:ascii="Khmer OS Content" w:hAnsi="Khmer OS Content" w:cs="Khmer OS Content"/>
-          <w:b/>
-          <w:bCs/>
-          <w:sz w:val="24"/>
-          <w:szCs w:val="24"/>
-          <w:lang w:bidi="km-KH"/>
-        </w:rPr>
-      </w:pPr>
-      <w:r>
-        <w:rPr>
-          <w:rFonts w:ascii="Khmer OS Content" w:hAnsi="Khmer OS Content" w:cs="Khmer OS Content" w:hint="cs"/>
-          <w:b/>
-          <w:bCs/>
-          <w:sz w:val="24"/>
-          <w:szCs w:val="24"/>
-          <w:cs/>
-          <w:lang w:bidi="km-KH"/>
-        </w:rPr>
-        <w:t>ក.</w:t>
-      </w:r>
-      <w:r>
-        <w:rPr>
-          <w:rFonts w:ascii="Khmer OS Content" w:hAnsi="Khmer OS Content" w:cs="Khmer OS Content"/>
-          <w:b/>
-          <w:bCs/>
-          <w:position w:val="-24"/>
-          <w:sz w:val="24"/>
-          <w:szCs w:val="24"/>
-          <w:cs/>
-          <w:lang w:bidi="km-KH"/>
-        </w:rPr>
-        <w:object w:dxaOrig="1420" w:dyaOrig="660">
-          <v:shape id="_x0000_i1361" type="#_x0000_t75" style="width:71.25pt;height:33pt" o:ole="">
-            <v:imagedata r:id="rId59" o:title=""/>
-          </v:shape>
-          <o:OLEObject Type="Embed" ProgID="Equation.DSMT4" ShapeID="_x0000_i1361" DrawAspect="Content" ObjectID="_1573420956" r:id="rId60"/>
-        </w:object>
-      </w:r>
-      <w:r>
-        <w:rPr>
-          <w:rFonts w:ascii="Khmer OS Content" w:hAnsi="Khmer OS Content" w:cs="Khmer OS Content"/>
-          <w:b/>
-          <w:bCs/>
-          <w:sz w:val="24"/>
-          <w:szCs w:val="24"/>
-          <w:lang w:bidi="km-KH"/>
-        </w:rPr>
-        <w:tab/>
-      </w:r>
-      <w:r>
-        <w:rPr>
-          <w:rFonts w:ascii="Khmer OS Content" w:hAnsi="Khmer OS Content" w:cs="Khmer OS Content"/>
-          <w:b/>
-          <w:bCs/>
-          <w:sz w:val="24"/>
-          <w:szCs w:val="24"/>
-          <w:lang w:bidi="km-KH"/>
-        </w:rPr>
-        <w:tab/>
-      </w:r>
-      <w:r>
-        <w:rPr>
-          <w:rFonts w:ascii="Khmer OS Content" w:hAnsi="Khmer OS Content" w:cs="Khmer OS Content" w:hint="cs"/>
-          <w:b/>
-          <w:bCs/>
-          <w:sz w:val="24"/>
-          <w:szCs w:val="24"/>
-          <w:cs/>
-          <w:lang w:bidi="km-KH"/>
-        </w:rPr>
-        <w:t>ខ.</w:t>
-      </w:r>
-      <w:r>
-        <w:rPr>
-          <w:rFonts w:ascii="Khmer OS Content" w:hAnsi="Khmer OS Content" w:cs="Khmer OS Content"/>
-          <w:b/>
-          <w:bCs/>
-          <w:position w:val="-24"/>
-          <w:sz w:val="24"/>
-          <w:szCs w:val="24"/>
-          <w:cs/>
-          <w:lang w:bidi="km-KH"/>
-        </w:rPr>
-        <w:object w:dxaOrig="1420" w:dyaOrig="660">
-          <v:shape id="_x0000_i1364" type="#_x0000_t75" style="width:71.25pt;height:33pt" o:ole="">
-            <v:imagedata r:id="rId61" o:title=""/>
-          </v:shape>
-          <o:OLEObject Type="Embed" ProgID="Equation.DSMT4" ShapeID="_x0000_i1364" DrawAspect="Content" ObjectID="_1573420957" r:id="rId62"/>
-        </w:object>
-      </w:r>
-      <w:r>
-        <w:rPr>
-          <w:rFonts w:ascii="Khmer OS Content" w:hAnsi="Khmer OS Content" w:cs="Khmer OS Content"/>
-          <w:b/>
-          <w:bCs/>
-          <w:sz w:val="24"/>
-          <w:szCs w:val="24"/>
-          <w:cs/>
-          <w:lang w:bidi="km-KH"/>
-        </w:rPr>
-        <w:t xml:space="preserve"> </w:t>
-      </w:r>
-      <w:r>
-        <w:rPr>
-          <w:rFonts w:ascii="Khmer OS Content" w:hAnsi="Khmer OS Content" w:cs="Khmer OS Content"/>
-          <w:b/>
-          <w:bCs/>
-          <w:sz w:val="24"/>
-          <w:szCs w:val="24"/>
-          <w:cs/>
-          <w:lang w:bidi="km-KH"/>
-        </w:rPr>
-        <w:tab/>
-      </w:r>
-      <w:r>
-        <w:rPr>
-          <w:rFonts w:ascii="Khmer OS Content" w:hAnsi="Khmer OS Content" w:cs="Khmer OS Content" w:hint="cs"/>
-          <w:b/>
-          <w:bCs/>
-          <w:sz w:val="24"/>
-          <w:szCs w:val="24"/>
-          <w:cs/>
-          <w:lang w:bidi="km-KH"/>
-        </w:rPr>
-        <w:t>គ.</w:t>
-      </w:r>
-      <w:r>
-        <w:rPr>
-          <w:rFonts w:ascii="Khmer OS Content" w:hAnsi="Khmer OS Content" w:cs="Khmer OS Content"/>
-          <w:b/>
-          <w:bCs/>
-          <w:position w:val="-24"/>
-          <w:sz w:val="24"/>
-          <w:szCs w:val="24"/>
-          <w:cs/>
-          <w:lang w:bidi="km-KH"/>
-        </w:rPr>
-        <w:object w:dxaOrig="1600" w:dyaOrig="660">
-          <v:shape id="_x0000_i1367" type="#_x0000_t75" style="width:80.25pt;height:33pt" o:ole="">
-            <v:imagedata r:id="rId63" o:title=""/>
-          </v:shape>
-          <o:OLEObject Type="Embed" ProgID="Equation.DSMT4" ShapeID="_x0000_i1367" DrawAspect="Content" ObjectID="_1573420958" r:id="rId64"/>
-        </w:object>
-      </w:r>
-    </w:p>
-    <w:p>
-      <w:pPr>
-        <w:pStyle w:val="ListParagraph"/>
-        <w:spacing w:after="0" w:line="240" w:lineRule="auto"/>
-        <w:ind w:left="426"/>
-        <w:jc w:val="both"/>
-        <w:rPr>
-          <w:rFonts w:ascii="Khmer OS Content" w:hAnsi="Khmer OS Content" w:cs="Khmer OS Content" w:hint="cs"/>
-          <w:sz w:val="24"/>
-          <w:szCs w:val="24"/>
-          <w:lang w:bidi="km-KH"/>
-        </w:rPr>
-      </w:pPr>
-      <w:r>
-        <w:rPr>
-          <w:rFonts w:ascii="Khmer OS Content" w:hAnsi="Khmer OS Content" w:cs="Khmer OS Content" w:hint="cs"/>
-          <w:b/>
-          <w:bCs/>
-          <w:sz w:val="24"/>
-          <w:szCs w:val="24"/>
-          <w:cs/>
-          <w:lang w:bidi="km-KH"/>
-        </w:rPr>
-        <w:t>ឃ.</w:t>
-      </w:r>
-      <w:r>
-        <w:rPr>
-          <w:rFonts w:ascii="Khmer OS Content" w:hAnsi="Khmer OS Content" w:cs="Khmer OS Content"/>
-          <w:b/>
-          <w:bCs/>
-          <w:position w:val="-24"/>
-          <w:sz w:val="24"/>
-          <w:szCs w:val="24"/>
-          <w:cs/>
-          <w:lang w:bidi="km-KH"/>
-        </w:rPr>
-        <w:object w:dxaOrig="2079" w:dyaOrig="720">
-          <v:shape id="_x0000_i1370" type="#_x0000_t75" style="width:104.25pt;height:36pt" o:ole="">
-            <v:imagedata r:id="rId65" o:title=""/>
-          </v:shape>
-          <o:OLEObject Type="Embed" ProgID="Equation.DSMT4" ShapeID="_x0000_i1370" DrawAspect="Content" ObjectID="_1573420959" r:id="rId66"/>
-        </w:object>
-      </w:r>
-      <w:r>
-        <w:rPr>
-          <w:rFonts w:ascii="Khmer OS Content" w:hAnsi="Khmer OS Content" w:cs="Khmer OS Content"/>
-          <w:b/>
-          <w:bCs/>
-          <w:sz w:val="24"/>
-          <w:szCs w:val="24"/>
-          <w:cs/>
-          <w:lang w:bidi="km-KH"/>
-        </w:rPr>
-        <w:t xml:space="preserve"> </w:t>
-      </w:r>
-      <w:r>
-        <w:rPr>
-          <w:rFonts w:ascii="Khmer OS Content" w:hAnsi="Khmer OS Content" w:cs="Khmer OS Content" w:hint="cs"/>
-          <w:b/>
-          <w:bCs/>
-          <w:sz w:val="24"/>
-          <w:szCs w:val="24"/>
-          <w:cs/>
-          <w:lang w:bidi="km-KH"/>
-        </w:rPr>
-        <w:t>ង.</w:t>
-      </w:r>
-      <w:r>
-        <w:rPr>
-          <w:rFonts w:ascii="Khmer OS Content" w:hAnsi="Khmer OS Content" w:cs="Khmer OS Content"/>
-          <w:b/>
-          <w:bCs/>
-          <w:position w:val="-38"/>
-          <w:sz w:val="24"/>
-          <w:szCs w:val="24"/>
-          <w:cs/>
-          <w:lang w:bidi="km-KH"/>
-        </w:rPr>
-        <w:object w:dxaOrig="1620" w:dyaOrig="859">
-          <v:shape id="_x0000_i1373" type="#_x0000_t75" style="width:81pt;height:42.75pt" o:ole="">
-            <v:imagedata r:id="rId67" o:title=""/>
-          </v:shape>
-          <o:OLEObject Type="Embed" ProgID="Equation.DSMT4" ShapeID="_x0000_i1373" DrawAspect="Content" ObjectID="_1573420960" r:id="rId68"/>
-        </w:object>
-      </w:r>
-      <w:r>
-        <w:rPr>
-          <w:rFonts w:ascii="Khmer OS Content" w:hAnsi="Khmer OS Content" w:cs="Khmer OS Content"/>
-          <w:b/>
-          <w:bCs/>
-          <w:sz w:val="24"/>
-          <w:szCs w:val="24"/>
-          <w:cs/>
-          <w:lang w:bidi="km-KH"/>
-        </w:rPr>
-        <w:t xml:space="preserve"> </w:t>
-      </w:r>
-      <w:r>
-        <w:rPr>
-          <w:rFonts w:ascii="Khmer OS Content" w:hAnsi="Khmer OS Content" w:cs="Khmer OS Content"/>
-          <w:b/>
-          <w:bCs/>
-          <w:sz w:val="24"/>
-          <w:szCs w:val="24"/>
-          <w:lang w:bidi="km-KH"/>
-        </w:rPr>
-        <w:tab/>
-      </w:r>
-      <w:r>
-        <w:rPr>
-          <w:rFonts w:ascii="Khmer OS Content" w:hAnsi="Khmer OS Content" w:cs="Khmer OS Content" w:hint="cs"/>
-          <w:b/>
-          <w:bCs/>
-          <w:sz w:val="24"/>
-          <w:szCs w:val="24"/>
-          <w:cs/>
-          <w:lang w:bidi="km-KH"/>
-        </w:rPr>
-        <w:t>ច.</w:t>
-      </w:r>
-      <w:r>
-        <w:rPr>
-          <w:rFonts w:ascii="Khmer OS Content" w:hAnsi="Khmer OS Content" w:cs="Khmer OS Content"/>
-          <w:b/>
-          <w:bCs/>
-          <w:position w:val="-28"/>
-          <w:sz w:val="24"/>
-          <w:szCs w:val="24"/>
-          <w:cs/>
-          <w:lang w:bidi="km-KH"/>
-        </w:rPr>
-        <w:object w:dxaOrig="1880" w:dyaOrig="720">
-          <v:shape id="_x0000_i1376" type="#_x0000_t75" style="width:93.75pt;height:36pt" o:ole="">
-            <v:imagedata r:id="rId69" o:title=""/>
-          </v:shape>
-          <o:OLEObject Type="Embed" ProgID="Equation.DSMT4" ShapeID="_x0000_i1376" DrawAspect="Content" ObjectID="_1573420961" r:id="rId70"/>
-        </w:object>
-      </w:r>
-      <w:r>
-        <w:rPr>
           <w:rFonts w:ascii="Khmer OS Content" w:hAnsi="Khmer OS Content" w:cs="Khmer OS Content"/>
           <w:b/>
           <w:bCs/>
@@ -2711,25 +5367,6 @@
         </w:rPr>
         <w:t xml:space="preserve">  </w:t>
       </w:r>
-    </w:p>
-    <w:p>
-      <w:pPr>
-        <w:pStyle w:val="ListParagraph"/>
-        <w:numPr>
-          <w:ilvl w:val="0"/>
-          <w:numId w:val="6"/>
-        </w:numPr>
-        <w:spacing w:after="0" w:line="240" w:lineRule="auto"/>
-        <w:ind w:left="426" w:hanging="426"/>
-        <w:jc w:val="both"/>
-        <w:rPr>
-          <w:rFonts w:ascii="Khmer OS Content" w:hAnsi="Khmer OS Content" w:cs="Khmer OS Content" w:hint="cs"/>
-          <w:sz w:val="24"/>
-          <w:szCs w:val="24"/>
-          <w:cs/>
-          <w:lang w:bidi="km-KH"/>
-        </w:rPr>
-      </w:pPr>
     </w:p>
     <w:p>
       <w:pPr>
@@ -2737,43 +5374,6 @@
         <w:ind w:left="426"/>
         <w:jc w:val="center"/>
         <w:rPr>
-          <w:rFonts w:ascii="Khmer OS Muol Light" w:hAnsi="Khmer OS Muol Light" w:cs="Khmer OS Muol Light"/>
-          <w:sz w:val="24"/>
-          <w:szCs w:val="24"/>
-          <w:cs/>
-          <w:lang w:bidi="km-KH"/>
-        </w:rPr>
-      </w:pPr>
-      <w:r>
-        <w:rPr>
-          <w:rFonts w:ascii="Khmer OS Muol Light" w:hAnsi="Khmer OS Muol Light" w:cs="Khmer OS Muol Light"/>
-          <w:sz w:val="24"/>
-          <w:szCs w:val="24"/>
-          <w:lang w:bidi="km-KH"/>
-        </w:rPr>
-        <w:sym w:font="Wingdings" w:char="F026"/>
-      </w:r>
-      <w:r>
-        <w:rPr>
-          <w:rFonts w:ascii="Khmer OS Muol Light" w:hAnsi="Khmer OS Muol Light" w:cs="Khmer OS Muol Light"/>
-          <w:sz w:val="24"/>
-          <w:szCs w:val="24"/>
-          <w:cs/>
-          <w:lang w:bidi="km-KH"/>
-        </w:rPr>
-        <w:t xml:space="preserve"> សូមសំណាងល្អ </w:t>
-      </w:r>
-      <w:r>
-        <w:rPr>
-          <w:rFonts w:ascii="Khmer OS Muol Light" w:hAnsi="Khmer OS Muol Light" w:cs="Khmer OS Muol Light"/>
-          <w:sz w:val="24"/>
-          <w:szCs w:val="24"/>
-          <w:lang w:bidi="km-KH"/>
-        </w:rPr>
-        <w:sym w:font="Wingdings" w:char="F026"/>
-      </w:r>
-      <w:r>
-        <w:rPr>
           <w:rFonts w:ascii="Kh Content" w:hAnsi="Kh Content" w:cs="Kh Content"/>
           <w:b/>
           <w:bCs/>
@@ -2781,11 +5381,78 @@
           <w:szCs w:val="20"/>
           <w:lang w:bidi="km-KH"/>
         </w:rPr>
+      </w:pPr>
+      <w:r>
+        <w:rPr>
+          <w:rFonts w:ascii="Khmer OS Muol Light" w:hAnsi="Khmer OS Muol Light" w:cs="Khmer OS Muol Light"/>
+          <w:sz w:val="24"/>
+          <w:szCs w:val="24"/>
+          <w:lang w:bidi="km-KH"/>
+        </w:rPr>
+        <w:sym w:font="Wingdings" w:char="F026"/>
+      </w:r>
+      <w:r>
+        <w:rPr>
+          <w:rFonts w:ascii="Khmer OS Muol Light" w:hAnsi="Khmer OS Muol Light" w:cs="Khmer OS Muol Light"/>
+          <w:sz w:val="24"/>
+          <w:szCs w:val="24"/>
+          <w:cs/>
+          <w:lang w:bidi="km-KH"/>
+        </w:rPr>
+        <w:t xml:space="preserve"> សូមសំណាងល្អ </w:t>
+      </w:r>
+      <w:r>
+        <w:rPr>
+          <w:rFonts w:ascii="Khmer OS Muol Light" w:hAnsi="Khmer OS Muol Light" w:cs="Khmer OS Muol Light"/>
+          <w:sz w:val="24"/>
+          <w:szCs w:val="24"/>
+          <w:lang w:bidi="km-KH"/>
+        </w:rPr>
+        <w:sym w:font="Wingdings" w:char="F026"/>
+      </w:r>
+      <w:r>
+        <w:rPr>
+          <w:rFonts w:ascii="Kh Content" w:hAnsi="Kh Content" w:cs="Kh Content"/>
+          <w:b/>
+          <w:bCs/>
+          <w:sz w:val="20"/>
+          <w:szCs w:val="20"/>
+          <w:lang w:bidi="km-KH"/>
+        </w:rPr>
         <w:t xml:space="preserve"> </w:t>
       </w:r>
+    </w:p>
+    <w:p>
+      <w:pPr>
+        <w:pStyle w:val="ListParagraph"/>
+        <w:spacing w:after="0" w:line="240" w:lineRule="auto"/>
+        <w:jc w:val="both"/>
+        <w:rPr>
+          <w:rFonts w:ascii="Khmer OS Muol Light" w:hAnsi="Khmer OS Muol Light" w:cs="Khmer OS Muol Light" w:hint="cs"/>
+          <w:b/>
+          <w:bCs/>
+          <w:sz w:val="24"/>
+          <w:szCs w:val="24"/>
+          <w:lang w:bidi="km-KH"/>
+        </w:rPr>
+      </w:pPr>
+    </w:p>
+    <w:p>
+      <w:pPr>
+        <w:pStyle w:val="ListParagraph"/>
+        <w:ind w:left="426"/>
+        <w:jc w:val="center"/>
+        <w:rPr>
+          <w:rFonts w:ascii="Khmer OS Muol Light" w:hAnsi="Khmer OS Muol Light" w:cs="Khmer OS Muol Light"/>
+          <w:sz w:val="24"/>
+          <w:szCs w:val="24"/>
+          <w:cs/>
+          <w:lang w:bidi="km-KH"/>
+        </w:rPr>
+      </w:pPr>
     </w:p>
     <w:sectPr>
-      <w:footerReference w:type="default" r:id="rId71"/>
+      <w:footerReference w:type="default" r:id="rId135"/>
       <w:pgSz w:w="8391" w:h="11906" w:code="11"/>
       <w:pgMar w:top="284" w:right="284" w:bottom="284" w:left="284" w:header="720" w:footer="720" w:gutter="0"/>
       <w:cols w:space="720"/>
@@ -3058,7 +5725,7 @@
         <w:cs/>
         <w:lang w:bidi="km-KH"/>
       </w:rPr>
-      <w:t>ថ្ងៃពុធ 29 វិច្ឆិកា 2017</w:t>
+      <w:t>ថ្ងៃសុក្រ 29 ធ្នូ 2017</w:t>
     </w:r>
     <w:r>
       <w:rPr>
@@ -3136,7 +5803,7 @@
             <w:sz w:val="24"/>
             <w:szCs w:val="24"/>
           </w:rPr>
-          <w:t>1</w:t>
+          <w:t>3</w:t>
         </w:r>
         <w:r>
           <w:rPr>
@@ -3386,6 +6053,92 @@
     </w:lvl>
   </w:abstractNum>
   <w:abstractNum w:abstractNumId="2" w15:restartNumberingAfterBreak="0">
+    <w:nsid w:val="0CE011C0"/>
+    <w:multiLevelType w:val="hybridMultilevel"/>
+    <w:tmpl w:val="63621046"/>
+    <w:lvl w:ilvl="0" w:tplc="0409000F">
+      <w:start w:val="1"/>
+      <w:numFmt w:val="decimal"/>
+      <w:lvlText w:val="%1."/>
+      <w:lvlJc w:val="left"/>
+      <w:pPr>
+        <w:ind w:left="720" w:hanging="360"/>
+      </w:pPr>
+    </w:lvl>
+    <w:lvl w:ilvl="1" w:tplc="04090019" w:tentative="1">
+      <w:start w:val="1"/>
+      <w:numFmt w:val="lowerLetter"/>
+      <w:lvlText w:val="%2."/>
+      <w:lvlJc w:val="left"/>
+      <w:pPr>
+        <w:ind w:left="1440" w:hanging="360"/>
+      </w:pPr>
+    </w:lvl>
+    <w:lvl w:ilvl="2" w:tplc="0409001B" w:tentative="1">
+      <w:start w:val="1"/>
+      <w:numFmt w:val="lowerRoman"/>
+      <w:lvlText w:val="%3."/>
+      <w:lvlJc w:val="right"/>
+      <w:pPr>
+        <w:ind w:left="2160" w:hanging="180"/>
+      </w:pPr>
+    </w:lvl>
+    <w:lvl w:ilvl="3" w:tplc="0409000F" w:tentative="1">
+      <w:start w:val="1"/>
+      <w:numFmt w:val="decimal"/>
+      <w:lvlText w:val="%4."/>
+      <w:lvlJc w:val="left"/>
+      <w:pPr>
+        <w:ind w:left="2880" w:hanging="360"/>
+      </w:pPr>
+    </w:lvl>
+    <w:lvl w:ilvl="4" w:tplc="04090019" w:tentative="1">
+      <w:start w:val="1"/>
+      <w:numFmt w:val="lowerLetter"/>
+      <w:lvlText w:val="%5."/>
+      <w:lvlJc w:val="left"/>
+      <w:pPr>
+        <w:ind w:left="3600" w:hanging="360"/>
+      </w:pPr>
+    </w:lvl>
+    <w:lvl w:ilvl="5" w:tplc="0409001B" w:tentative="1">
+      <w:start w:val="1"/>
+      <w:numFmt w:val="lowerRoman"/>
+      <w:lvlText w:val="%6."/>
+      <w:lvlJc w:val="right"/>
+      <w:pPr>
+        <w:ind w:left="4320" w:hanging="180"/>
+      </w:pPr>
+    </w:lvl>
+    <w:lvl w:ilvl="6" w:tplc="0409000F" w:tentative="1">
+      <w:start w:val="1"/>
+      <w:numFmt w:val="decimal"/>
+      <w:lvlText w:val="%7."/>
+      <w:lvlJc w:val="left"/>
+      <w:pPr>
+        <w:ind w:left="5040" w:hanging="360"/>
+      </w:pPr>
+    </w:lvl>
+    <w:lvl w:ilvl="7" w:tplc="04090019" w:tentative="1">
+      <w:start w:val="1"/>
+      <w:numFmt w:val="lowerLetter"/>
+      <w:lvlText w:val="%8."/>
+      <w:lvlJc w:val="left"/>
+      <w:pPr>
+        <w:ind w:left="5760" w:hanging="360"/>
+      </w:pPr>
+    </w:lvl>
+    <w:lvl w:ilvl="8" w:tplc="0409001B" w:tentative="1">
+      <w:start w:val="1"/>
+      <w:numFmt w:val="lowerRoman"/>
+      <w:lvlText w:val="%9."/>
+      <w:lvlJc w:val="right"/>
+      <w:pPr>
+        <w:ind w:left="6480" w:hanging="180"/>
+      </w:pPr>
+    </w:lvl>
+  </w:abstractNum>
+  <w:abstractNum w:abstractNumId="3" w15:restartNumberingAfterBreak="0">
     <w:nsid w:val="30B71926"/>
     <w:multiLevelType w:val="hybridMultilevel"/>
     <w:tmpl w:val="E02ECBE0"/>
@@ -3471,7 +6224,7 @@
       </w:pPr>
     </w:lvl>
   </w:abstractNum>
-  <w:abstractNum w:abstractNumId="3" w15:restartNumberingAfterBreak="0">
+  <w:abstractNum w:abstractNumId="4" w15:restartNumberingAfterBreak="0">
     <w:nsid w:val="34CD5CE6"/>
     <w:multiLevelType w:val="hybridMultilevel"/>
     <w:tmpl w:val="56B0FC72"/>
@@ -3584,7 +6337,7 @@
       </w:rPr>
     </w:lvl>
   </w:abstractNum>
-  <w:abstractNum w:abstractNumId="4" w15:restartNumberingAfterBreak="0">
+  <w:abstractNum w:abstractNumId="5" w15:restartNumberingAfterBreak="0">
     <w:nsid w:val="573D01D7"/>
     <w:multiLevelType w:val="hybridMultilevel"/>
     <w:tmpl w:val="AEC41A5E"/>
@@ -3677,7 +6430,7 @@
       </w:pPr>
     </w:lvl>
   </w:abstractNum>
-  <w:abstractNum w:abstractNumId="5" w15:restartNumberingAfterBreak="0">
+  <w:abstractNum w:abstractNumId="6" w15:restartNumberingAfterBreak="0">
     <w:nsid w:val="6BE90D43"/>
     <w:multiLevelType w:val="hybridMultilevel"/>
     <w:tmpl w:val="02C20888"/>
@@ -3767,19 +6520,22 @@
     <w:abstractNumId w:val="0"/>
   </w:num>
   <w:num w:numId="2">
-    <w:abstractNumId w:val="2"/>
+    <w:abstractNumId w:val="3"/>
   </w:num>
   <w:num w:numId="3">
+    <w:abstractNumId w:val="5"/>
+  </w:num>
+  <w:num w:numId="4">
     <w:abstractNumId w:val="4"/>
   </w:num>
-  <w:num w:numId="4">
-    <w:abstractNumId w:val="3"/>
-  </w:num>
   <w:num w:numId="5">
-    <w:abstractNumId w:val="5"/>
+    <w:abstractNumId w:val="6"/>
   </w:num>
   <w:num w:numId="6">
     <w:abstractNumId w:val="1"/>
+  </w:num>
+  <w:num w:numId="7">
+    <w:abstractNumId w:val="2"/>
   </w:num>
 </w:numbering>
 </file>
